--- a/NewLab1/Мирзоев.docx
+++ b/NewLab1/Мирзоев.docx
@@ -244,9 +244,7 @@
         <w:jc w:val="center"/>
         <w:rPr>
           <w:rFonts w:ascii="Times New Roman" w:eastAsia="Times New Roman" w:hAnsi="Times New Roman" w:cs="Times New Roman"/>
-          <w:bCs/>
-          <w:sz w:val="36"/>
-          <w:szCs w:val="40"/>
+          <w:sz w:val="28"/>
         </w:rPr>
       </w:pPr>
       <w:r>
@@ -262,25 +260,6 @@
     <w:p>
       <w:pPr>
         <w:spacing w:after="0" w:line="360" w:lineRule="auto"/>
-        <w:ind w:left="1353"/>
-        <w:rPr>
-          <w:rFonts w:ascii="Times New Roman" w:eastAsia="Times New Roman" w:hAnsi="Times New Roman" w:cs="Times New Roman"/>
-          <w:sz w:val="28"/>
-        </w:rPr>
-      </w:pPr>
-      <w:r>
-        <w:rPr>
-          <w:rFonts w:ascii="Times New Roman" w:eastAsia="Times New Roman" w:hAnsi="Times New Roman" w:cs="Times New Roman"/>
-          <w:bCs/>
-          <w:sz w:val="36"/>
-          <w:szCs w:val="40"/>
-        </w:rPr>
-        <w:t>Тема: «Коэффициент корреляции Пирсона»</w:t>
-      </w:r>
-    </w:p>
-    <w:p>
-      <w:pPr>
-        <w:spacing w:after="0" w:line="360" w:lineRule="auto"/>
         <w:rPr>
           <w:rFonts w:ascii="Times New Roman" w:eastAsia="Times New Roman" w:hAnsi="Times New Roman" w:cs="Times New Roman"/>
           <w:sz w:val="28"/>
@@ -478,18 +457,8 @@
           <w:sz w:val="28"/>
           <w:szCs w:val="28"/>
         </w:rPr>
-        <w:t xml:space="preserve">Мусаев </w:t>
-      </w:r>
-      <w:proofErr w:type="gramStart"/>
-      <w:r>
-        <w:rPr>
-          <w:rFonts w:ascii="Times New Roman" w:eastAsia="Calibri" w:hAnsi="Times New Roman" w:cs="Times New Roman"/>
-          <w:sz w:val="28"/>
-          <w:szCs w:val="28"/>
-        </w:rPr>
-        <w:t>А.А.</w:t>
-      </w:r>
-      <w:proofErr w:type="gramEnd"/>
+        <w:t>Мусаев А.А.</w:t>
+      </w:r>
     </w:p>
     <w:p>
       <w:pPr>
@@ -548,6 +517,39 @@
         <w:contextualSpacing/>
         <w:rPr>
           <w:rFonts w:ascii="Times New Roman" w:eastAsia="Times New Roman" w:hAnsi="Times New Roman" w:cs="Times New Roman"/>
+        </w:rPr>
+      </w:pPr>
+    </w:p>
+    <w:p>
+      <w:pPr>
+        <w:spacing w:after="0" w:line="240" w:lineRule="auto"/>
+        <w:ind w:right="-1"/>
+        <w:contextualSpacing/>
+        <w:rPr>
+          <w:rFonts w:ascii="Times New Roman" w:eastAsia="Times New Roman" w:hAnsi="Times New Roman" w:cs="Times New Roman"/>
+          <w:sz w:val="28"/>
+        </w:rPr>
+      </w:pPr>
+    </w:p>
+    <w:p>
+      <w:pPr>
+        <w:spacing w:after="0" w:line="240" w:lineRule="auto"/>
+        <w:ind w:right="-1"/>
+        <w:contextualSpacing/>
+        <w:rPr>
+          <w:rFonts w:ascii="Times New Roman" w:eastAsia="Times New Roman" w:hAnsi="Times New Roman" w:cs="Times New Roman"/>
+          <w:sz w:val="28"/>
+        </w:rPr>
+      </w:pPr>
+    </w:p>
+    <w:p>
+      <w:pPr>
+        <w:spacing w:after="0" w:line="240" w:lineRule="auto"/>
+        <w:ind w:right="-1"/>
+        <w:contextualSpacing/>
+        <w:rPr>
+          <w:rFonts w:ascii="Times New Roman" w:eastAsia="Times New Roman" w:hAnsi="Times New Roman" w:cs="Times New Roman"/>
+          <w:sz w:val="28"/>
         </w:rPr>
       </w:pPr>
     </w:p>
@@ -614,10 +616,6 @@
     <w:p>
       <w:pPr>
         <w:pStyle w:val="a3"/>
-        <w:numPr>
-          <w:ilvl w:val="0"/>
-          <w:numId w:val="2"/>
-        </w:numPr>
         <w:spacing w:line="240" w:lineRule="auto"/>
         <w:jc w:val="center"/>
         <w:rPr>
@@ -633,7 +631,7 @@
           <w:sz w:val="28"/>
         </w:rPr>
         <w:lastRenderedPageBreak/>
-        <w:t>Задача</w:t>
+        <w:t>Задание 1</w:t>
       </w:r>
     </w:p>
     <w:p>
@@ -647,6 +645,24 @@
           <w:sz w:val="28"/>
         </w:rPr>
       </w:pPr>
+    </w:p>
+    <w:p>
+      <w:pPr>
+        <w:spacing w:line="240" w:lineRule="auto"/>
+        <w:contextualSpacing/>
+        <w:jc w:val="both"/>
+        <w:rPr>
+          <w:rFonts w:ascii="Times New Roman" w:eastAsia="Times New Roman" w:hAnsi="Times New Roman" w:cs="Times New Roman"/>
+          <w:sz w:val="28"/>
+        </w:rPr>
+      </w:pPr>
+      <w:r>
+        <w:rPr>
+          <w:rFonts w:ascii="Times New Roman" w:eastAsia="Times New Roman" w:hAnsi="Times New Roman" w:cs="Times New Roman"/>
+          <w:sz w:val="28"/>
+        </w:rPr>
+        <w:t>Изучите модуль random. Создайте список из N случайных элементов, которые могут принимать значение 0 или 1. Для созданного списка определить процентное отношение 0, 1, а также повторяющихся подряд элементов (00, 11, 000, 111 и т.д.)</w:t>
+      </w:r>
     </w:p>
     <w:p>
       <w:pPr>
@@ -659,37 +675,14 @@
           <w:sz w:val="28"/>
         </w:rPr>
       </w:pPr>
-      <w:r>
-        <w:rPr>
-          <w:rFonts w:ascii="Times New Roman" w:eastAsia="Times New Roman" w:hAnsi="Times New Roman" w:cs="Times New Roman"/>
-          <w:sz w:val="28"/>
-        </w:rPr>
-        <w:t xml:space="preserve"> Используя коэффициент корреляции Пирсона, постройте матрицу корреляций для выбранных котировок за январь, февраль, …, декабрь. Сделайте выводы о исследуемом процессе исходя из изменения матриц корреляций</w:t>
-      </w:r>
     </w:p>
     <w:p>
       <w:pPr>
         <w:spacing w:line="240" w:lineRule="auto"/>
-        <w:ind w:firstLine="709"/>
         <w:contextualSpacing/>
         <w:jc w:val="both"/>
         <w:rPr>
-          <w:rFonts w:ascii="Times New Roman" w:eastAsia="Times New Roman" w:hAnsi="Times New Roman" w:cs="Times New Roman"/>
-          <w:sz w:val="28"/>
-        </w:rPr>
-      </w:pPr>
-    </w:p>
-    <w:p>
-      <w:pPr>
-        <w:pStyle w:val="a3"/>
-        <w:numPr>
-          <w:ilvl w:val="0"/>
-          <w:numId w:val="2"/>
-        </w:numPr>
-        <w:jc w:val="center"/>
-        <w:rPr>
           <w:rFonts w:ascii="Times New Roman" w:hAnsi="Times New Roman" w:cs="Times New Roman"/>
-          <w:b/>
           <w:sz w:val="28"/>
           <w:szCs w:val="28"/>
         </w:rPr>
@@ -697,85 +690,35 @@
       <w:r>
         <w:rPr>
           <w:rFonts w:ascii="Times New Roman" w:hAnsi="Times New Roman" w:cs="Times New Roman"/>
-          <w:b/>
           <w:sz w:val="28"/>
           <w:szCs w:val="28"/>
         </w:rPr>
-        <w:t xml:space="preserve">Загрузка </w:t>
+        <w:t>Ссылка на</w:t>
       </w:r>
       <w:r>
         <w:rPr>
           <w:rFonts w:ascii="Times New Roman" w:hAnsi="Times New Roman" w:cs="Times New Roman"/>
-          <w:b/>
           <w:sz w:val="28"/>
           <w:szCs w:val="28"/>
         </w:rPr>
-        <w:t>к</w:t>
+        <w:t xml:space="preserve"> </w:t>
       </w:r>
       <w:r>
         <w:rPr>
           <w:rFonts w:ascii="Times New Roman" w:hAnsi="Times New Roman" w:cs="Times New Roman"/>
-          <w:b/>
           <w:sz w:val="28"/>
           <w:szCs w:val="28"/>
-        </w:rPr>
-        <w:t>отировок</w:t>
-      </w:r>
-    </w:p>
-    <w:p>
-      <w:pPr>
-        <w:pStyle w:val="a3"/>
+          <w:lang w:val="en-US"/>
+        </w:rPr>
+        <w:t>Git</w:t>
+      </w:r>
+      <w:r>
         <w:rPr>
           <w:rFonts w:ascii="Times New Roman" w:hAnsi="Times New Roman" w:cs="Times New Roman"/>
-          <w:b/>
           <w:sz w:val="28"/>
           <w:szCs w:val="28"/>
         </w:rPr>
-      </w:pPr>
-    </w:p>
-    <w:p>
-      <w:pPr>
-        <w:pStyle w:val="a3"/>
-        <w:spacing w:line="276" w:lineRule="auto"/>
-        <w:ind w:left="0" w:firstLine="709"/>
-        <w:jc w:val="both"/>
-        <w:rPr>
-          <w:rFonts w:ascii="Times New Roman" w:hAnsi="Times New Roman" w:cs="Times New Roman"/>
-          <w:sz w:val="28"/>
-          <w:szCs w:val="28"/>
-        </w:rPr>
-      </w:pPr>
-      <w:r>
-        <w:rPr>
-          <w:rFonts w:ascii="Times New Roman" w:hAnsi="Times New Roman" w:cs="Times New Roman"/>
-          <w:sz w:val="28"/>
-          <w:szCs w:val="28"/>
-        </w:rPr>
-        <w:t xml:space="preserve">Загрузка произведена с </w:t>
-      </w:r>
-      <w:r>
-        <w:rPr>
-          <w:rFonts w:ascii="Times New Roman" w:hAnsi="Times New Roman" w:cs="Times New Roman"/>
-          <w:sz w:val="28"/>
-          <w:szCs w:val="28"/>
-        </w:rPr>
-        <w:t>сайт</w:t>
-      </w:r>
-      <w:r>
-        <w:rPr>
-          <w:rFonts w:ascii="Times New Roman" w:hAnsi="Times New Roman" w:cs="Times New Roman"/>
-          <w:sz w:val="28"/>
-          <w:szCs w:val="28"/>
-        </w:rPr>
-        <w:t>а</w:t>
-      </w:r>
-      <w:r>
-        <w:rPr>
-          <w:rFonts w:ascii="Times New Roman" w:hAnsi="Times New Roman" w:cs="Times New Roman"/>
-          <w:sz w:val="28"/>
-          <w:szCs w:val="28"/>
-        </w:rPr>
-        <w:t xml:space="preserve"> </w:t>
+        <w:t>:</w:t>
       </w:r>
       <w:hyperlink r:id="rId6" w:history="1">
         <w:r>
@@ -785,30 +728,1580 @@
             <w:sz w:val="28"/>
             <w:szCs w:val="28"/>
           </w:rPr>
-          <w:t>https://www.finam.ru/profile/moex-akcii/netflix-inc_nflx-rm/export</w:t>
+          <w:t>https://github.com/dropex7/Data_analysis_labs/tree/main/NewLab1</w:t>
         </w:r>
       </w:hyperlink>
     </w:p>
     <w:p>
       <w:pPr>
-        <w:pStyle w:val="a3"/>
         <w:spacing w:line="276" w:lineRule="auto"/>
-        <w:ind w:left="0"/>
-        <w:jc w:val="center"/>
         <w:rPr>
           <w:rFonts w:ascii="Times New Roman" w:hAnsi="Times New Roman" w:cs="Times New Roman"/>
           <w:sz w:val="28"/>
           <w:szCs w:val="28"/>
         </w:rPr>
       </w:pPr>
+    </w:p>
+    <w:p>
+      <w:pPr>
+        <w:spacing w:line="276" w:lineRule="auto"/>
+        <w:rPr>
+          <w:rFonts w:ascii="Times New Roman" w:hAnsi="Times New Roman" w:cs="Times New Roman"/>
+          <w:b/>
+          <w:sz w:val="28"/>
+          <w:szCs w:val="28"/>
+          <w:lang w:val="en-US"/>
+        </w:rPr>
+      </w:pPr>
+      <w:r>
+        <w:rPr>
+          <w:rFonts w:ascii="Times New Roman" w:hAnsi="Times New Roman" w:cs="Times New Roman"/>
+          <w:b/>
+          <w:color w:val="000000"/>
+          <w:sz w:val="28"/>
+          <w:szCs w:val="28"/>
+          <w:shd w:val="clear" w:color="auto" w:fill="FFFFFF"/>
+        </w:rPr>
+        <w:t>Решение</w:t>
+      </w:r>
+    </w:p>
+    <w:p>
+      <w:pPr>
+        <w:spacing w:line="276" w:lineRule="auto"/>
+        <w:rPr>
+          <w:rFonts w:ascii="Times New Roman" w:hAnsi="Times New Roman" w:cs="Times New Roman"/>
+          <w:sz w:val="28"/>
+          <w:szCs w:val="28"/>
+        </w:rPr>
+      </w:pPr>
+      <w:r>
+        <w:rPr>
+          <w:rFonts w:ascii="Times New Roman" w:hAnsi="Times New Roman" w:cs="Times New Roman"/>
+          <w:sz w:val="28"/>
+          <w:szCs w:val="28"/>
+        </w:rPr>
+        <w:t xml:space="preserve">Был написан алгоритм для подсчета повторений 0 и 1, а далее высчитано процентное отношение </w:t>
+      </w:r>
+    </w:p>
+    <w:p>
+      <w:pPr>
+        <w:shd w:val="clear" w:color="auto" w:fill="2B2B2B"/>
+        <w:tabs>
+          <w:tab w:val="left" w:pos="916"/>
+          <w:tab w:val="left" w:pos="1832"/>
+          <w:tab w:val="left" w:pos="2748"/>
+          <w:tab w:val="left" w:pos="3664"/>
+          <w:tab w:val="left" w:pos="4580"/>
+          <w:tab w:val="left" w:pos="5496"/>
+          <w:tab w:val="left" w:pos="6412"/>
+          <w:tab w:val="left" w:pos="7328"/>
+          <w:tab w:val="left" w:pos="8244"/>
+          <w:tab w:val="left" w:pos="9160"/>
+          <w:tab w:val="left" w:pos="10076"/>
+          <w:tab w:val="left" w:pos="10992"/>
+          <w:tab w:val="left" w:pos="11908"/>
+          <w:tab w:val="left" w:pos="12824"/>
+          <w:tab w:val="left" w:pos="13740"/>
+          <w:tab w:val="left" w:pos="14656"/>
+        </w:tabs>
+        <w:spacing w:after="240" w:line="240" w:lineRule="auto"/>
+        <w:rPr>
+          <w:rFonts w:ascii="Courier New" w:eastAsia="Times New Roman" w:hAnsi="Courier New" w:cs="Courier New"/>
+          <w:color w:val="A9B7C6"/>
+          <w:sz w:val="20"/>
+          <w:szCs w:val="20"/>
+          <w:lang w:val="en-US" w:eastAsia="ru-RU"/>
+        </w:rPr>
+      </w:pPr>
+      <w:r>
+        <w:rPr>
+          <w:rFonts w:ascii="Courier New" w:eastAsia="Times New Roman" w:hAnsi="Courier New" w:cs="Courier New"/>
+          <w:color w:val="CC7832"/>
+          <w:sz w:val="20"/>
+          <w:szCs w:val="20"/>
+          <w:lang w:val="en-US" w:eastAsia="ru-RU"/>
+        </w:rPr>
+        <w:t xml:space="preserve">import </w:t>
+      </w:r>
+      <w:r>
+        <w:rPr>
+          <w:rFonts w:ascii="Courier New" w:eastAsia="Times New Roman" w:hAnsi="Courier New" w:cs="Courier New"/>
+          <w:color w:val="A9B7C6"/>
+          <w:sz w:val="20"/>
+          <w:szCs w:val="20"/>
+          <w:lang w:val="en-US" w:eastAsia="ru-RU"/>
+        </w:rPr>
+        <w:t>itertools</w:t>
+      </w:r>
+      <w:r>
+        <w:rPr>
+          <w:rFonts w:ascii="Courier New" w:eastAsia="Times New Roman" w:hAnsi="Courier New" w:cs="Courier New"/>
+          <w:color w:val="A9B7C6"/>
+          <w:sz w:val="20"/>
+          <w:szCs w:val="20"/>
+          <w:lang w:val="en-US" w:eastAsia="ru-RU"/>
+        </w:rPr>
+        <w:br/>
+      </w:r>
+      <w:r>
+        <w:rPr>
+          <w:rFonts w:ascii="Courier New" w:eastAsia="Times New Roman" w:hAnsi="Courier New" w:cs="Courier New"/>
+          <w:color w:val="CC7832"/>
+          <w:sz w:val="20"/>
+          <w:szCs w:val="20"/>
+          <w:lang w:val="en-US" w:eastAsia="ru-RU"/>
+        </w:rPr>
+        <w:t xml:space="preserve">import </w:t>
+      </w:r>
+      <w:r>
+        <w:rPr>
+          <w:rFonts w:ascii="Courier New" w:eastAsia="Times New Roman" w:hAnsi="Courier New" w:cs="Courier New"/>
+          <w:color w:val="A9B7C6"/>
+          <w:sz w:val="20"/>
+          <w:szCs w:val="20"/>
+          <w:lang w:val="en-US" w:eastAsia="ru-RU"/>
+        </w:rPr>
+        <w:t>random</w:t>
+      </w:r>
+      <w:r>
+        <w:rPr>
+          <w:rFonts w:ascii="Courier New" w:eastAsia="Times New Roman" w:hAnsi="Courier New" w:cs="Courier New"/>
+          <w:color w:val="A9B7C6"/>
+          <w:sz w:val="20"/>
+          <w:szCs w:val="20"/>
+          <w:lang w:val="en-US" w:eastAsia="ru-RU"/>
+        </w:rPr>
+        <w:br/>
+      </w:r>
+      <w:r>
+        <w:rPr>
+          <w:rFonts w:ascii="Courier New" w:eastAsia="Times New Roman" w:hAnsi="Courier New" w:cs="Courier New"/>
+          <w:color w:val="A9B7C6"/>
+          <w:sz w:val="20"/>
+          <w:szCs w:val="20"/>
+          <w:lang w:val="en-US" w:eastAsia="ru-RU"/>
+        </w:rPr>
+        <w:br/>
+        <w:t xml:space="preserve">N = </w:t>
+      </w:r>
+      <w:r>
+        <w:rPr>
+          <w:rFonts w:ascii="Courier New" w:eastAsia="Times New Roman" w:hAnsi="Courier New" w:cs="Courier New"/>
+          <w:color w:val="6897BB"/>
+          <w:sz w:val="20"/>
+          <w:szCs w:val="20"/>
+          <w:lang w:val="en-US" w:eastAsia="ru-RU"/>
+        </w:rPr>
+        <w:t>100</w:t>
+      </w:r>
+      <w:r>
+        <w:rPr>
+          <w:rFonts w:ascii="Courier New" w:eastAsia="Times New Roman" w:hAnsi="Courier New" w:cs="Courier New"/>
+          <w:color w:val="6897BB"/>
+          <w:sz w:val="20"/>
+          <w:szCs w:val="20"/>
+          <w:lang w:val="en-US" w:eastAsia="ru-RU"/>
+        </w:rPr>
+        <w:br/>
+      </w:r>
+      <w:r>
+        <w:rPr>
+          <w:rFonts w:ascii="Courier New" w:eastAsia="Times New Roman" w:hAnsi="Courier New" w:cs="Courier New"/>
+          <w:color w:val="A9B7C6"/>
+          <w:sz w:val="20"/>
+          <w:szCs w:val="20"/>
+          <w:lang w:val="en-US" w:eastAsia="ru-RU"/>
+        </w:rPr>
+        <w:t>numArray = []</w:t>
+      </w:r>
+      <w:r>
+        <w:rPr>
+          <w:rFonts w:ascii="Courier New" w:eastAsia="Times New Roman" w:hAnsi="Courier New" w:cs="Courier New"/>
+          <w:color w:val="A9B7C6"/>
+          <w:sz w:val="20"/>
+          <w:szCs w:val="20"/>
+          <w:lang w:val="en-US" w:eastAsia="ru-RU"/>
+        </w:rPr>
+        <w:br/>
+        <w:t>counts = []</w:t>
+      </w:r>
+      <w:r>
+        <w:rPr>
+          <w:rFonts w:ascii="Courier New" w:eastAsia="Times New Roman" w:hAnsi="Courier New" w:cs="Courier New"/>
+          <w:color w:val="A9B7C6"/>
+          <w:sz w:val="20"/>
+          <w:szCs w:val="20"/>
+          <w:lang w:val="en-US" w:eastAsia="ru-RU"/>
+        </w:rPr>
+        <w:br/>
+      </w:r>
+      <w:r>
+        <w:rPr>
+          <w:rFonts w:ascii="Courier New" w:eastAsia="Times New Roman" w:hAnsi="Courier New" w:cs="Courier New"/>
+          <w:color w:val="A9B7C6"/>
+          <w:sz w:val="20"/>
+          <w:szCs w:val="20"/>
+          <w:lang w:val="en-US" w:eastAsia="ru-RU"/>
+        </w:rPr>
+        <w:br/>
+      </w:r>
+      <w:r>
+        <w:rPr>
+          <w:rFonts w:ascii="Courier New" w:eastAsia="Times New Roman" w:hAnsi="Courier New" w:cs="Courier New"/>
+          <w:color w:val="CC7832"/>
+          <w:sz w:val="20"/>
+          <w:szCs w:val="20"/>
+          <w:lang w:val="en-US" w:eastAsia="ru-RU"/>
+        </w:rPr>
+        <w:t xml:space="preserve">for </w:t>
+      </w:r>
+      <w:r>
+        <w:rPr>
+          <w:rFonts w:ascii="Courier New" w:eastAsia="Times New Roman" w:hAnsi="Courier New" w:cs="Courier New"/>
+          <w:color w:val="A9B7C6"/>
+          <w:sz w:val="20"/>
+          <w:szCs w:val="20"/>
+          <w:lang w:val="en-US" w:eastAsia="ru-RU"/>
+        </w:rPr>
+        <w:t xml:space="preserve">i </w:t>
+      </w:r>
+      <w:r>
+        <w:rPr>
+          <w:rFonts w:ascii="Courier New" w:eastAsia="Times New Roman" w:hAnsi="Courier New" w:cs="Courier New"/>
+          <w:color w:val="CC7832"/>
+          <w:sz w:val="20"/>
+          <w:szCs w:val="20"/>
+          <w:lang w:val="en-US" w:eastAsia="ru-RU"/>
+        </w:rPr>
+        <w:t xml:space="preserve">in </w:t>
+      </w:r>
+      <w:r>
+        <w:rPr>
+          <w:rFonts w:ascii="Courier New" w:eastAsia="Times New Roman" w:hAnsi="Courier New" w:cs="Courier New"/>
+          <w:color w:val="8888C6"/>
+          <w:sz w:val="20"/>
+          <w:szCs w:val="20"/>
+          <w:lang w:val="en-US" w:eastAsia="ru-RU"/>
+        </w:rPr>
+        <w:t>range</w:t>
+      </w:r>
+      <w:r>
+        <w:rPr>
+          <w:rFonts w:ascii="Courier New" w:eastAsia="Times New Roman" w:hAnsi="Courier New" w:cs="Courier New"/>
+          <w:color w:val="A9B7C6"/>
+          <w:sz w:val="20"/>
+          <w:szCs w:val="20"/>
+          <w:lang w:val="en-US" w:eastAsia="ru-RU"/>
+        </w:rPr>
+        <w:t>(N):</w:t>
+      </w:r>
+      <w:r>
+        <w:rPr>
+          <w:rFonts w:ascii="Courier New" w:eastAsia="Times New Roman" w:hAnsi="Courier New" w:cs="Courier New"/>
+          <w:color w:val="A9B7C6"/>
+          <w:sz w:val="20"/>
+          <w:szCs w:val="20"/>
+          <w:lang w:val="en-US" w:eastAsia="ru-RU"/>
+        </w:rPr>
+        <w:br/>
+        <w:t xml:space="preserve">    numArray.append(random.randint(</w:t>
+      </w:r>
+      <w:r>
+        <w:rPr>
+          <w:rFonts w:ascii="Courier New" w:eastAsia="Times New Roman" w:hAnsi="Courier New" w:cs="Courier New"/>
+          <w:color w:val="6897BB"/>
+          <w:sz w:val="20"/>
+          <w:szCs w:val="20"/>
+          <w:lang w:val="en-US" w:eastAsia="ru-RU"/>
+        </w:rPr>
+        <w:t>0</w:t>
+      </w:r>
+      <w:r>
+        <w:rPr>
+          <w:rFonts w:ascii="Courier New" w:eastAsia="Times New Roman" w:hAnsi="Courier New" w:cs="Courier New"/>
+          <w:color w:val="CC7832"/>
+          <w:sz w:val="20"/>
+          <w:szCs w:val="20"/>
+          <w:lang w:val="en-US" w:eastAsia="ru-RU"/>
+        </w:rPr>
+        <w:t xml:space="preserve">, </w:t>
+      </w:r>
+      <w:r>
+        <w:rPr>
+          <w:rFonts w:ascii="Courier New" w:eastAsia="Times New Roman" w:hAnsi="Courier New" w:cs="Courier New"/>
+          <w:color w:val="6897BB"/>
+          <w:sz w:val="20"/>
+          <w:szCs w:val="20"/>
+          <w:lang w:val="en-US" w:eastAsia="ru-RU"/>
+        </w:rPr>
+        <w:t>1</w:t>
+      </w:r>
+      <w:r>
+        <w:rPr>
+          <w:rFonts w:ascii="Courier New" w:eastAsia="Times New Roman" w:hAnsi="Courier New" w:cs="Courier New"/>
+          <w:color w:val="A9B7C6"/>
+          <w:sz w:val="20"/>
+          <w:szCs w:val="20"/>
+          <w:lang w:val="en-US" w:eastAsia="ru-RU"/>
+        </w:rPr>
+        <w:t>))</w:t>
+      </w:r>
+      <w:r>
+        <w:rPr>
+          <w:rFonts w:ascii="Courier New" w:eastAsia="Times New Roman" w:hAnsi="Courier New" w:cs="Courier New"/>
+          <w:color w:val="A9B7C6"/>
+          <w:sz w:val="20"/>
+          <w:szCs w:val="20"/>
+          <w:lang w:val="en-US" w:eastAsia="ru-RU"/>
+        </w:rPr>
+        <w:br/>
+      </w:r>
+      <w:r>
+        <w:rPr>
+          <w:rFonts w:ascii="Courier New" w:eastAsia="Times New Roman" w:hAnsi="Courier New" w:cs="Courier New"/>
+          <w:color w:val="A9B7C6"/>
+          <w:sz w:val="20"/>
+          <w:szCs w:val="20"/>
+          <w:lang w:val="en-US" w:eastAsia="ru-RU"/>
+        </w:rPr>
+        <w:br/>
+      </w:r>
+      <w:r>
+        <w:rPr>
+          <w:rFonts w:ascii="Courier New" w:eastAsia="Times New Roman" w:hAnsi="Courier New" w:cs="Courier New"/>
+          <w:color w:val="A9B7C6"/>
+          <w:sz w:val="20"/>
+          <w:szCs w:val="20"/>
+          <w:lang w:val="en-US" w:eastAsia="ru-RU"/>
+        </w:rPr>
+        <w:br/>
+      </w:r>
+      <w:r>
+        <w:rPr>
+          <w:rFonts w:ascii="Courier New" w:eastAsia="Times New Roman" w:hAnsi="Courier New" w:cs="Courier New"/>
+          <w:color w:val="CC7832"/>
+          <w:sz w:val="20"/>
+          <w:szCs w:val="20"/>
+          <w:lang w:val="en-US" w:eastAsia="ru-RU"/>
+        </w:rPr>
+        <w:t xml:space="preserve">def </w:t>
+      </w:r>
+      <w:r>
+        <w:rPr>
+          <w:rFonts w:ascii="Courier New" w:eastAsia="Times New Roman" w:hAnsi="Courier New" w:cs="Courier New"/>
+          <w:color w:val="FFC66D"/>
+          <w:sz w:val="20"/>
+          <w:szCs w:val="20"/>
+          <w:lang w:val="en-US" w:eastAsia="ru-RU"/>
+        </w:rPr>
+        <w:t>show_subsequence</w:t>
+      </w:r>
+      <w:r>
+        <w:rPr>
+          <w:rFonts w:ascii="Courier New" w:eastAsia="Times New Roman" w:hAnsi="Courier New" w:cs="Courier New"/>
+          <w:color w:val="A9B7C6"/>
+          <w:sz w:val="20"/>
+          <w:szCs w:val="20"/>
+          <w:lang w:val="en-US" w:eastAsia="ru-RU"/>
+        </w:rPr>
+        <w:t>(count):</w:t>
+      </w:r>
+      <w:r>
+        <w:rPr>
+          <w:rFonts w:ascii="Courier New" w:eastAsia="Times New Roman" w:hAnsi="Courier New" w:cs="Courier New"/>
+          <w:color w:val="A9B7C6"/>
+          <w:sz w:val="20"/>
+          <w:szCs w:val="20"/>
+          <w:lang w:val="en-US" w:eastAsia="ru-RU"/>
+        </w:rPr>
+        <w:br/>
+        <w:t xml:space="preserve">    </w:t>
+      </w:r>
+      <w:r>
+        <w:rPr>
+          <w:rFonts w:ascii="Courier New" w:eastAsia="Times New Roman" w:hAnsi="Courier New" w:cs="Courier New"/>
+          <w:color w:val="CC7832"/>
+          <w:sz w:val="20"/>
+          <w:szCs w:val="20"/>
+          <w:lang w:val="en-US" w:eastAsia="ru-RU"/>
+        </w:rPr>
+        <w:t xml:space="preserve">if </w:t>
+      </w:r>
+      <w:r>
+        <w:rPr>
+          <w:rFonts w:ascii="Courier New" w:eastAsia="Times New Roman" w:hAnsi="Courier New" w:cs="Courier New"/>
+          <w:color w:val="A9B7C6"/>
+          <w:sz w:val="20"/>
+          <w:szCs w:val="20"/>
+          <w:lang w:val="en-US" w:eastAsia="ru-RU"/>
+        </w:rPr>
+        <w:t xml:space="preserve">count &gt; </w:t>
+      </w:r>
+      <w:r>
+        <w:rPr>
+          <w:rFonts w:ascii="Courier New" w:eastAsia="Times New Roman" w:hAnsi="Courier New" w:cs="Courier New"/>
+          <w:color w:val="6897BB"/>
+          <w:sz w:val="20"/>
+          <w:szCs w:val="20"/>
+          <w:lang w:val="en-US" w:eastAsia="ru-RU"/>
+        </w:rPr>
+        <w:t>0</w:t>
+      </w:r>
+      <w:r>
+        <w:rPr>
+          <w:rFonts w:ascii="Courier New" w:eastAsia="Times New Roman" w:hAnsi="Courier New" w:cs="Courier New"/>
+          <w:color w:val="A9B7C6"/>
+          <w:sz w:val="20"/>
+          <w:szCs w:val="20"/>
+          <w:lang w:val="en-US" w:eastAsia="ru-RU"/>
+        </w:rPr>
+        <w:t>:</w:t>
+      </w:r>
+      <w:r>
+        <w:rPr>
+          <w:rFonts w:ascii="Courier New" w:eastAsia="Times New Roman" w:hAnsi="Courier New" w:cs="Courier New"/>
+          <w:color w:val="A9B7C6"/>
+          <w:sz w:val="20"/>
+          <w:szCs w:val="20"/>
+          <w:lang w:val="en-US" w:eastAsia="ru-RU"/>
+        </w:rPr>
+        <w:br/>
+        <w:t xml:space="preserve">        </w:t>
+      </w:r>
+      <w:r>
+        <w:rPr>
+          <w:rFonts w:ascii="Courier New" w:eastAsia="Times New Roman" w:hAnsi="Courier New" w:cs="Courier New"/>
+          <w:color w:val="CC7832"/>
+          <w:sz w:val="20"/>
+          <w:szCs w:val="20"/>
+          <w:lang w:val="en-US" w:eastAsia="ru-RU"/>
+        </w:rPr>
+        <w:t xml:space="preserve">return </w:t>
+      </w:r>
+      <w:r>
+        <w:rPr>
+          <w:rFonts w:ascii="Courier New" w:eastAsia="Times New Roman" w:hAnsi="Courier New" w:cs="Courier New"/>
+          <w:color w:val="6A8759"/>
+          <w:sz w:val="20"/>
+          <w:szCs w:val="20"/>
+          <w:lang w:val="en-US" w:eastAsia="ru-RU"/>
+        </w:rPr>
+        <w:t>""</w:t>
+      </w:r>
+      <w:r>
+        <w:rPr>
+          <w:rFonts w:ascii="Courier New" w:eastAsia="Times New Roman" w:hAnsi="Courier New" w:cs="Courier New"/>
+          <w:color w:val="A9B7C6"/>
+          <w:sz w:val="20"/>
+          <w:szCs w:val="20"/>
+          <w:lang w:val="en-US" w:eastAsia="ru-RU"/>
+        </w:rPr>
+        <w:t>.join(itertools.repeat(</w:t>
+      </w:r>
+      <w:r>
+        <w:rPr>
+          <w:rFonts w:ascii="Courier New" w:eastAsia="Times New Roman" w:hAnsi="Courier New" w:cs="Courier New"/>
+          <w:color w:val="6A8759"/>
+          <w:sz w:val="20"/>
+          <w:szCs w:val="20"/>
+          <w:lang w:val="en-US" w:eastAsia="ru-RU"/>
+        </w:rPr>
+        <w:t>"0"</w:t>
+      </w:r>
+      <w:r>
+        <w:rPr>
+          <w:rFonts w:ascii="Courier New" w:eastAsia="Times New Roman" w:hAnsi="Courier New" w:cs="Courier New"/>
+          <w:color w:val="CC7832"/>
+          <w:sz w:val="20"/>
+          <w:szCs w:val="20"/>
+          <w:lang w:val="en-US" w:eastAsia="ru-RU"/>
+        </w:rPr>
+        <w:t xml:space="preserve">, </w:t>
+      </w:r>
+      <w:r>
+        <w:rPr>
+          <w:rFonts w:ascii="Courier New" w:eastAsia="Times New Roman" w:hAnsi="Courier New" w:cs="Courier New"/>
+          <w:color w:val="A9B7C6"/>
+          <w:sz w:val="20"/>
+          <w:szCs w:val="20"/>
+          <w:lang w:val="en-US" w:eastAsia="ru-RU"/>
+        </w:rPr>
+        <w:t>count))</w:t>
+      </w:r>
+      <w:r>
+        <w:rPr>
+          <w:rFonts w:ascii="Courier New" w:eastAsia="Times New Roman" w:hAnsi="Courier New" w:cs="Courier New"/>
+          <w:color w:val="A9B7C6"/>
+          <w:sz w:val="20"/>
+          <w:szCs w:val="20"/>
+          <w:lang w:val="en-US" w:eastAsia="ru-RU"/>
+        </w:rPr>
+        <w:br/>
+        <w:t xml:space="preserve">    </w:t>
+      </w:r>
+      <w:r>
+        <w:rPr>
+          <w:rFonts w:ascii="Courier New" w:eastAsia="Times New Roman" w:hAnsi="Courier New" w:cs="Courier New"/>
+          <w:color w:val="CC7832"/>
+          <w:sz w:val="20"/>
+          <w:szCs w:val="20"/>
+          <w:lang w:val="en-US" w:eastAsia="ru-RU"/>
+        </w:rPr>
+        <w:t>else</w:t>
+      </w:r>
+      <w:r>
+        <w:rPr>
+          <w:rFonts w:ascii="Courier New" w:eastAsia="Times New Roman" w:hAnsi="Courier New" w:cs="Courier New"/>
+          <w:color w:val="A9B7C6"/>
+          <w:sz w:val="20"/>
+          <w:szCs w:val="20"/>
+          <w:lang w:val="en-US" w:eastAsia="ru-RU"/>
+        </w:rPr>
+        <w:t>:</w:t>
+      </w:r>
+      <w:r>
+        <w:rPr>
+          <w:rFonts w:ascii="Courier New" w:eastAsia="Times New Roman" w:hAnsi="Courier New" w:cs="Courier New"/>
+          <w:color w:val="A9B7C6"/>
+          <w:sz w:val="20"/>
+          <w:szCs w:val="20"/>
+          <w:lang w:val="en-US" w:eastAsia="ru-RU"/>
+        </w:rPr>
+        <w:br/>
+        <w:t xml:space="preserve">        </w:t>
+      </w:r>
+      <w:r>
+        <w:rPr>
+          <w:rFonts w:ascii="Courier New" w:eastAsia="Times New Roman" w:hAnsi="Courier New" w:cs="Courier New"/>
+          <w:color w:val="CC7832"/>
+          <w:sz w:val="20"/>
+          <w:szCs w:val="20"/>
+          <w:lang w:val="en-US" w:eastAsia="ru-RU"/>
+        </w:rPr>
+        <w:t xml:space="preserve">return </w:t>
+      </w:r>
+      <w:r>
+        <w:rPr>
+          <w:rFonts w:ascii="Courier New" w:eastAsia="Times New Roman" w:hAnsi="Courier New" w:cs="Courier New"/>
+          <w:color w:val="6A8759"/>
+          <w:sz w:val="20"/>
+          <w:szCs w:val="20"/>
+          <w:lang w:val="en-US" w:eastAsia="ru-RU"/>
+        </w:rPr>
+        <w:t>""</w:t>
+      </w:r>
+      <w:r>
+        <w:rPr>
+          <w:rFonts w:ascii="Courier New" w:eastAsia="Times New Roman" w:hAnsi="Courier New" w:cs="Courier New"/>
+          <w:color w:val="A9B7C6"/>
+          <w:sz w:val="20"/>
+          <w:szCs w:val="20"/>
+          <w:lang w:val="en-US" w:eastAsia="ru-RU"/>
+        </w:rPr>
+        <w:t>.join(itertools.repeat(</w:t>
+      </w:r>
+      <w:r>
+        <w:rPr>
+          <w:rFonts w:ascii="Courier New" w:eastAsia="Times New Roman" w:hAnsi="Courier New" w:cs="Courier New"/>
+          <w:color w:val="6A8759"/>
+          <w:sz w:val="20"/>
+          <w:szCs w:val="20"/>
+          <w:lang w:val="en-US" w:eastAsia="ru-RU"/>
+        </w:rPr>
+        <w:t>"1"</w:t>
+      </w:r>
+      <w:r>
+        <w:rPr>
+          <w:rFonts w:ascii="Courier New" w:eastAsia="Times New Roman" w:hAnsi="Courier New" w:cs="Courier New"/>
+          <w:color w:val="CC7832"/>
+          <w:sz w:val="20"/>
+          <w:szCs w:val="20"/>
+          <w:lang w:val="en-US" w:eastAsia="ru-RU"/>
+        </w:rPr>
+        <w:t xml:space="preserve">, </w:t>
+      </w:r>
+      <w:r>
+        <w:rPr>
+          <w:rFonts w:ascii="Courier New" w:eastAsia="Times New Roman" w:hAnsi="Courier New" w:cs="Courier New"/>
+          <w:color w:val="A9B7C6"/>
+          <w:sz w:val="20"/>
+          <w:szCs w:val="20"/>
+          <w:lang w:val="en-US" w:eastAsia="ru-RU"/>
+        </w:rPr>
+        <w:t>count * -</w:t>
+      </w:r>
+      <w:r>
+        <w:rPr>
+          <w:rFonts w:ascii="Courier New" w:eastAsia="Times New Roman" w:hAnsi="Courier New" w:cs="Courier New"/>
+          <w:color w:val="6897BB"/>
+          <w:sz w:val="20"/>
+          <w:szCs w:val="20"/>
+          <w:lang w:val="en-US" w:eastAsia="ru-RU"/>
+        </w:rPr>
+        <w:t>1</w:t>
+      </w:r>
+      <w:r>
+        <w:rPr>
+          <w:rFonts w:ascii="Courier New" w:eastAsia="Times New Roman" w:hAnsi="Courier New" w:cs="Courier New"/>
+          <w:color w:val="A9B7C6"/>
+          <w:sz w:val="20"/>
+          <w:szCs w:val="20"/>
+          <w:lang w:val="en-US" w:eastAsia="ru-RU"/>
+        </w:rPr>
+        <w:t>))</w:t>
+      </w:r>
+      <w:r>
+        <w:rPr>
+          <w:rFonts w:ascii="Courier New" w:eastAsia="Times New Roman" w:hAnsi="Courier New" w:cs="Courier New"/>
+          <w:color w:val="A9B7C6"/>
+          <w:sz w:val="20"/>
+          <w:szCs w:val="20"/>
+          <w:lang w:val="en-US" w:eastAsia="ru-RU"/>
+        </w:rPr>
+        <w:br/>
+      </w:r>
+      <w:r>
+        <w:rPr>
+          <w:rFonts w:ascii="Courier New" w:eastAsia="Times New Roman" w:hAnsi="Courier New" w:cs="Courier New"/>
+          <w:color w:val="A9B7C6"/>
+          <w:sz w:val="20"/>
+          <w:szCs w:val="20"/>
+          <w:lang w:val="en-US" w:eastAsia="ru-RU"/>
+        </w:rPr>
+        <w:br/>
+      </w:r>
+      <w:r>
+        <w:rPr>
+          <w:rFonts w:ascii="Courier New" w:eastAsia="Times New Roman" w:hAnsi="Courier New" w:cs="Courier New"/>
+          <w:color w:val="A9B7C6"/>
+          <w:sz w:val="20"/>
+          <w:szCs w:val="20"/>
+          <w:lang w:val="en-US" w:eastAsia="ru-RU"/>
+        </w:rPr>
+        <w:br/>
+        <w:t>tempValue = numArray[</w:t>
+      </w:r>
+      <w:r>
+        <w:rPr>
+          <w:rFonts w:ascii="Courier New" w:eastAsia="Times New Roman" w:hAnsi="Courier New" w:cs="Courier New"/>
+          <w:color w:val="6897BB"/>
+          <w:sz w:val="20"/>
+          <w:szCs w:val="20"/>
+          <w:lang w:val="en-US" w:eastAsia="ru-RU"/>
+        </w:rPr>
+        <w:t>0</w:t>
+      </w:r>
+      <w:r>
+        <w:rPr>
+          <w:rFonts w:ascii="Courier New" w:eastAsia="Times New Roman" w:hAnsi="Courier New" w:cs="Courier New"/>
+          <w:color w:val="A9B7C6"/>
+          <w:sz w:val="20"/>
+          <w:szCs w:val="20"/>
+          <w:lang w:val="en-US" w:eastAsia="ru-RU"/>
+        </w:rPr>
+        <w:t>]</w:t>
+      </w:r>
+      <w:r>
+        <w:rPr>
+          <w:rFonts w:ascii="Courier New" w:eastAsia="Times New Roman" w:hAnsi="Courier New" w:cs="Courier New"/>
+          <w:color w:val="A9B7C6"/>
+          <w:sz w:val="20"/>
+          <w:szCs w:val="20"/>
+          <w:lang w:val="en-US" w:eastAsia="ru-RU"/>
+        </w:rPr>
+        <w:br/>
+        <w:t xml:space="preserve">tempCount = </w:t>
+      </w:r>
+      <w:r>
+        <w:rPr>
+          <w:rFonts w:ascii="Courier New" w:eastAsia="Times New Roman" w:hAnsi="Courier New" w:cs="Courier New"/>
+          <w:color w:val="6897BB"/>
+          <w:sz w:val="20"/>
+          <w:szCs w:val="20"/>
+          <w:lang w:val="en-US" w:eastAsia="ru-RU"/>
+        </w:rPr>
+        <w:t>1</w:t>
+      </w:r>
+      <w:r>
+        <w:rPr>
+          <w:rFonts w:ascii="Courier New" w:eastAsia="Times New Roman" w:hAnsi="Courier New" w:cs="Courier New"/>
+          <w:color w:val="6897BB"/>
+          <w:sz w:val="20"/>
+          <w:szCs w:val="20"/>
+          <w:lang w:val="en-US" w:eastAsia="ru-RU"/>
+        </w:rPr>
+        <w:br/>
+      </w:r>
+      <w:r>
+        <w:rPr>
+          <w:rFonts w:ascii="Courier New" w:eastAsia="Times New Roman" w:hAnsi="Courier New" w:cs="Courier New"/>
+          <w:color w:val="6897BB"/>
+          <w:sz w:val="20"/>
+          <w:szCs w:val="20"/>
+          <w:lang w:val="en-US" w:eastAsia="ru-RU"/>
+        </w:rPr>
+        <w:br/>
+      </w:r>
+      <w:r>
+        <w:rPr>
+          <w:rFonts w:ascii="Courier New" w:eastAsia="Times New Roman" w:hAnsi="Courier New" w:cs="Courier New"/>
+          <w:color w:val="8888C6"/>
+          <w:sz w:val="20"/>
+          <w:szCs w:val="20"/>
+          <w:lang w:val="en-US" w:eastAsia="ru-RU"/>
+        </w:rPr>
+        <w:t>print</w:t>
+      </w:r>
+      <w:r>
+        <w:rPr>
+          <w:rFonts w:ascii="Courier New" w:eastAsia="Times New Roman" w:hAnsi="Courier New" w:cs="Courier New"/>
+          <w:color w:val="A9B7C6"/>
+          <w:sz w:val="20"/>
+          <w:szCs w:val="20"/>
+          <w:lang w:val="en-US" w:eastAsia="ru-RU"/>
+        </w:rPr>
+        <w:t>(numArray)</w:t>
+      </w:r>
+      <w:r>
+        <w:rPr>
+          <w:rFonts w:ascii="Courier New" w:eastAsia="Times New Roman" w:hAnsi="Courier New" w:cs="Courier New"/>
+          <w:color w:val="A9B7C6"/>
+          <w:sz w:val="20"/>
+          <w:szCs w:val="20"/>
+          <w:lang w:val="en-US" w:eastAsia="ru-RU"/>
+        </w:rPr>
+        <w:br/>
+      </w:r>
+      <w:r>
+        <w:rPr>
+          <w:rFonts w:ascii="Courier New" w:eastAsia="Times New Roman" w:hAnsi="Courier New" w:cs="Courier New"/>
+          <w:color w:val="A9B7C6"/>
+          <w:sz w:val="20"/>
+          <w:szCs w:val="20"/>
+          <w:lang w:val="en-US" w:eastAsia="ru-RU"/>
+        </w:rPr>
+        <w:br/>
+      </w:r>
+      <w:r>
+        <w:rPr>
+          <w:rFonts w:ascii="Courier New" w:eastAsia="Times New Roman" w:hAnsi="Courier New" w:cs="Courier New"/>
+          <w:color w:val="808080"/>
+          <w:sz w:val="20"/>
+          <w:szCs w:val="20"/>
+          <w:lang w:val="en-US" w:eastAsia="ru-RU"/>
+        </w:rPr>
+        <w:t xml:space="preserve"># </w:t>
+      </w:r>
+      <w:r>
+        <w:rPr>
+          <w:rFonts w:ascii="Courier New" w:eastAsia="Times New Roman" w:hAnsi="Courier New" w:cs="Courier New"/>
+          <w:color w:val="808080"/>
+          <w:sz w:val="20"/>
+          <w:szCs w:val="20"/>
+          <w:lang w:eastAsia="ru-RU"/>
+        </w:rPr>
+        <w:t>отрицательное</w:t>
+      </w:r>
+      <w:r>
+        <w:rPr>
+          <w:rFonts w:ascii="Courier New" w:eastAsia="Times New Roman" w:hAnsi="Courier New" w:cs="Courier New"/>
+          <w:color w:val="808080"/>
+          <w:sz w:val="20"/>
+          <w:szCs w:val="20"/>
+          <w:lang w:val="en-US" w:eastAsia="ru-RU"/>
+        </w:rPr>
+        <w:t xml:space="preserve"> </w:t>
+      </w:r>
+      <w:r>
+        <w:rPr>
+          <w:rFonts w:ascii="Courier New" w:eastAsia="Times New Roman" w:hAnsi="Courier New" w:cs="Courier New"/>
+          <w:color w:val="808080"/>
+          <w:sz w:val="20"/>
+          <w:szCs w:val="20"/>
+          <w:lang w:eastAsia="ru-RU"/>
+        </w:rPr>
+        <w:t>значение</w:t>
+      </w:r>
+      <w:r>
+        <w:rPr>
+          <w:rFonts w:ascii="Courier New" w:eastAsia="Times New Roman" w:hAnsi="Courier New" w:cs="Courier New"/>
+          <w:color w:val="808080"/>
+          <w:sz w:val="20"/>
+          <w:szCs w:val="20"/>
+          <w:lang w:val="en-US" w:eastAsia="ru-RU"/>
+        </w:rPr>
+        <w:t xml:space="preserve"> = 1, </w:t>
+      </w:r>
+      <w:r>
+        <w:rPr>
+          <w:rFonts w:ascii="Courier New" w:eastAsia="Times New Roman" w:hAnsi="Courier New" w:cs="Courier New"/>
+          <w:color w:val="808080"/>
+          <w:sz w:val="20"/>
+          <w:szCs w:val="20"/>
+          <w:lang w:eastAsia="ru-RU"/>
+        </w:rPr>
+        <w:t>положительное</w:t>
+      </w:r>
+      <w:r>
+        <w:rPr>
+          <w:rFonts w:ascii="Courier New" w:eastAsia="Times New Roman" w:hAnsi="Courier New" w:cs="Courier New"/>
+          <w:color w:val="808080"/>
+          <w:sz w:val="20"/>
+          <w:szCs w:val="20"/>
+          <w:lang w:val="en-US" w:eastAsia="ru-RU"/>
+        </w:rPr>
+        <w:t xml:space="preserve"> = 0</w:t>
+      </w:r>
+      <w:r>
+        <w:rPr>
+          <w:rFonts w:ascii="Courier New" w:eastAsia="Times New Roman" w:hAnsi="Courier New" w:cs="Courier New"/>
+          <w:color w:val="808080"/>
+          <w:sz w:val="20"/>
+          <w:szCs w:val="20"/>
+          <w:lang w:val="en-US" w:eastAsia="ru-RU"/>
+        </w:rPr>
+        <w:br/>
+      </w:r>
+      <w:r>
+        <w:rPr>
+          <w:rFonts w:ascii="Courier New" w:eastAsia="Times New Roman" w:hAnsi="Courier New" w:cs="Courier New"/>
+          <w:color w:val="CC7832"/>
+          <w:sz w:val="20"/>
+          <w:szCs w:val="20"/>
+          <w:lang w:val="en-US" w:eastAsia="ru-RU"/>
+        </w:rPr>
+        <w:t xml:space="preserve">for </w:t>
+      </w:r>
+      <w:r>
+        <w:rPr>
+          <w:rFonts w:ascii="Courier New" w:eastAsia="Times New Roman" w:hAnsi="Courier New" w:cs="Courier New"/>
+          <w:color w:val="A9B7C6"/>
+          <w:sz w:val="20"/>
+          <w:szCs w:val="20"/>
+          <w:lang w:val="en-US" w:eastAsia="ru-RU"/>
+        </w:rPr>
+        <w:t xml:space="preserve">item </w:t>
+      </w:r>
+      <w:r>
+        <w:rPr>
+          <w:rFonts w:ascii="Courier New" w:eastAsia="Times New Roman" w:hAnsi="Courier New" w:cs="Courier New"/>
+          <w:color w:val="CC7832"/>
+          <w:sz w:val="20"/>
+          <w:szCs w:val="20"/>
+          <w:lang w:val="en-US" w:eastAsia="ru-RU"/>
+        </w:rPr>
+        <w:t xml:space="preserve">in </w:t>
+      </w:r>
+      <w:r>
+        <w:rPr>
+          <w:rFonts w:ascii="Courier New" w:eastAsia="Times New Roman" w:hAnsi="Courier New" w:cs="Courier New"/>
+          <w:color w:val="A9B7C6"/>
+          <w:sz w:val="20"/>
+          <w:szCs w:val="20"/>
+          <w:lang w:val="en-US" w:eastAsia="ru-RU"/>
+        </w:rPr>
+        <w:t>numArray[</w:t>
+      </w:r>
+      <w:r>
+        <w:rPr>
+          <w:rFonts w:ascii="Courier New" w:eastAsia="Times New Roman" w:hAnsi="Courier New" w:cs="Courier New"/>
+          <w:color w:val="6897BB"/>
+          <w:sz w:val="20"/>
+          <w:szCs w:val="20"/>
+          <w:lang w:val="en-US" w:eastAsia="ru-RU"/>
+        </w:rPr>
+        <w:t>1</w:t>
+      </w:r>
+      <w:r>
+        <w:rPr>
+          <w:rFonts w:ascii="Courier New" w:eastAsia="Times New Roman" w:hAnsi="Courier New" w:cs="Courier New"/>
+          <w:color w:val="A9B7C6"/>
+          <w:sz w:val="20"/>
+          <w:szCs w:val="20"/>
+          <w:lang w:val="en-US" w:eastAsia="ru-RU"/>
+        </w:rPr>
+        <w:t>:]:</w:t>
+      </w:r>
+      <w:r>
+        <w:rPr>
+          <w:rFonts w:ascii="Courier New" w:eastAsia="Times New Roman" w:hAnsi="Courier New" w:cs="Courier New"/>
+          <w:color w:val="A9B7C6"/>
+          <w:sz w:val="20"/>
+          <w:szCs w:val="20"/>
+          <w:lang w:val="en-US" w:eastAsia="ru-RU"/>
+        </w:rPr>
+        <w:br/>
+        <w:t xml:space="preserve">    </w:t>
+      </w:r>
+      <w:r>
+        <w:rPr>
+          <w:rFonts w:ascii="Courier New" w:eastAsia="Times New Roman" w:hAnsi="Courier New" w:cs="Courier New"/>
+          <w:color w:val="CC7832"/>
+          <w:sz w:val="20"/>
+          <w:szCs w:val="20"/>
+          <w:lang w:val="en-US" w:eastAsia="ru-RU"/>
+        </w:rPr>
+        <w:t xml:space="preserve">if </w:t>
+      </w:r>
+      <w:r>
+        <w:rPr>
+          <w:rFonts w:ascii="Courier New" w:eastAsia="Times New Roman" w:hAnsi="Courier New" w:cs="Courier New"/>
+          <w:color w:val="A9B7C6"/>
+          <w:sz w:val="20"/>
+          <w:szCs w:val="20"/>
+          <w:lang w:val="en-US" w:eastAsia="ru-RU"/>
+        </w:rPr>
+        <w:t>tempValue == item:</w:t>
+      </w:r>
+      <w:r>
+        <w:rPr>
+          <w:rFonts w:ascii="Courier New" w:eastAsia="Times New Roman" w:hAnsi="Courier New" w:cs="Courier New"/>
+          <w:color w:val="A9B7C6"/>
+          <w:sz w:val="20"/>
+          <w:szCs w:val="20"/>
+          <w:lang w:val="en-US" w:eastAsia="ru-RU"/>
+        </w:rPr>
+        <w:br/>
+        <w:t xml:space="preserve">        tempCount += </w:t>
+      </w:r>
+      <w:r>
+        <w:rPr>
+          <w:rFonts w:ascii="Courier New" w:eastAsia="Times New Roman" w:hAnsi="Courier New" w:cs="Courier New"/>
+          <w:color w:val="6897BB"/>
+          <w:sz w:val="20"/>
+          <w:szCs w:val="20"/>
+          <w:lang w:val="en-US" w:eastAsia="ru-RU"/>
+        </w:rPr>
+        <w:t>1</w:t>
+      </w:r>
+      <w:r>
+        <w:rPr>
+          <w:rFonts w:ascii="Courier New" w:eastAsia="Times New Roman" w:hAnsi="Courier New" w:cs="Courier New"/>
+          <w:color w:val="6897BB"/>
+          <w:sz w:val="20"/>
+          <w:szCs w:val="20"/>
+          <w:lang w:val="en-US" w:eastAsia="ru-RU"/>
+        </w:rPr>
+        <w:br/>
+        <w:t xml:space="preserve">    </w:t>
+      </w:r>
+      <w:r>
+        <w:rPr>
+          <w:rFonts w:ascii="Courier New" w:eastAsia="Times New Roman" w:hAnsi="Courier New" w:cs="Courier New"/>
+          <w:color w:val="CC7832"/>
+          <w:sz w:val="20"/>
+          <w:szCs w:val="20"/>
+          <w:lang w:val="en-US" w:eastAsia="ru-RU"/>
+        </w:rPr>
+        <w:t>else</w:t>
+      </w:r>
+      <w:r>
+        <w:rPr>
+          <w:rFonts w:ascii="Courier New" w:eastAsia="Times New Roman" w:hAnsi="Courier New" w:cs="Courier New"/>
+          <w:color w:val="A9B7C6"/>
+          <w:sz w:val="20"/>
+          <w:szCs w:val="20"/>
+          <w:lang w:val="en-US" w:eastAsia="ru-RU"/>
+        </w:rPr>
+        <w:t>:</w:t>
+      </w:r>
+      <w:r>
+        <w:rPr>
+          <w:rFonts w:ascii="Courier New" w:eastAsia="Times New Roman" w:hAnsi="Courier New" w:cs="Courier New"/>
+          <w:color w:val="A9B7C6"/>
+          <w:sz w:val="20"/>
+          <w:szCs w:val="20"/>
+          <w:lang w:val="en-US" w:eastAsia="ru-RU"/>
+        </w:rPr>
+        <w:br/>
+        <w:t xml:space="preserve">        </w:t>
+      </w:r>
+      <w:r>
+        <w:rPr>
+          <w:rFonts w:ascii="Courier New" w:eastAsia="Times New Roman" w:hAnsi="Courier New" w:cs="Courier New"/>
+          <w:color w:val="CC7832"/>
+          <w:sz w:val="20"/>
+          <w:szCs w:val="20"/>
+          <w:lang w:val="en-US" w:eastAsia="ru-RU"/>
+        </w:rPr>
+        <w:t xml:space="preserve">if </w:t>
+      </w:r>
+      <w:r>
+        <w:rPr>
+          <w:rFonts w:ascii="Courier New" w:eastAsia="Times New Roman" w:hAnsi="Courier New" w:cs="Courier New"/>
+          <w:color w:val="A9B7C6"/>
+          <w:sz w:val="20"/>
+          <w:szCs w:val="20"/>
+          <w:lang w:val="en-US" w:eastAsia="ru-RU"/>
+        </w:rPr>
+        <w:t xml:space="preserve">tempValue == </w:t>
+      </w:r>
+      <w:r>
+        <w:rPr>
+          <w:rFonts w:ascii="Courier New" w:eastAsia="Times New Roman" w:hAnsi="Courier New" w:cs="Courier New"/>
+          <w:color w:val="6897BB"/>
+          <w:sz w:val="20"/>
+          <w:szCs w:val="20"/>
+          <w:lang w:val="en-US" w:eastAsia="ru-RU"/>
+        </w:rPr>
+        <w:t>0</w:t>
+      </w:r>
+      <w:r>
+        <w:rPr>
+          <w:rFonts w:ascii="Courier New" w:eastAsia="Times New Roman" w:hAnsi="Courier New" w:cs="Courier New"/>
+          <w:color w:val="A9B7C6"/>
+          <w:sz w:val="20"/>
+          <w:szCs w:val="20"/>
+          <w:lang w:val="en-US" w:eastAsia="ru-RU"/>
+        </w:rPr>
+        <w:t>:</w:t>
+      </w:r>
+      <w:r>
+        <w:rPr>
+          <w:rFonts w:ascii="Courier New" w:eastAsia="Times New Roman" w:hAnsi="Courier New" w:cs="Courier New"/>
+          <w:color w:val="A9B7C6"/>
+          <w:sz w:val="20"/>
+          <w:szCs w:val="20"/>
+          <w:lang w:val="en-US" w:eastAsia="ru-RU"/>
+        </w:rPr>
+        <w:br/>
+        <w:t xml:space="preserve">            counts.append(tempCount)</w:t>
+      </w:r>
+      <w:r>
+        <w:rPr>
+          <w:rFonts w:ascii="Courier New" w:eastAsia="Times New Roman" w:hAnsi="Courier New" w:cs="Courier New"/>
+          <w:color w:val="A9B7C6"/>
+          <w:sz w:val="20"/>
+          <w:szCs w:val="20"/>
+          <w:lang w:val="en-US" w:eastAsia="ru-RU"/>
+        </w:rPr>
+        <w:br/>
+        <w:t xml:space="preserve">            tempValue = </w:t>
+      </w:r>
+      <w:r>
+        <w:rPr>
+          <w:rFonts w:ascii="Courier New" w:eastAsia="Times New Roman" w:hAnsi="Courier New" w:cs="Courier New"/>
+          <w:color w:val="6897BB"/>
+          <w:sz w:val="20"/>
+          <w:szCs w:val="20"/>
+          <w:lang w:val="en-US" w:eastAsia="ru-RU"/>
+        </w:rPr>
+        <w:t>1</w:t>
+      </w:r>
+      <w:r>
+        <w:rPr>
+          <w:rFonts w:ascii="Courier New" w:eastAsia="Times New Roman" w:hAnsi="Courier New" w:cs="Courier New"/>
+          <w:color w:val="6897BB"/>
+          <w:sz w:val="20"/>
+          <w:szCs w:val="20"/>
+          <w:lang w:val="en-US" w:eastAsia="ru-RU"/>
+        </w:rPr>
+        <w:br/>
+        <w:t xml:space="preserve">        </w:t>
+      </w:r>
+      <w:r>
+        <w:rPr>
+          <w:rFonts w:ascii="Courier New" w:eastAsia="Times New Roman" w:hAnsi="Courier New" w:cs="Courier New"/>
+          <w:color w:val="CC7832"/>
+          <w:sz w:val="20"/>
+          <w:szCs w:val="20"/>
+          <w:lang w:val="en-US" w:eastAsia="ru-RU"/>
+        </w:rPr>
+        <w:t>else</w:t>
+      </w:r>
+      <w:r>
+        <w:rPr>
+          <w:rFonts w:ascii="Courier New" w:eastAsia="Times New Roman" w:hAnsi="Courier New" w:cs="Courier New"/>
+          <w:color w:val="A9B7C6"/>
+          <w:sz w:val="20"/>
+          <w:szCs w:val="20"/>
+          <w:lang w:val="en-US" w:eastAsia="ru-RU"/>
+        </w:rPr>
+        <w:t>:</w:t>
+      </w:r>
+      <w:r>
+        <w:rPr>
+          <w:rFonts w:ascii="Courier New" w:eastAsia="Times New Roman" w:hAnsi="Courier New" w:cs="Courier New"/>
+          <w:color w:val="A9B7C6"/>
+          <w:sz w:val="20"/>
+          <w:szCs w:val="20"/>
+          <w:lang w:val="en-US" w:eastAsia="ru-RU"/>
+        </w:rPr>
+        <w:br/>
+        <w:t xml:space="preserve">            counts.append(tempCount * -</w:t>
+      </w:r>
+      <w:r>
+        <w:rPr>
+          <w:rFonts w:ascii="Courier New" w:eastAsia="Times New Roman" w:hAnsi="Courier New" w:cs="Courier New"/>
+          <w:color w:val="6897BB"/>
+          <w:sz w:val="20"/>
+          <w:szCs w:val="20"/>
+          <w:lang w:val="en-US" w:eastAsia="ru-RU"/>
+        </w:rPr>
+        <w:t>1</w:t>
+      </w:r>
+      <w:r>
+        <w:rPr>
+          <w:rFonts w:ascii="Courier New" w:eastAsia="Times New Roman" w:hAnsi="Courier New" w:cs="Courier New"/>
+          <w:color w:val="A9B7C6"/>
+          <w:sz w:val="20"/>
+          <w:szCs w:val="20"/>
+          <w:lang w:val="en-US" w:eastAsia="ru-RU"/>
+        </w:rPr>
+        <w:t>)</w:t>
+      </w:r>
+      <w:r>
+        <w:rPr>
+          <w:rFonts w:ascii="Courier New" w:eastAsia="Times New Roman" w:hAnsi="Courier New" w:cs="Courier New"/>
+          <w:color w:val="A9B7C6"/>
+          <w:sz w:val="20"/>
+          <w:szCs w:val="20"/>
+          <w:lang w:val="en-US" w:eastAsia="ru-RU"/>
+        </w:rPr>
+        <w:br/>
+        <w:t xml:space="preserve">            tempValue = </w:t>
+      </w:r>
+      <w:r>
+        <w:rPr>
+          <w:rFonts w:ascii="Courier New" w:eastAsia="Times New Roman" w:hAnsi="Courier New" w:cs="Courier New"/>
+          <w:color w:val="6897BB"/>
+          <w:sz w:val="20"/>
+          <w:szCs w:val="20"/>
+          <w:lang w:val="en-US" w:eastAsia="ru-RU"/>
+        </w:rPr>
+        <w:t>0</w:t>
+      </w:r>
+      <w:r>
+        <w:rPr>
+          <w:rFonts w:ascii="Courier New" w:eastAsia="Times New Roman" w:hAnsi="Courier New" w:cs="Courier New"/>
+          <w:color w:val="6897BB"/>
+          <w:sz w:val="20"/>
+          <w:szCs w:val="20"/>
+          <w:lang w:val="en-US" w:eastAsia="ru-RU"/>
+        </w:rPr>
+        <w:br/>
+        <w:t xml:space="preserve">        </w:t>
+      </w:r>
+      <w:r>
+        <w:rPr>
+          <w:rFonts w:ascii="Courier New" w:eastAsia="Times New Roman" w:hAnsi="Courier New" w:cs="Courier New"/>
+          <w:color w:val="A9B7C6"/>
+          <w:sz w:val="20"/>
+          <w:szCs w:val="20"/>
+          <w:lang w:val="en-US" w:eastAsia="ru-RU"/>
+        </w:rPr>
+        <w:t xml:space="preserve">tempCount = </w:t>
+      </w:r>
+      <w:r>
+        <w:rPr>
+          <w:rFonts w:ascii="Courier New" w:eastAsia="Times New Roman" w:hAnsi="Courier New" w:cs="Courier New"/>
+          <w:color w:val="6897BB"/>
+          <w:sz w:val="20"/>
+          <w:szCs w:val="20"/>
+          <w:lang w:val="en-US" w:eastAsia="ru-RU"/>
+        </w:rPr>
+        <w:t>1</w:t>
+      </w:r>
+      <w:r>
+        <w:rPr>
+          <w:rFonts w:ascii="Courier New" w:eastAsia="Times New Roman" w:hAnsi="Courier New" w:cs="Courier New"/>
+          <w:color w:val="6897BB"/>
+          <w:sz w:val="20"/>
+          <w:szCs w:val="20"/>
+          <w:lang w:val="en-US" w:eastAsia="ru-RU"/>
+        </w:rPr>
+        <w:br/>
+      </w:r>
+      <w:r>
+        <w:rPr>
+          <w:rFonts w:ascii="Courier New" w:eastAsia="Times New Roman" w:hAnsi="Courier New" w:cs="Courier New"/>
+          <w:color w:val="6897BB"/>
+          <w:sz w:val="20"/>
+          <w:szCs w:val="20"/>
+          <w:lang w:val="en-US" w:eastAsia="ru-RU"/>
+        </w:rPr>
+        <w:br/>
+      </w:r>
+      <w:r>
+        <w:rPr>
+          <w:rFonts w:ascii="Courier New" w:eastAsia="Times New Roman" w:hAnsi="Courier New" w:cs="Courier New"/>
+          <w:color w:val="CC7832"/>
+          <w:sz w:val="20"/>
+          <w:szCs w:val="20"/>
+          <w:lang w:val="en-US" w:eastAsia="ru-RU"/>
+        </w:rPr>
+        <w:t xml:space="preserve">if </w:t>
+      </w:r>
+      <w:r>
+        <w:rPr>
+          <w:rFonts w:ascii="Courier New" w:eastAsia="Times New Roman" w:hAnsi="Courier New" w:cs="Courier New"/>
+          <w:color w:val="A9B7C6"/>
+          <w:sz w:val="20"/>
+          <w:szCs w:val="20"/>
+          <w:lang w:val="en-US" w:eastAsia="ru-RU"/>
+        </w:rPr>
+        <w:t xml:space="preserve">tempValue == </w:t>
+      </w:r>
+      <w:r>
+        <w:rPr>
+          <w:rFonts w:ascii="Courier New" w:eastAsia="Times New Roman" w:hAnsi="Courier New" w:cs="Courier New"/>
+          <w:color w:val="6897BB"/>
+          <w:sz w:val="20"/>
+          <w:szCs w:val="20"/>
+          <w:lang w:val="en-US" w:eastAsia="ru-RU"/>
+        </w:rPr>
+        <w:t>0</w:t>
+      </w:r>
+      <w:r>
+        <w:rPr>
+          <w:rFonts w:ascii="Courier New" w:eastAsia="Times New Roman" w:hAnsi="Courier New" w:cs="Courier New"/>
+          <w:color w:val="A9B7C6"/>
+          <w:sz w:val="20"/>
+          <w:szCs w:val="20"/>
+          <w:lang w:val="en-US" w:eastAsia="ru-RU"/>
+        </w:rPr>
+        <w:t>:</w:t>
+      </w:r>
+      <w:r>
+        <w:rPr>
+          <w:rFonts w:ascii="Courier New" w:eastAsia="Times New Roman" w:hAnsi="Courier New" w:cs="Courier New"/>
+          <w:color w:val="A9B7C6"/>
+          <w:sz w:val="20"/>
+          <w:szCs w:val="20"/>
+          <w:lang w:val="en-US" w:eastAsia="ru-RU"/>
+        </w:rPr>
+        <w:br/>
+        <w:t xml:space="preserve">    counts.append(tempCount)</w:t>
+      </w:r>
+      <w:r>
+        <w:rPr>
+          <w:rFonts w:ascii="Courier New" w:eastAsia="Times New Roman" w:hAnsi="Courier New" w:cs="Courier New"/>
+          <w:color w:val="A9B7C6"/>
+          <w:sz w:val="20"/>
+          <w:szCs w:val="20"/>
+          <w:lang w:val="en-US" w:eastAsia="ru-RU"/>
+        </w:rPr>
+        <w:br/>
+      </w:r>
+      <w:r>
+        <w:rPr>
+          <w:rFonts w:ascii="Courier New" w:eastAsia="Times New Roman" w:hAnsi="Courier New" w:cs="Courier New"/>
+          <w:color w:val="CC7832"/>
+          <w:sz w:val="20"/>
+          <w:szCs w:val="20"/>
+          <w:lang w:val="en-US" w:eastAsia="ru-RU"/>
+        </w:rPr>
+        <w:t>else</w:t>
+      </w:r>
+      <w:r>
+        <w:rPr>
+          <w:rFonts w:ascii="Courier New" w:eastAsia="Times New Roman" w:hAnsi="Courier New" w:cs="Courier New"/>
+          <w:color w:val="A9B7C6"/>
+          <w:sz w:val="20"/>
+          <w:szCs w:val="20"/>
+          <w:lang w:val="en-US" w:eastAsia="ru-RU"/>
+        </w:rPr>
+        <w:t>:</w:t>
+      </w:r>
+      <w:r>
+        <w:rPr>
+          <w:rFonts w:ascii="Courier New" w:eastAsia="Times New Roman" w:hAnsi="Courier New" w:cs="Courier New"/>
+          <w:color w:val="A9B7C6"/>
+          <w:sz w:val="20"/>
+          <w:szCs w:val="20"/>
+          <w:lang w:val="en-US" w:eastAsia="ru-RU"/>
+        </w:rPr>
+        <w:br/>
+        <w:t xml:space="preserve">    counts.append(tempCount * -</w:t>
+      </w:r>
+      <w:r>
+        <w:rPr>
+          <w:rFonts w:ascii="Courier New" w:eastAsia="Times New Roman" w:hAnsi="Courier New" w:cs="Courier New"/>
+          <w:color w:val="6897BB"/>
+          <w:sz w:val="20"/>
+          <w:szCs w:val="20"/>
+          <w:lang w:val="en-US" w:eastAsia="ru-RU"/>
+        </w:rPr>
+        <w:t>1</w:t>
+      </w:r>
+      <w:r>
+        <w:rPr>
+          <w:rFonts w:ascii="Courier New" w:eastAsia="Times New Roman" w:hAnsi="Courier New" w:cs="Courier New"/>
+          <w:color w:val="A9B7C6"/>
+          <w:sz w:val="20"/>
+          <w:szCs w:val="20"/>
+          <w:lang w:val="en-US" w:eastAsia="ru-RU"/>
+        </w:rPr>
+        <w:t>)</w:t>
+      </w:r>
+      <w:r>
+        <w:rPr>
+          <w:rFonts w:ascii="Courier New" w:eastAsia="Times New Roman" w:hAnsi="Courier New" w:cs="Courier New"/>
+          <w:color w:val="A9B7C6"/>
+          <w:sz w:val="20"/>
+          <w:szCs w:val="20"/>
+          <w:lang w:val="en-US" w:eastAsia="ru-RU"/>
+        </w:rPr>
+        <w:br/>
+      </w:r>
+      <w:r>
+        <w:rPr>
+          <w:rFonts w:ascii="Courier New" w:eastAsia="Times New Roman" w:hAnsi="Courier New" w:cs="Courier New"/>
+          <w:color w:val="A9B7C6"/>
+          <w:sz w:val="20"/>
+          <w:szCs w:val="20"/>
+          <w:lang w:val="en-US" w:eastAsia="ru-RU"/>
+        </w:rPr>
+        <w:br/>
+      </w:r>
+      <w:r>
+        <w:rPr>
+          <w:rFonts w:ascii="Courier New" w:eastAsia="Times New Roman" w:hAnsi="Courier New" w:cs="Courier New"/>
+          <w:color w:val="CC7832"/>
+          <w:sz w:val="20"/>
+          <w:szCs w:val="20"/>
+          <w:lang w:val="en-US" w:eastAsia="ru-RU"/>
+        </w:rPr>
+        <w:t xml:space="preserve">for </w:t>
+      </w:r>
+      <w:r>
+        <w:rPr>
+          <w:rFonts w:ascii="Courier New" w:eastAsia="Times New Roman" w:hAnsi="Courier New" w:cs="Courier New"/>
+          <w:color w:val="A9B7C6"/>
+          <w:sz w:val="20"/>
+          <w:szCs w:val="20"/>
+          <w:lang w:val="en-US" w:eastAsia="ru-RU"/>
+        </w:rPr>
+        <w:t xml:space="preserve">k </w:t>
+      </w:r>
+      <w:r>
+        <w:rPr>
+          <w:rFonts w:ascii="Courier New" w:eastAsia="Times New Roman" w:hAnsi="Courier New" w:cs="Courier New"/>
+          <w:color w:val="CC7832"/>
+          <w:sz w:val="20"/>
+          <w:szCs w:val="20"/>
+          <w:lang w:val="en-US" w:eastAsia="ru-RU"/>
+        </w:rPr>
+        <w:t xml:space="preserve">in </w:t>
+      </w:r>
+      <w:r>
+        <w:rPr>
+          <w:rFonts w:ascii="Courier New" w:eastAsia="Times New Roman" w:hAnsi="Courier New" w:cs="Courier New"/>
+          <w:color w:val="8888C6"/>
+          <w:sz w:val="20"/>
+          <w:szCs w:val="20"/>
+          <w:lang w:val="en-US" w:eastAsia="ru-RU"/>
+        </w:rPr>
+        <w:t>set</w:t>
+      </w:r>
+      <w:r>
+        <w:rPr>
+          <w:rFonts w:ascii="Courier New" w:eastAsia="Times New Roman" w:hAnsi="Courier New" w:cs="Courier New"/>
+          <w:color w:val="A9B7C6"/>
+          <w:sz w:val="20"/>
+          <w:szCs w:val="20"/>
+          <w:lang w:val="en-US" w:eastAsia="ru-RU"/>
+        </w:rPr>
+        <w:t>(counts):</w:t>
+      </w:r>
+      <w:r>
+        <w:rPr>
+          <w:rFonts w:ascii="Courier New" w:eastAsia="Times New Roman" w:hAnsi="Courier New" w:cs="Courier New"/>
+          <w:color w:val="A9B7C6"/>
+          <w:sz w:val="20"/>
+          <w:szCs w:val="20"/>
+          <w:lang w:val="en-US" w:eastAsia="ru-RU"/>
+        </w:rPr>
+        <w:br/>
+        <w:t xml:space="preserve">    </w:t>
+      </w:r>
+      <w:r>
+        <w:rPr>
+          <w:rFonts w:ascii="Courier New" w:eastAsia="Times New Roman" w:hAnsi="Courier New" w:cs="Courier New"/>
+          <w:color w:val="8888C6"/>
+          <w:sz w:val="20"/>
+          <w:szCs w:val="20"/>
+          <w:lang w:val="en-US" w:eastAsia="ru-RU"/>
+        </w:rPr>
+        <w:t>print</w:t>
+      </w:r>
+      <w:r>
+        <w:rPr>
+          <w:rFonts w:ascii="Courier New" w:eastAsia="Times New Roman" w:hAnsi="Courier New" w:cs="Courier New"/>
+          <w:color w:val="A9B7C6"/>
+          <w:sz w:val="20"/>
+          <w:szCs w:val="20"/>
+          <w:lang w:val="en-US" w:eastAsia="ru-RU"/>
+        </w:rPr>
+        <w:t>(</w:t>
+      </w:r>
+      <w:r>
+        <w:rPr>
+          <w:rFonts w:ascii="Courier New" w:eastAsia="Times New Roman" w:hAnsi="Courier New" w:cs="Courier New"/>
+          <w:color w:val="6A8759"/>
+          <w:sz w:val="20"/>
+          <w:szCs w:val="20"/>
+          <w:lang w:val="en-US" w:eastAsia="ru-RU"/>
+        </w:rPr>
+        <w:t>f"</w:t>
+      </w:r>
+      <w:r>
+        <w:rPr>
+          <w:rFonts w:ascii="Courier New" w:eastAsia="Times New Roman" w:hAnsi="Courier New" w:cs="Courier New"/>
+          <w:color w:val="CC7832"/>
+          <w:sz w:val="20"/>
+          <w:szCs w:val="20"/>
+          <w:lang w:val="en-US" w:eastAsia="ru-RU"/>
+        </w:rPr>
+        <w:t>{</w:t>
+      </w:r>
+      <w:r>
+        <w:rPr>
+          <w:rFonts w:ascii="Courier New" w:eastAsia="Times New Roman" w:hAnsi="Courier New" w:cs="Courier New"/>
+          <w:color w:val="A9B7C6"/>
+          <w:sz w:val="20"/>
+          <w:szCs w:val="20"/>
+          <w:lang w:val="en-US" w:eastAsia="ru-RU"/>
+        </w:rPr>
+        <w:t>show_subsequence(k)</w:t>
+      </w:r>
+      <w:r>
+        <w:rPr>
+          <w:rFonts w:ascii="Courier New" w:eastAsia="Times New Roman" w:hAnsi="Courier New" w:cs="Courier New"/>
+          <w:color w:val="CC7832"/>
+          <w:sz w:val="20"/>
+          <w:szCs w:val="20"/>
+          <w:lang w:val="en-US" w:eastAsia="ru-RU"/>
+        </w:rPr>
+        <w:t>}</w:t>
+      </w:r>
+      <w:r>
+        <w:rPr>
+          <w:rFonts w:ascii="Courier New" w:eastAsia="Times New Roman" w:hAnsi="Courier New" w:cs="Courier New"/>
+          <w:color w:val="6A8759"/>
+          <w:sz w:val="20"/>
+          <w:szCs w:val="20"/>
+          <w:lang w:val="en-US" w:eastAsia="ru-RU"/>
+        </w:rPr>
+        <w:t xml:space="preserve">: </w:t>
+      </w:r>
+      <w:r>
+        <w:rPr>
+          <w:rFonts w:ascii="Courier New" w:eastAsia="Times New Roman" w:hAnsi="Courier New" w:cs="Courier New"/>
+          <w:color w:val="CC7832"/>
+          <w:sz w:val="20"/>
+          <w:szCs w:val="20"/>
+          <w:lang w:val="en-US" w:eastAsia="ru-RU"/>
+        </w:rPr>
+        <w:t>{</w:t>
+      </w:r>
+      <w:r>
+        <w:rPr>
+          <w:rFonts w:ascii="Courier New" w:eastAsia="Times New Roman" w:hAnsi="Courier New" w:cs="Courier New"/>
+          <w:color w:val="A9B7C6"/>
+          <w:sz w:val="20"/>
+          <w:szCs w:val="20"/>
+          <w:lang w:val="en-US" w:eastAsia="ru-RU"/>
+        </w:rPr>
+        <w:t xml:space="preserve">(counts.count(k) / </w:t>
+      </w:r>
+      <w:r>
+        <w:rPr>
+          <w:rFonts w:ascii="Courier New" w:eastAsia="Times New Roman" w:hAnsi="Courier New" w:cs="Courier New"/>
+          <w:color w:val="8888C6"/>
+          <w:sz w:val="20"/>
+          <w:szCs w:val="20"/>
+          <w:lang w:val="en-US" w:eastAsia="ru-RU"/>
+        </w:rPr>
+        <w:t>len</w:t>
+      </w:r>
+      <w:r>
+        <w:rPr>
+          <w:rFonts w:ascii="Courier New" w:eastAsia="Times New Roman" w:hAnsi="Courier New" w:cs="Courier New"/>
+          <w:color w:val="A9B7C6"/>
+          <w:sz w:val="20"/>
+          <w:szCs w:val="20"/>
+          <w:lang w:val="en-US" w:eastAsia="ru-RU"/>
+        </w:rPr>
+        <w:t xml:space="preserve">(counts)) * </w:t>
+      </w:r>
+      <w:r>
+        <w:rPr>
+          <w:rFonts w:ascii="Courier New" w:eastAsia="Times New Roman" w:hAnsi="Courier New" w:cs="Courier New"/>
+          <w:color w:val="6897BB"/>
+          <w:sz w:val="20"/>
+          <w:szCs w:val="20"/>
+          <w:lang w:val="en-US" w:eastAsia="ru-RU"/>
+        </w:rPr>
+        <w:t>100</w:t>
+      </w:r>
+      <w:r>
+        <w:rPr>
+          <w:rFonts w:ascii="Courier New" w:eastAsia="Times New Roman" w:hAnsi="Courier New" w:cs="Courier New"/>
+          <w:color w:val="CC7832"/>
+          <w:sz w:val="20"/>
+          <w:szCs w:val="20"/>
+          <w:lang w:val="en-US" w:eastAsia="ru-RU"/>
+        </w:rPr>
+        <w:t>}</w:t>
+      </w:r>
+      <w:r>
+        <w:rPr>
+          <w:rFonts w:ascii="Courier New" w:eastAsia="Times New Roman" w:hAnsi="Courier New" w:cs="Courier New"/>
+          <w:color w:val="6A8759"/>
+          <w:sz w:val="20"/>
+          <w:szCs w:val="20"/>
+          <w:lang w:val="en-US" w:eastAsia="ru-RU"/>
+        </w:rPr>
+        <w:t>%"</w:t>
+      </w:r>
+      <w:r>
+        <w:rPr>
+          <w:rFonts w:ascii="Courier New" w:eastAsia="Times New Roman" w:hAnsi="Courier New" w:cs="Courier New"/>
+          <w:color w:val="A9B7C6"/>
+          <w:sz w:val="20"/>
+          <w:szCs w:val="20"/>
+          <w:lang w:val="en-US" w:eastAsia="ru-RU"/>
+        </w:rPr>
+        <w:t>)</w:t>
+      </w:r>
+    </w:p>
+    <w:p>
+      <w:pPr>
+        <w:spacing w:line="276" w:lineRule="auto"/>
+        <w:rPr>
+          <w:rFonts w:ascii="Times New Roman" w:hAnsi="Times New Roman" w:cs="Times New Roman"/>
+          <w:sz w:val="28"/>
+          <w:szCs w:val="28"/>
+        </w:rPr>
+      </w:pPr>
+      <w:r>
+        <w:rPr>
+          <w:rFonts w:ascii="Times New Roman" w:hAnsi="Times New Roman" w:cs="Times New Roman"/>
+          <w:b/>
+          <w:bCs/>
+          <w:sz w:val="28"/>
+          <w:szCs w:val="28"/>
+        </w:rPr>
+        <w:lastRenderedPageBreak/>
+        <w:t>Результат</w:t>
+      </w:r>
+      <w:r>
+        <w:rPr>
+          <w:rFonts w:ascii="Times New Roman" w:hAnsi="Times New Roman" w:cs="Times New Roman"/>
+          <w:sz w:val="28"/>
+          <w:szCs w:val="28"/>
+        </w:rPr>
+        <w:t xml:space="preserve"> </w:t>
+      </w:r>
       <w:r>
         <w:rPr>
           <w:noProof/>
         </w:rPr>
         <w:drawing>
-          <wp:inline distT="0" distB="0" distL="0" distR="0" wp14:anchorId="203519BE" wp14:editId="768FC25E">
-            <wp:extent cx="5940425" cy="4602480"/>
-            <wp:effectExtent l="0" t="0" r="3175" b="7620"/>
+          <wp:inline distT="0" distB="0" distL="0" distR="0" wp14:anchorId="2F98C2CB" wp14:editId="0306CD7D">
+            <wp:extent cx="5940425" cy="1798320"/>
+            <wp:effectExtent l="0" t="0" r="3175" b="0"/>
             <wp:docPr id="1" name="Рисунок 1" descr="Изображение выглядит как текст&#10;&#10;Автоматически созданное описание"/>
             <wp:cNvGraphicFramePr>
               <a:graphicFrameLocks xmlns:a="http://schemas.openxmlformats.org/drawingml/2006/main" noChangeAspect="1"/>
@@ -829,7 +2322,7 @@
                   <pic:spPr>
                     <a:xfrm>
                       <a:off x="0" y="0"/>
-                      <a:ext cx="5940425" cy="4602480"/>
+                      <a:ext cx="5940425" cy="1798320"/>
                     </a:xfrm>
                     <a:prstGeom prst="rect">
                       <a:avLst/>
@@ -844,414 +2337,893 @@
     </w:p>
     <w:p>
       <w:pPr>
-        <w:pStyle w:val="a3"/>
         <w:spacing w:line="276" w:lineRule="auto"/>
-        <w:ind w:left="0"/>
-        <w:jc w:val="center"/>
         <w:rPr>
           <w:rFonts w:ascii="Times New Roman" w:hAnsi="Times New Roman" w:cs="Times New Roman"/>
           <w:sz w:val="28"/>
           <w:szCs w:val="28"/>
         </w:rPr>
       </w:pPr>
-      <w:r>
-        <w:rPr>
-          <w:rFonts w:ascii="Times New Roman" w:hAnsi="Times New Roman" w:cs="Times New Roman"/>
-          <w:sz w:val="28"/>
-          <w:szCs w:val="28"/>
-        </w:rPr>
-        <w:t>Рисунок 1.</w:t>
-      </w:r>
-      <w:r>
-        <w:rPr>
-          <w:rFonts w:ascii="Times New Roman" w:hAnsi="Times New Roman" w:cs="Times New Roman"/>
-          <w:sz w:val="28"/>
-          <w:szCs w:val="28"/>
-        </w:rPr>
-        <w:t xml:space="preserve"> Сайт</w:t>
-      </w:r>
-    </w:p>
-    <w:p>
-      <w:pPr>
-        <w:pStyle w:val="a3"/>
+    </w:p>
+    <w:p>
+      <w:pPr>
         <w:spacing w:line="276" w:lineRule="auto"/>
-        <w:ind w:left="0"/>
-        <w:rPr>
-          <w:rFonts w:ascii="Times New Roman" w:hAnsi="Times New Roman" w:cs="Times New Roman"/>
-          <w:sz w:val="28"/>
-          <w:szCs w:val="28"/>
-        </w:rPr>
-      </w:pPr>
-      <w:r>
-        <w:rPr>
-          <w:rFonts w:ascii="Times New Roman" w:hAnsi="Times New Roman" w:cs="Times New Roman"/>
-          <w:sz w:val="28"/>
-          <w:szCs w:val="28"/>
-        </w:rPr>
-        <w:t xml:space="preserve">Ссылка на </w:t>
-      </w:r>
-      <w:r>
-        <w:rPr>
-          <w:rFonts w:ascii="Times New Roman" w:hAnsi="Times New Roman" w:cs="Times New Roman"/>
-          <w:sz w:val="28"/>
-          <w:szCs w:val="28"/>
-          <w:lang w:val="en-US"/>
-        </w:rPr>
-        <w:t>Git</w:t>
-      </w:r>
-      <w:r>
-        <w:rPr>
-          <w:rFonts w:ascii="Times New Roman" w:hAnsi="Times New Roman" w:cs="Times New Roman"/>
-          <w:sz w:val="28"/>
-          <w:szCs w:val="28"/>
-        </w:rPr>
-        <w:t xml:space="preserve">: </w:t>
-      </w:r>
-      <w:hyperlink r:id="rId8" w:history="1">
-        <w:r>
-          <w:rPr>
-            <w:rStyle w:val="a4"/>
-            <w:rFonts w:ascii="Times New Roman" w:hAnsi="Times New Roman" w:cs="Times New Roman"/>
-            <w:sz w:val="28"/>
-            <w:szCs w:val="28"/>
-          </w:rPr>
-          <w:t>https://github.com/dropex7/Data_analysis_labs</w:t>
-        </w:r>
-      </w:hyperlink>
-    </w:p>
-    <w:p>
-      <w:pPr>
-        <w:pStyle w:val="a3"/>
-        <w:spacing w:line="276" w:lineRule="auto"/>
-        <w:ind w:left="0"/>
-        <w:jc w:val="center"/>
-        <w:rPr>
-          <w:rFonts w:ascii="Times New Roman" w:hAnsi="Times New Roman" w:cs="Times New Roman"/>
-          <w:sz w:val="28"/>
-          <w:szCs w:val="28"/>
-        </w:rPr>
-      </w:pPr>
-    </w:p>
-    <w:p>
-      <w:pPr>
-        <w:pStyle w:val="a3"/>
-        <w:spacing w:line="276" w:lineRule="auto"/>
-        <w:ind w:left="0"/>
-        <w:jc w:val="center"/>
-        <w:rPr>
-          <w:rFonts w:ascii="Times New Roman" w:hAnsi="Times New Roman" w:cs="Times New Roman"/>
-          <w:sz w:val="28"/>
-          <w:szCs w:val="28"/>
-        </w:rPr>
-      </w:pPr>
-    </w:p>
-    <w:p>
-      <w:pPr>
-        <w:pStyle w:val="a3"/>
-        <w:spacing w:line="276" w:lineRule="auto"/>
-        <w:ind w:left="0"/>
-        <w:jc w:val="center"/>
-        <w:rPr>
-          <w:rFonts w:ascii="Times New Roman" w:hAnsi="Times New Roman" w:cs="Times New Roman"/>
-          <w:sz w:val="28"/>
-          <w:szCs w:val="28"/>
-        </w:rPr>
-      </w:pPr>
-    </w:p>
-    <w:p>
-      <w:pPr>
-        <w:pStyle w:val="a3"/>
-        <w:spacing w:line="276" w:lineRule="auto"/>
-        <w:ind w:left="0"/>
-        <w:jc w:val="center"/>
-        <w:rPr>
-          <w:rFonts w:ascii="Times New Roman" w:hAnsi="Times New Roman" w:cs="Times New Roman"/>
-          <w:sz w:val="28"/>
-          <w:szCs w:val="28"/>
-        </w:rPr>
-      </w:pPr>
-    </w:p>
-    <w:p>
-      <w:pPr>
-        <w:spacing w:line="276" w:lineRule="auto"/>
-        <w:rPr>
-          <w:rFonts w:ascii="Times New Roman" w:hAnsi="Times New Roman" w:cs="Times New Roman"/>
-          <w:sz w:val="28"/>
-          <w:szCs w:val="28"/>
-        </w:rPr>
-      </w:pPr>
-    </w:p>
-    <w:p>
-      <w:pPr>
-        <w:spacing w:line="276" w:lineRule="auto"/>
-        <w:rPr>
-          <w:rFonts w:ascii="Times New Roman" w:hAnsi="Times New Roman" w:cs="Times New Roman"/>
-          <w:sz w:val="28"/>
-          <w:szCs w:val="28"/>
-        </w:rPr>
-      </w:pPr>
-    </w:p>
-    <w:p>
-      <w:pPr>
-        <w:pStyle w:val="a3"/>
-        <w:numPr>
-          <w:ilvl w:val="0"/>
-          <w:numId w:val="2"/>
-        </w:numPr>
-        <w:spacing w:line="276" w:lineRule="auto"/>
+        <w:ind w:firstLine="708"/>
         <w:jc w:val="center"/>
         <w:rPr>
           <w:rFonts w:ascii="Times New Roman" w:hAnsi="Times New Roman" w:cs="Times New Roman"/>
           <w:b/>
+          <w:bCs/>
           <w:sz w:val="28"/>
           <w:szCs w:val="28"/>
-          <w:lang w:val="en-US"/>
         </w:rPr>
       </w:pPr>
       <w:r>
         <w:rPr>
           <w:rFonts w:ascii="Times New Roman" w:hAnsi="Times New Roman" w:cs="Times New Roman"/>
           <w:b/>
-          <w:color w:val="000000"/>
+          <w:bCs/>
           <w:sz w:val="28"/>
           <w:szCs w:val="28"/>
-          <w:shd w:val="clear" w:color="auto" w:fill="FFFFFF"/>
-        </w:rPr>
-        <w:lastRenderedPageBreak/>
-        <w:t>Решение</w:t>
-      </w:r>
-    </w:p>
-    <w:p>
-      <w:pPr>
-        <w:pStyle w:val="a3"/>
+        </w:rPr>
+        <w:t>Задание 2</w:t>
+      </w:r>
+    </w:p>
+    <w:p>
+      <w:pPr>
+        <w:spacing w:line="276" w:lineRule="auto"/>
+        <w:rPr>
+          <w:rFonts w:ascii="Times New Roman" w:hAnsi="Times New Roman" w:cs="Times New Roman"/>
+          <w:sz w:val="28"/>
+          <w:szCs w:val="28"/>
+        </w:rPr>
+      </w:pPr>
+      <w:r>
+        <w:rPr>
+          <w:rFonts w:ascii="Times New Roman" w:hAnsi="Times New Roman" w:cs="Times New Roman"/>
+          <w:sz w:val="28"/>
+          <w:szCs w:val="28"/>
+        </w:rPr>
+        <w:t>Изучите модуль matplotlib. Для случайного набора данных, определить математическое ожидание, среднеквадратическое отклонение и построить линейную функцию, используя метод наименьших квадратов.</w:t>
+      </w:r>
+    </w:p>
+    <w:p>
+      <w:pPr>
         <w:spacing w:line="276" w:lineRule="auto"/>
         <w:rPr>
           <w:rFonts w:ascii="Times New Roman" w:hAnsi="Times New Roman" w:cs="Times New Roman"/>
           <w:b/>
+          <w:bCs/>
           <w:sz w:val="28"/>
           <w:szCs w:val="28"/>
-          <w:lang w:val="en-US"/>
-        </w:rPr>
-      </w:pPr>
-    </w:p>
-    <w:p>
-      <w:pPr>
-        <w:pStyle w:val="a3"/>
-        <w:spacing w:line="276" w:lineRule="auto"/>
-        <w:ind w:left="0" w:firstLine="720"/>
-        <w:jc w:val="both"/>
-        <w:rPr>
-          <w:rFonts w:ascii="Times New Roman" w:hAnsi="Times New Roman" w:cs="Times New Roman"/>
-          <w:sz w:val="28"/>
-          <w:szCs w:val="28"/>
-        </w:rPr>
-      </w:pPr>
-      <w:r>
-        <w:rPr>
-          <w:rFonts w:ascii="Times New Roman" w:hAnsi="Times New Roman" w:cs="Times New Roman"/>
-          <w:sz w:val="28"/>
-          <w:szCs w:val="28"/>
-        </w:rPr>
-        <w:t xml:space="preserve">Для решения использовалось три библиотеки </w:t>
-      </w:r>
-      <w:proofErr w:type="spellStart"/>
-      <w:r>
-        <w:rPr>
-          <w:rFonts w:ascii="Times New Roman" w:hAnsi="Times New Roman" w:cs="Times New Roman"/>
-          <w:sz w:val="28"/>
-          <w:szCs w:val="28"/>
-        </w:rPr>
-        <w:t>seaborn</w:t>
-      </w:r>
-      <w:proofErr w:type="spellEnd"/>
-      <w:r>
-        <w:rPr>
-          <w:rFonts w:ascii="Times New Roman" w:hAnsi="Times New Roman" w:cs="Times New Roman"/>
-          <w:sz w:val="28"/>
-          <w:szCs w:val="28"/>
-        </w:rPr>
-        <w:t xml:space="preserve">, </w:t>
-      </w:r>
-      <w:proofErr w:type="spellStart"/>
-      <w:r>
-        <w:rPr>
-          <w:rFonts w:ascii="Times New Roman" w:hAnsi="Times New Roman" w:cs="Times New Roman"/>
-          <w:sz w:val="28"/>
-          <w:szCs w:val="28"/>
-        </w:rPr>
-        <w:t>pandas</w:t>
-      </w:r>
-      <w:proofErr w:type="spellEnd"/>
-      <w:r>
-        <w:rPr>
-          <w:rFonts w:ascii="Times New Roman" w:hAnsi="Times New Roman" w:cs="Times New Roman"/>
-          <w:sz w:val="28"/>
-          <w:szCs w:val="28"/>
-        </w:rPr>
-        <w:t xml:space="preserve">, </w:t>
-      </w:r>
-      <w:proofErr w:type="spellStart"/>
-      <w:proofErr w:type="gramStart"/>
-      <w:r>
-        <w:rPr>
-          <w:rFonts w:ascii="Times New Roman" w:hAnsi="Times New Roman" w:cs="Times New Roman"/>
-          <w:sz w:val="28"/>
-          <w:szCs w:val="28"/>
-        </w:rPr>
-        <w:t>matplotlib.pyplot</w:t>
-      </w:r>
-      <w:proofErr w:type="spellEnd"/>
-      <w:proofErr w:type="gramEnd"/>
-      <w:r>
-        <w:rPr>
-          <w:rFonts w:ascii="Times New Roman" w:hAnsi="Times New Roman" w:cs="Times New Roman"/>
-          <w:sz w:val="28"/>
-          <w:szCs w:val="28"/>
-        </w:rPr>
-        <w:t>.</w:t>
-      </w:r>
-    </w:p>
-    <w:p>
-      <w:pPr>
-        <w:pStyle w:val="a3"/>
-        <w:spacing w:line="276" w:lineRule="auto"/>
-        <w:ind w:left="0" w:firstLine="720"/>
-        <w:jc w:val="both"/>
-        <w:rPr>
-          <w:rFonts w:ascii="Times New Roman" w:hAnsi="Times New Roman" w:cs="Times New Roman"/>
-          <w:sz w:val="28"/>
-          <w:szCs w:val="28"/>
-          <w:lang w:val="en-US"/>
-        </w:rPr>
-      </w:pPr>
-      <w:proofErr w:type="spellStart"/>
-      <w:r>
-        <w:rPr>
-          <w:rFonts w:ascii="Times New Roman" w:hAnsi="Times New Roman" w:cs="Times New Roman"/>
-          <w:sz w:val="28"/>
-          <w:szCs w:val="28"/>
-        </w:rPr>
-        <w:t>P</w:t>
-      </w:r>
-      <w:r>
-        <w:rPr>
-          <w:rFonts w:ascii="Times New Roman" w:hAnsi="Times New Roman" w:cs="Times New Roman"/>
-          <w:sz w:val="28"/>
-          <w:szCs w:val="28"/>
-        </w:rPr>
-        <w:t>andas</w:t>
-      </w:r>
-      <w:proofErr w:type="spellEnd"/>
-      <w:r>
-        <w:rPr>
-          <w:rFonts w:ascii="Times New Roman" w:hAnsi="Times New Roman" w:cs="Times New Roman"/>
-          <w:sz w:val="28"/>
-          <w:szCs w:val="28"/>
-        </w:rPr>
-        <w:t xml:space="preserve"> использовался для считывания данных из формата </w:t>
-      </w:r>
-      <w:r>
-        <w:rPr>
-          <w:rFonts w:ascii="Times New Roman" w:hAnsi="Times New Roman" w:cs="Times New Roman"/>
-          <w:sz w:val="28"/>
-          <w:szCs w:val="28"/>
-        </w:rPr>
-        <w:t>.</w:t>
-      </w:r>
-      <w:proofErr w:type="spellStart"/>
-      <w:r>
-        <w:rPr>
-          <w:rFonts w:ascii="Times New Roman" w:hAnsi="Times New Roman" w:cs="Times New Roman"/>
-          <w:sz w:val="28"/>
-          <w:szCs w:val="28"/>
-          <w:lang w:val="en-US"/>
-        </w:rPr>
-        <w:t>cvs</w:t>
-      </w:r>
-      <w:proofErr w:type="spellEnd"/>
-    </w:p>
-    <w:p>
-      <w:pPr>
-        <w:pStyle w:val="a3"/>
-        <w:spacing w:line="276" w:lineRule="auto"/>
-        <w:ind w:left="0" w:firstLine="720"/>
-        <w:jc w:val="both"/>
-        <w:rPr>
-          <w:rFonts w:ascii="Times New Roman" w:hAnsi="Times New Roman" w:cs="Times New Roman"/>
-          <w:sz w:val="28"/>
-          <w:szCs w:val="28"/>
-        </w:rPr>
-      </w:pPr>
-      <w:proofErr w:type="spellStart"/>
-      <w:r>
-        <w:rPr>
-          <w:rFonts w:ascii="Times New Roman" w:hAnsi="Times New Roman" w:cs="Times New Roman"/>
-          <w:sz w:val="28"/>
-          <w:szCs w:val="28"/>
-        </w:rPr>
-        <w:t>S</w:t>
-      </w:r>
-      <w:r>
-        <w:rPr>
-          <w:rFonts w:ascii="Times New Roman" w:hAnsi="Times New Roman" w:cs="Times New Roman"/>
-          <w:sz w:val="28"/>
-          <w:szCs w:val="28"/>
-        </w:rPr>
-        <w:t>eaborn</w:t>
-      </w:r>
-      <w:proofErr w:type="spellEnd"/>
-      <w:r>
-        <w:rPr>
-          <w:rFonts w:ascii="Times New Roman" w:hAnsi="Times New Roman" w:cs="Times New Roman"/>
-          <w:sz w:val="28"/>
-          <w:szCs w:val="28"/>
-        </w:rPr>
-        <w:t xml:space="preserve"> для отрисовки тепловой карты</w:t>
-      </w:r>
-    </w:p>
-    <w:p>
-      <w:pPr>
-        <w:pStyle w:val="a3"/>
-        <w:spacing w:line="276" w:lineRule="auto"/>
-        <w:ind w:left="0" w:firstLine="720"/>
-        <w:jc w:val="both"/>
+        </w:rPr>
+      </w:pPr>
+      <w:r>
         <w:rPr>
           <w:rFonts w:ascii="Times New Roman" w:hAnsi="Times New Roman" w:cs="Times New Roman"/>
           <w:b/>
+          <w:bCs/>
           <w:sz w:val="28"/>
           <w:szCs w:val="28"/>
         </w:rPr>
-      </w:pPr>
-      <w:proofErr w:type="spellStart"/>
-      <w:proofErr w:type="gramStart"/>
-      <w:r>
-        <w:rPr>
-          <w:rFonts w:ascii="Times New Roman" w:hAnsi="Times New Roman" w:cs="Times New Roman"/>
-          <w:sz w:val="28"/>
-          <w:szCs w:val="28"/>
-        </w:rPr>
-        <w:t>matplotlib.pyplot</w:t>
-      </w:r>
-      <w:proofErr w:type="spellEnd"/>
-      <w:proofErr w:type="gramEnd"/>
-      <w:r>
-        <w:rPr>
-          <w:rFonts w:ascii="Times New Roman" w:hAnsi="Times New Roman" w:cs="Times New Roman"/>
-          <w:sz w:val="28"/>
-          <w:szCs w:val="28"/>
-        </w:rPr>
-        <w:t xml:space="preserve"> для построения графика</w:t>
-      </w:r>
-    </w:p>
-    <w:p>
-      <w:pPr>
-        <w:pStyle w:val="a3"/>
+        <w:t>Решение</w:t>
+      </w:r>
+    </w:p>
+    <w:p>
+      <w:pPr>
+        <w:pStyle w:val="HTML"/>
+        <w:shd w:val="clear" w:color="auto" w:fill="2B2B2B"/>
+        <w:rPr>
+          <w:color w:val="A9B7C6"/>
+        </w:rPr>
+      </w:pPr>
+      <w:r>
+        <w:rPr>
+          <w:color w:val="CC7832"/>
+        </w:rPr>
+        <w:t xml:space="preserve">import </w:t>
+      </w:r>
+      <w:r>
+        <w:rPr>
+          <w:color w:val="A9B7C6"/>
+        </w:rPr>
+        <w:t xml:space="preserve">numpy </w:t>
+      </w:r>
+      <w:r>
+        <w:rPr>
+          <w:color w:val="CC7832"/>
+        </w:rPr>
+        <w:t xml:space="preserve">as </w:t>
+      </w:r>
+      <w:r>
+        <w:rPr>
+          <w:color w:val="A9B7C6"/>
+        </w:rPr>
+        <w:t>np</w:t>
+      </w:r>
+      <w:r>
+        <w:rPr>
+          <w:color w:val="A9B7C6"/>
+        </w:rPr>
+        <w:br/>
+      </w:r>
+      <w:r>
+        <w:rPr>
+          <w:color w:val="CC7832"/>
+        </w:rPr>
+        <w:t xml:space="preserve">from </w:t>
+      </w:r>
+      <w:r>
+        <w:rPr>
+          <w:color w:val="A9B7C6"/>
+        </w:rPr>
+        <w:t xml:space="preserve">matplotlib </w:t>
+      </w:r>
+      <w:r>
+        <w:rPr>
+          <w:color w:val="CC7832"/>
+        </w:rPr>
+        <w:t xml:space="preserve">import </w:t>
+      </w:r>
+      <w:r>
+        <w:rPr>
+          <w:color w:val="A9B7C6"/>
+        </w:rPr>
+        <w:t xml:space="preserve">pyplot </w:t>
+      </w:r>
+      <w:r>
+        <w:rPr>
+          <w:color w:val="CC7832"/>
+        </w:rPr>
+        <w:t xml:space="preserve">as </w:t>
+      </w:r>
+      <w:r>
+        <w:rPr>
+          <w:color w:val="A9B7C6"/>
+        </w:rPr>
+        <w:t>plt</w:t>
+      </w:r>
+      <w:r>
+        <w:rPr>
+          <w:color w:val="A9B7C6"/>
+        </w:rPr>
+        <w:br/>
+      </w:r>
+      <w:r>
+        <w:rPr>
+          <w:color w:val="A9B7C6"/>
+        </w:rPr>
+        <w:br/>
+        <w:t>x = np.array([</w:t>
+      </w:r>
+      <w:r>
+        <w:rPr>
+          <w:color w:val="6897BB"/>
+        </w:rPr>
+        <w:t>1</w:t>
+      </w:r>
+      <w:r>
+        <w:rPr>
+          <w:color w:val="CC7832"/>
+        </w:rPr>
+        <w:t xml:space="preserve">, </w:t>
+      </w:r>
+      <w:r>
+        <w:rPr>
+          <w:color w:val="6897BB"/>
+        </w:rPr>
+        <w:t>2</w:t>
+      </w:r>
+      <w:r>
+        <w:rPr>
+          <w:color w:val="CC7832"/>
+        </w:rPr>
+        <w:t xml:space="preserve">, </w:t>
+      </w:r>
+      <w:r>
+        <w:rPr>
+          <w:color w:val="6897BB"/>
+        </w:rPr>
+        <w:t>3</w:t>
+      </w:r>
+      <w:r>
+        <w:rPr>
+          <w:color w:val="CC7832"/>
+        </w:rPr>
+        <w:t xml:space="preserve">, </w:t>
+      </w:r>
+      <w:r>
+        <w:rPr>
+          <w:color w:val="6897BB"/>
+        </w:rPr>
+        <w:t>4</w:t>
+      </w:r>
+      <w:r>
+        <w:rPr>
+          <w:color w:val="CC7832"/>
+        </w:rPr>
+        <w:t xml:space="preserve">, </w:t>
+      </w:r>
+      <w:r>
+        <w:rPr>
+          <w:color w:val="6897BB"/>
+        </w:rPr>
+        <w:t>5</w:t>
+      </w:r>
+      <w:r>
+        <w:rPr>
+          <w:color w:val="CC7832"/>
+        </w:rPr>
+        <w:t xml:space="preserve">, </w:t>
+      </w:r>
+      <w:r>
+        <w:rPr>
+          <w:color w:val="6897BB"/>
+        </w:rPr>
+        <w:t>6</w:t>
+      </w:r>
+      <w:r>
+        <w:rPr>
+          <w:color w:val="CC7832"/>
+        </w:rPr>
+        <w:t xml:space="preserve">, </w:t>
+      </w:r>
+      <w:r>
+        <w:rPr>
+          <w:color w:val="6897BB"/>
+        </w:rPr>
+        <w:t>7</w:t>
+      </w:r>
+      <w:r>
+        <w:rPr>
+          <w:color w:val="CC7832"/>
+        </w:rPr>
+        <w:t xml:space="preserve">, </w:t>
+      </w:r>
+      <w:r>
+        <w:rPr>
+          <w:color w:val="6897BB"/>
+        </w:rPr>
+        <w:t>8</w:t>
+      </w:r>
+      <w:r>
+        <w:rPr>
+          <w:color w:val="CC7832"/>
+        </w:rPr>
+        <w:t xml:space="preserve">, </w:t>
+      </w:r>
+      <w:r>
+        <w:rPr>
+          <w:color w:val="6897BB"/>
+        </w:rPr>
+        <w:t>9</w:t>
+      </w:r>
+      <w:r>
+        <w:rPr>
+          <w:color w:val="CC7832"/>
+        </w:rPr>
+        <w:t xml:space="preserve">, </w:t>
+      </w:r>
+      <w:r>
+        <w:rPr>
+          <w:color w:val="6897BB"/>
+        </w:rPr>
+        <w:t>10</w:t>
+      </w:r>
+      <w:r>
+        <w:rPr>
+          <w:color w:val="CC7832"/>
+        </w:rPr>
+        <w:t xml:space="preserve">, </w:t>
+      </w:r>
+      <w:r>
+        <w:rPr>
+          <w:color w:val="6897BB"/>
+        </w:rPr>
+        <w:t>11</w:t>
+      </w:r>
+      <w:r>
+        <w:rPr>
+          <w:color w:val="CC7832"/>
+        </w:rPr>
+        <w:t xml:space="preserve">, </w:t>
+      </w:r>
+      <w:r>
+        <w:rPr>
+          <w:color w:val="6897BB"/>
+        </w:rPr>
+        <w:t>12</w:t>
+      </w:r>
+      <w:r>
+        <w:rPr>
+          <w:color w:val="CC7832"/>
+        </w:rPr>
+        <w:t xml:space="preserve">, </w:t>
+      </w:r>
+      <w:r>
+        <w:rPr>
+          <w:color w:val="6897BB"/>
+        </w:rPr>
+        <w:t>13</w:t>
+      </w:r>
+      <w:r>
+        <w:rPr>
+          <w:color w:val="CC7832"/>
+        </w:rPr>
+        <w:t xml:space="preserve">, </w:t>
+      </w:r>
+      <w:r>
+        <w:rPr>
+          <w:color w:val="6897BB"/>
+        </w:rPr>
+        <w:t>14</w:t>
+      </w:r>
+      <w:r>
+        <w:rPr>
+          <w:color w:val="CC7832"/>
+        </w:rPr>
+        <w:t xml:space="preserve">, </w:t>
+      </w:r>
+      <w:r>
+        <w:rPr>
+          <w:color w:val="6897BB"/>
+        </w:rPr>
+        <w:t>15</w:t>
+      </w:r>
+      <w:r>
+        <w:rPr>
+          <w:color w:val="CC7832"/>
+        </w:rPr>
+        <w:t xml:space="preserve">, </w:t>
+      </w:r>
+      <w:r>
+        <w:rPr>
+          <w:color w:val="6897BB"/>
+        </w:rPr>
+        <w:t>16</w:t>
+      </w:r>
+      <w:r>
+        <w:rPr>
+          <w:color w:val="CC7832"/>
+        </w:rPr>
+        <w:t xml:space="preserve">, </w:t>
+      </w:r>
+      <w:r>
+        <w:rPr>
+          <w:color w:val="6897BB"/>
+        </w:rPr>
+        <w:t>17</w:t>
+      </w:r>
+      <w:r>
+        <w:rPr>
+          <w:color w:val="CC7832"/>
+        </w:rPr>
+        <w:t xml:space="preserve">, </w:t>
+      </w:r>
+      <w:r>
+        <w:rPr>
+          <w:color w:val="6897BB"/>
+        </w:rPr>
+        <w:t>18</w:t>
+      </w:r>
+      <w:r>
+        <w:rPr>
+          <w:color w:val="CC7832"/>
+        </w:rPr>
+        <w:t xml:space="preserve">, </w:t>
+      </w:r>
+      <w:r>
+        <w:rPr>
+          <w:color w:val="6897BB"/>
+        </w:rPr>
+        <w:t>19</w:t>
+      </w:r>
+      <w:r>
+        <w:rPr>
+          <w:color w:val="CC7832"/>
+        </w:rPr>
+        <w:t xml:space="preserve">, </w:t>
+      </w:r>
+      <w:r>
+        <w:rPr>
+          <w:color w:val="6897BB"/>
+        </w:rPr>
+        <w:t>20</w:t>
+      </w:r>
+      <w:r>
+        <w:rPr>
+          <w:color w:val="A9B7C6"/>
+        </w:rPr>
+        <w:t>])</w:t>
+      </w:r>
+      <w:r>
+        <w:rPr>
+          <w:color w:val="A9B7C6"/>
+        </w:rPr>
+        <w:br/>
+        <w:t>y = np.array([</w:t>
+      </w:r>
+      <w:r>
+        <w:rPr>
+          <w:color w:val="6897BB"/>
+        </w:rPr>
+        <w:t>10</w:t>
+      </w:r>
+      <w:r>
+        <w:rPr>
+          <w:color w:val="CC7832"/>
+        </w:rPr>
+        <w:t xml:space="preserve">, </w:t>
+      </w:r>
+      <w:r>
+        <w:rPr>
+          <w:color w:val="6897BB"/>
+        </w:rPr>
+        <w:t>13</w:t>
+      </w:r>
+      <w:r>
+        <w:rPr>
+          <w:color w:val="CC7832"/>
+        </w:rPr>
+        <w:t xml:space="preserve">, </w:t>
+      </w:r>
+      <w:r>
+        <w:rPr>
+          <w:color w:val="6897BB"/>
+        </w:rPr>
+        <w:t>22</w:t>
+      </w:r>
+      <w:r>
+        <w:rPr>
+          <w:color w:val="CC7832"/>
+        </w:rPr>
+        <w:t xml:space="preserve">, </w:t>
+      </w:r>
+      <w:r>
+        <w:rPr>
+          <w:color w:val="6897BB"/>
+        </w:rPr>
+        <w:t>24</w:t>
+      </w:r>
+      <w:r>
+        <w:rPr>
+          <w:color w:val="CC7832"/>
+        </w:rPr>
+        <w:t xml:space="preserve">, </w:t>
+      </w:r>
+      <w:r>
+        <w:rPr>
+          <w:color w:val="6897BB"/>
+        </w:rPr>
+        <w:t>33</w:t>
+      </w:r>
+      <w:r>
+        <w:rPr>
+          <w:color w:val="CC7832"/>
+        </w:rPr>
+        <w:t xml:space="preserve">, </w:t>
+      </w:r>
+      <w:r>
+        <w:rPr>
+          <w:color w:val="6897BB"/>
+        </w:rPr>
+        <w:t>36</w:t>
+      </w:r>
+      <w:r>
+        <w:rPr>
+          <w:color w:val="CC7832"/>
+        </w:rPr>
+        <w:t xml:space="preserve">, </w:t>
+      </w:r>
+      <w:r>
+        <w:rPr>
+          <w:color w:val="6897BB"/>
+        </w:rPr>
+        <w:t>40</w:t>
+      </w:r>
+      <w:r>
+        <w:rPr>
+          <w:color w:val="CC7832"/>
+        </w:rPr>
+        <w:t xml:space="preserve">, </w:t>
+      </w:r>
+      <w:r>
+        <w:rPr>
+          <w:color w:val="6897BB"/>
+        </w:rPr>
+        <w:t>60</w:t>
+      </w:r>
+      <w:r>
+        <w:rPr>
+          <w:color w:val="CC7832"/>
+        </w:rPr>
+        <w:t xml:space="preserve">, </w:t>
+      </w:r>
+      <w:r>
+        <w:rPr>
+          <w:color w:val="6897BB"/>
+        </w:rPr>
+        <w:t>93</w:t>
+      </w:r>
+      <w:r>
+        <w:rPr>
+          <w:color w:val="CC7832"/>
+        </w:rPr>
+        <w:t xml:space="preserve">, </w:t>
+      </w:r>
+      <w:r>
+        <w:rPr>
+          <w:color w:val="6897BB"/>
+        </w:rPr>
+        <w:t>49</w:t>
+      </w:r>
+      <w:r>
+        <w:rPr>
+          <w:color w:val="CC7832"/>
+        </w:rPr>
+        <w:t xml:space="preserve">, </w:t>
+      </w:r>
+      <w:r>
+        <w:rPr>
+          <w:color w:val="6897BB"/>
+        </w:rPr>
+        <w:t>59</w:t>
+      </w:r>
+      <w:r>
+        <w:rPr>
+          <w:color w:val="CC7832"/>
+        </w:rPr>
+        <w:t xml:space="preserve">, </w:t>
+      </w:r>
+      <w:r>
+        <w:rPr>
+          <w:color w:val="6897BB"/>
+        </w:rPr>
+        <w:t>76</w:t>
+      </w:r>
+      <w:r>
+        <w:rPr>
+          <w:color w:val="CC7832"/>
+        </w:rPr>
+        <w:t xml:space="preserve">, </w:t>
+      </w:r>
+      <w:r>
+        <w:rPr>
+          <w:color w:val="6897BB"/>
+        </w:rPr>
+        <w:t>81</w:t>
+      </w:r>
+      <w:r>
+        <w:rPr>
+          <w:color w:val="CC7832"/>
+        </w:rPr>
+        <w:t xml:space="preserve">, </w:t>
+      </w:r>
+      <w:r>
+        <w:rPr>
+          <w:color w:val="6897BB"/>
+        </w:rPr>
+        <w:t>100</w:t>
+      </w:r>
+      <w:r>
+        <w:rPr>
+          <w:color w:val="CC7832"/>
+        </w:rPr>
+        <w:t xml:space="preserve">, </w:t>
+      </w:r>
+      <w:r>
+        <w:rPr>
+          <w:color w:val="6897BB"/>
+        </w:rPr>
+        <w:t>120</w:t>
+      </w:r>
+      <w:r>
+        <w:rPr>
+          <w:color w:val="CC7832"/>
+        </w:rPr>
+        <w:t xml:space="preserve">, </w:t>
+      </w:r>
+      <w:r>
+        <w:rPr>
+          <w:color w:val="6897BB"/>
+        </w:rPr>
+        <w:t>22</w:t>
+      </w:r>
+      <w:r>
+        <w:rPr>
+          <w:color w:val="CC7832"/>
+        </w:rPr>
+        <w:t xml:space="preserve">, </w:t>
+      </w:r>
+      <w:r>
+        <w:rPr>
+          <w:color w:val="6897BB"/>
+        </w:rPr>
+        <w:t>150</w:t>
+      </w:r>
+      <w:r>
+        <w:rPr>
+          <w:color w:val="CC7832"/>
+        </w:rPr>
+        <w:t xml:space="preserve">, </w:t>
+      </w:r>
+      <w:r>
+        <w:rPr>
+          <w:color w:val="6897BB"/>
+        </w:rPr>
+        <w:t>100</w:t>
+      </w:r>
+      <w:r>
+        <w:rPr>
+          <w:color w:val="CC7832"/>
+        </w:rPr>
+        <w:t xml:space="preserve">, </w:t>
+      </w:r>
+      <w:r>
+        <w:rPr>
+          <w:color w:val="6897BB"/>
+        </w:rPr>
+        <w:t>140</w:t>
+      </w:r>
+      <w:r>
+        <w:rPr>
+          <w:color w:val="CC7832"/>
+        </w:rPr>
+        <w:t xml:space="preserve">, </w:t>
+      </w:r>
+      <w:r>
+        <w:rPr>
+          <w:color w:val="6897BB"/>
+        </w:rPr>
+        <w:t>80</w:t>
+      </w:r>
+      <w:r>
+        <w:rPr>
+          <w:color w:val="A9B7C6"/>
+        </w:rPr>
+        <w:t>])</w:t>
+      </w:r>
+      <w:r>
+        <w:rPr>
+          <w:color w:val="A9B7C6"/>
+        </w:rPr>
+        <w:br/>
+      </w:r>
+      <w:r>
+        <w:rPr>
+          <w:color w:val="A9B7C6"/>
+        </w:rPr>
+        <w:br/>
+      </w:r>
+      <w:r>
+        <w:rPr>
+          <w:color w:val="8888C6"/>
+        </w:rPr>
+        <w:t>print</w:t>
+      </w:r>
+      <w:r>
+        <w:rPr>
+          <w:color w:val="A9B7C6"/>
+        </w:rPr>
+        <w:t>(</w:t>
+      </w:r>
+      <w:r>
+        <w:rPr>
+          <w:color w:val="6A8759"/>
+        </w:rPr>
+        <w:t xml:space="preserve">f"Математическое ожидание: </w:t>
+      </w:r>
+      <w:r>
+        <w:rPr>
+          <w:color w:val="CC7832"/>
+        </w:rPr>
+        <w:t>{</w:t>
+      </w:r>
+      <w:r>
+        <w:rPr>
+          <w:color w:val="A9B7C6"/>
+        </w:rPr>
+        <w:t>np.mean(y)</w:t>
+      </w:r>
+      <w:r>
+        <w:rPr>
+          <w:color w:val="CC7832"/>
+        </w:rPr>
+        <w:t>}</w:t>
+      </w:r>
+      <w:r>
+        <w:rPr>
+          <w:color w:val="6A8759"/>
+        </w:rPr>
+        <w:t>"</w:t>
+      </w:r>
+      <w:r>
+        <w:rPr>
+          <w:color w:val="A9B7C6"/>
+        </w:rPr>
+        <w:t>)</w:t>
+      </w:r>
+      <w:r>
+        <w:rPr>
+          <w:color w:val="A9B7C6"/>
+        </w:rPr>
+        <w:br/>
+      </w:r>
+      <w:r>
+        <w:rPr>
+          <w:color w:val="8888C6"/>
+        </w:rPr>
+        <w:t>print</w:t>
+      </w:r>
+      <w:r>
+        <w:rPr>
+          <w:color w:val="A9B7C6"/>
+        </w:rPr>
+        <w:t>(</w:t>
+      </w:r>
+      <w:r>
+        <w:rPr>
+          <w:color w:val="6A8759"/>
+        </w:rPr>
+        <w:t xml:space="preserve">f"Среднеквадратичное отклонение: </w:t>
+      </w:r>
+      <w:r>
+        <w:rPr>
+          <w:color w:val="CC7832"/>
+        </w:rPr>
+        <w:t>{</w:t>
+      </w:r>
+      <w:r>
+        <w:rPr>
+          <w:color w:val="A9B7C6"/>
+        </w:rPr>
+        <w:t>np.std(y)</w:t>
+      </w:r>
+      <w:r>
+        <w:rPr>
+          <w:color w:val="CC7832"/>
+        </w:rPr>
+        <w:t>}</w:t>
+      </w:r>
+      <w:r>
+        <w:rPr>
+          <w:color w:val="6A8759"/>
+        </w:rPr>
+        <w:t>"</w:t>
+      </w:r>
+      <w:r>
+        <w:rPr>
+          <w:color w:val="A9B7C6"/>
+        </w:rPr>
+        <w:t>)</w:t>
+      </w:r>
+      <w:r>
+        <w:rPr>
+          <w:color w:val="A9B7C6"/>
+        </w:rPr>
+        <w:br/>
+      </w:r>
+      <w:r>
+        <w:rPr>
+          <w:color w:val="A9B7C6"/>
+        </w:rPr>
+        <w:br/>
+        <w:t>t = np.polyfit(x</w:t>
+      </w:r>
+      <w:r>
+        <w:rPr>
+          <w:color w:val="CC7832"/>
+        </w:rPr>
+        <w:t xml:space="preserve">, </w:t>
+      </w:r>
+      <w:r>
+        <w:rPr>
+          <w:color w:val="A9B7C6"/>
+        </w:rPr>
+        <w:t>y</w:t>
+      </w:r>
+      <w:r>
+        <w:rPr>
+          <w:color w:val="CC7832"/>
+        </w:rPr>
+        <w:t xml:space="preserve">, </w:t>
+      </w:r>
+      <w:r>
+        <w:rPr>
+          <w:color w:val="6897BB"/>
+        </w:rPr>
+        <w:t>4</w:t>
+      </w:r>
+      <w:r>
+        <w:rPr>
+          <w:color w:val="A9B7C6"/>
+        </w:rPr>
+        <w:t>)</w:t>
+      </w:r>
+      <w:r>
+        <w:rPr>
+          <w:color w:val="A9B7C6"/>
+        </w:rPr>
+        <w:br/>
+        <w:t>f = np.poly1d(t)</w:t>
+      </w:r>
+      <w:r>
+        <w:rPr>
+          <w:color w:val="A9B7C6"/>
+        </w:rPr>
+        <w:br/>
+      </w:r>
+      <w:r>
+        <w:rPr>
+          <w:color w:val="A9B7C6"/>
+        </w:rPr>
+        <w:br/>
+        <w:t>plt.scatter(x</w:t>
+      </w:r>
+      <w:r>
+        <w:rPr>
+          <w:color w:val="CC7832"/>
+        </w:rPr>
+        <w:t xml:space="preserve">, </w:t>
+      </w:r>
+      <w:r>
+        <w:rPr>
+          <w:color w:val="A9B7C6"/>
+        </w:rPr>
+        <w:t>y)</w:t>
+      </w:r>
+      <w:r>
+        <w:rPr>
+          <w:color w:val="A9B7C6"/>
+        </w:rPr>
+        <w:br/>
+        <w:t>plt.plot(x</w:t>
+      </w:r>
+      <w:r>
+        <w:rPr>
+          <w:color w:val="CC7832"/>
+        </w:rPr>
+        <w:t xml:space="preserve">, </w:t>
+      </w:r>
+      <w:r>
+        <w:rPr>
+          <w:color w:val="A9B7C6"/>
+        </w:rPr>
+        <w:t>f(x)</w:t>
+      </w:r>
+      <w:r>
+        <w:rPr>
+          <w:color w:val="CC7832"/>
+        </w:rPr>
+        <w:t xml:space="preserve">, </w:t>
+      </w:r>
+      <w:r>
+        <w:rPr>
+          <w:color w:val="6A8759"/>
+        </w:rPr>
+        <w:t>'g'</w:t>
+      </w:r>
+      <w:r>
+        <w:rPr>
+          <w:color w:val="A9B7C6"/>
+        </w:rPr>
+        <w:t>)</w:t>
+      </w:r>
+      <w:r>
+        <w:rPr>
+          <w:color w:val="A9B7C6"/>
+        </w:rPr>
+        <w:br/>
+        <w:t>plt.show()</w:t>
+      </w:r>
+    </w:p>
+    <w:p>
+      <w:pPr>
         <w:spacing w:line="276" w:lineRule="auto"/>
-        <w:ind w:left="0" w:firstLine="709"/>
-        <w:jc w:val="both"/>
         <w:rPr>
           <w:rFonts w:ascii="Times New Roman" w:hAnsi="Times New Roman" w:cs="Times New Roman"/>
           <w:b/>
+          <w:bCs/>
           <w:sz w:val="28"/>
           <w:szCs w:val="28"/>
         </w:rPr>
@@ -1259,16 +3231,11 @@
     </w:p>
     <w:p>
       <w:pPr>
-        <w:pStyle w:val="a3"/>
-        <w:numPr>
-          <w:ilvl w:val="0"/>
-          <w:numId w:val="2"/>
-        </w:numPr>
         <w:spacing w:line="276" w:lineRule="auto"/>
-        <w:jc w:val="center"/>
         <w:rPr>
           <w:rFonts w:ascii="Times New Roman" w:hAnsi="Times New Roman" w:cs="Times New Roman"/>
           <w:b/>
+          <w:bCs/>
           <w:sz w:val="28"/>
           <w:szCs w:val="28"/>
         </w:rPr>
@@ -1277,35 +3244,90 @@
         <w:rPr>
           <w:rFonts w:ascii="Times New Roman" w:hAnsi="Times New Roman" w:cs="Times New Roman"/>
           <w:b/>
+          <w:bCs/>
           <w:sz w:val="28"/>
           <w:szCs w:val="28"/>
         </w:rPr>
-        <w:t>Тепловые карты</w:t>
+        <w:t>Результат</w:t>
       </w:r>
     </w:p>
     <w:p>
       <w:pPr>
         <w:spacing w:line="276" w:lineRule="auto"/>
-        <w:ind w:left="360"/>
         <w:rPr>
           <w:rFonts w:ascii="Times New Roman" w:hAnsi="Times New Roman" w:cs="Times New Roman"/>
           <w:b/>
+          <w:bCs/>
           <w:sz w:val="28"/>
           <w:szCs w:val="28"/>
         </w:rPr>
       </w:pPr>
       <w:r>
+        <w:rPr>
+          <w:noProof/>
+        </w:rPr>
+        <w:drawing>
+          <wp:inline distT="0" distB="0" distL="0" distR="0" wp14:anchorId="4A4E1A9D" wp14:editId="315FE42F">
+            <wp:extent cx="4238625" cy="1400175"/>
+            <wp:effectExtent l="0" t="0" r="9525" b="9525"/>
+            <wp:docPr id="2" name="Рисунок 2" descr="Изображение выглядит как текст&#10;&#10;Автоматически созданное описание"/>
+            <wp:cNvGraphicFramePr>
+              <a:graphicFrameLocks xmlns:a="http://schemas.openxmlformats.org/drawingml/2006/main" noChangeAspect="1"/>
+            </wp:cNvGraphicFramePr>
+            <a:graphic xmlns:a="http://schemas.openxmlformats.org/drawingml/2006/main">
+              <a:graphicData uri="http://schemas.openxmlformats.org/drawingml/2006/picture">
+                <pic:pic xmlns:pic="http://schemas.openxmlformats.org/drawingml/2006/picture">
+                  <pic:nvPicPr>
+                    <pic:cNvPr id="2" name="Рисунок 2" descr="Изображение выглядит как текст&#10;&#10;Автоматически созданное описание"/>
+                    <pic:cNvPicPr/>
+                  </pic:nvPicPr>
+                  <pic:blipFill>
+                    <a:blip r:embed="rId8"/>
+                    <a:stretch>
+                      <a:fillRect/>
+                    </a:stretch>
+                  </pic:blipFill>
+                  <pic:spPr>
+                    <a:xfrm>
+                      <a:off x="0" y="0"/>
+                      <a:ext cx="4238625" cy="1400175"/>
+                    </a:xfrm>
+                    <a:prstGeom prst="rect">
+                      <a:avLst/>
+                    </a:prstGeom>
+                  </pic:spPr>
+                </pic:pic>
+              </a:graphicData>
+            </a:graphic>
+          </wp:inline>
+        </w:drawing>
+      </w:r>
+    </w:p>
+    <w:p>
+      <w:pPr>
+        <w:spacing w:line="276" w:lineRule="auto"/>
         <w:rPr>
           <w:rFonts w:ascii="Times New Roman" w:hAnsi="Times New Roman" w:cs="Times New Roman"/>
           <w:b/>
+          <w:bCs/>
           <w:sz w:val="28"/>
           <w:szCs w:val="28"/>
         </w:rPr>
+      </w:pPr>
+      <w:r>
+        <w:rPr>
+          <w:rFonts w:ascii="Times New Roman" w:hAnsi="Times New Roman" w:cs="Times New Roman"/>
+          <w:b/>
+          <w:bCs/>
+          <w:sz w:val="28"/>
+          <w:szCs w:val="28"/>
+        </w:rPr>
+        <w:lastRenderedPageBreak/>
         <w:drawing>
-          <wp:inline distT="0" distB="0" distL="0" distR="0" wp14:anchorId="6C30A396" wp14:editId="6BAAF9F7">
-            <wp:extent cx="3438525" cy="3438525"/>
-            <wp:effectExtent l="0" t="0" r="9525" b="9525"/>
-            <wp:docPr id="9" name="Рисунок 9"/>
+          <wp:inline distT="0" distB="0" distL="0" distR="0" wp14:anchorId="78F83CD3" wp14:editId="3B9207AB">
+            <wp:extent cx="4465468" cy="3437033"/>
+            <wp:effectExtent l="0" t="0" r="0" b="0"/>
+            <wp:docPr id="3" name="Рисунок 3"/>
             <wp:cNvGraphicFramePr>
               <a:graphicFrameLocks xmlns:a="http://schemas.openxmlformats.org/drawingml/2006/main" noChangeAspect="1"/>
             </wp:cNvGraphicFramePr>
@@ -1325,7 +3347,7 @@
                   <pic:spPr>
                     <a:xfrm>
                       <a:off x="0" y="0"/>
-                      <a:ext cx="3438525" cy="3438525"/>
+                      <a:ext cx="4476054" cy="3445181"/>
                     </a:xfrm>
                     <a:prstGeom prst="rect">
                       <a:avLst/>
@@ -1337,18 +3359,2346 @@
           </wp:inline>
         </w:drawing>
       </w:r>
-      <w:r>
+    </w:p>
+    <w:p>
+      <w:pPr>
+        <w:spacing w:line="276" w:lineRule="auto"/>
         <w:rPr>
           <w:rFonts w:ascii="Times New Roman" w:hAnsi="Times New Roman" w:cs="Times New Roman"/>
           <w:b/>
+          <w:bCs/>
           <w:sz w:val="28"/>
           <w:szCs w:val="28"/>
         </w:rPr>
+      </w:pPr>
+    </w:p>
+    <w:p>
+      <w:pPr>
+        <w:spacing w:line="276" w:lineRule="auto"/>
+        <w:rPr>
+          <w:rFonts w:ascii="Times New Roman" w:hAnsi="Times New Roman" w:cs="Times New Roman"/>
+          <w:sz w:val="28"/>
+          <w:szCs w:val="28"/>
+        </w:rPr>
+      </w:pPr>
+    </w:p>
+    <w:p>
+      <w:pPr>
+        <w:spacing w:line="276" w:lineRule="auto"/>
+        <w:jc w:val="center"/>
+        <w:rPr>
+          <w:rFonts w:ascii="Times New Roman" w:hAnsi="Times New Roman" w:cs="Times New Roman"/>
+          <w:b/>
+          <w:bCs/>
+          <w:sz w:val="28"/>
+          <w:szCs w:val="28"/>
+        </w:rPr>
+      </w:pPr>
+      <w:r>
+        <w:rPr>
+          <w:rFonts w:ascii="Times New Roman" w:hAnsi="Times New Roman" w:cs="Times New Roman"/>
+          <w:b/>
+          <w:bCs/>
+          <w:sz w:val="28"/>
+          <w:szCs w:val="28"/>
+        </w:rPr>
+        <w:t>Задание 3</w:t>
+      </w:r>
+    </w:p>
+    <w:p>
+      <w:pPr>
+        <w:spacing w:line="276" w:lineRule="auto"/>
+        <w:rPr>
+          <w:rFonts w:ascii="Times New Roman" w:hAnsi="Times New Roman" w:cs="Times New Roman"/>
+          <w:sz w:val="28"/>
+          <w:szCs w:val="28"/>
+        </w:rPr>
+      </w:pPr>
+      <w:r>
+        <w:rPr>
+          <w:rFonts w:ascii="Times New Roman" w:hAnsi="Times New Roman" w:cs="Times New Roman"/>
+          <w:sz w:val="28"/>
+          <w:szCs w:val="28"/>
+        </w:rPr>
+        <w:t>Скачайте данные о котировках акций Visa и Mastercard за любой год с интервалом 1 день. Используя коэффициент корреляции Пирсона, оцените взаимосвязь этих двух компаний. Удалите случайные данные о котировках данных компаний и напишите функции для их восстановления с помощью винзорирования, линейной аппроксимации и корреляционного восстановления. Сделайте выводы о каждом методе восстановления данных.</w:t>
+      </w:r>
+    </w:p>
+    <w:p>
+      <w:pPr>
+        <w:spacing w:line="276" w:lineRule="auto"/>
+        <w:rPr>
+          <w:rFonts w:ascii="Times New Roman" w:hAnsi="Times New Roman" w:cs="Times New Roman"/>
+          <w:b/>
+          <w:bCs/>
+          <w:sz w:val="28"/>
+          <w:szCs w:val="28"/>
+          <w:lang w:val="en-US"/>
+        </w:rPr>
+      </w:pPr>
+      <w:r>
+        <w:rPr>
+          <w:rFonts w:ascii="Times New Roman" w:hAnsi="Times New Roman" w:cs="Times New Roman"/>
+          <w:b/>
+          <w:bCs/>
+          <w:sz w:val="28"/>
+          <w:szCs w:val="28"/>
+        </w:rPr>
+        <w:t>Решение</w:t>
+      </w:r>
+    </w:p>
+    <w:p>
+      <w:pPr>
+        <w:pStyle w:val="HTML"/>
+        <w:shd w:val="clear" w:color="auto" w:fill="2B2B2B"/>
+        <w:rPr>
+          <w:color w:val="A9B7C6"/>
+          <w:lang w:val="en-US"/>
+        </w:rPr>
+      </w:pPr>
+      <w:r>
+        <w:rPr>
+          <w:color w:val="CC7832"/>
+          <w:lang w:val="en-US"/>
+        </w:rPr>
+        <w:t xml:space="preserve">import </w:t>
+      </w:r>
+      <w:r>
+        <w:rPr>
+          <w:color w:val="A9B7C6"/>
+          <w:lang w:val="en-US"/>
+        </w:rPr>
+        <w:t>math</w:t>
+      </w:r>
+      <w:r>
+        <w:rPr>
+          <w:color w:val="A9B7C6"/>
+          <w:lang w:val="en-US"/>
+        </w:rPr>
+        <w:br/>
+      </w:r>
+      <w:r>
+        <w:rPr>
+          <w:color w:val="CC7832"/>
+          <w:lang w:val="en-US"/>
+        </w:rPr>
+        <w:t xml:space="preserve">import </w:t>
+      </w:r>
+      <w:r>
+        <w:rPr>
+          <w:color w:val="A9B7C6"/>
+          <w:lang w:val="en-US"/>
+        </w:rPr>
+        <w:t>random</w:t>
+      </w:r>
+      <w:r>
+        <w:rPr>
+          <w:color w:val="A9B7C6"/>
+          <w:lang w:val="en-US"/>
+        </w:rPr>
+        <w:br/>
+      </w:r>
+      <w:r>
+        <w:rPr>
+          <w:color w:val="A9B7C6"/>
+          <w:lang w:val="en-US"/>
+        </w:rPr>
+        <w:br/>
+      </w:r>
+      <w:r>
+        <w:rPr>
+          <w:color w:val="CC7832"/>
+          <w:lang w:val="en-US"/>
+        </w:rPr>
+        <w:t xml:space="preserve">import </w:t>
+      </w:r>
+      <w:r>
+        <w:rPr>
+          <w:color w:val="A9B7C6"/>
+          <w:lang w:val="en-US"/>
+        </w:rPr>
+        <w:t xml:space="preserve">numpy </w:t>
+      </w:r>
+      <w:r>
+        <w:rPr>
+          <w:color w:val="CC7832"/>
+          <w:lang w:val="en-US"/>
+        </w:rPr>
+        <w:t xml:space="preserve">as </w:t>
+      </w:r>
+      <w:r>
+        <w:rPr>
+          <w:color w:val="A9B7C6"/>
+          <w:lang w:val="en-US"/>
+        </w:rPr>
+        <w:t>np</w:t>
+      </w:r>
+      <w:r>
+        <w:rPr>
+          <w:color w:val="A9B7C6"/>
+          <w:lang w:val="en-US"/>
+        </w:rPr>
+        <w:br/>
+      </w:r>
+      <w:r>
+        <w:rPr>
+          <w:color w:val="CC7832"/>
+          <w:lang w:val="en-US"/>
+        </w:rPr>
+        <w:t xml:space="preserve">import </w:t>
+      </w:r>
+      <w:r>
+        <w:rPr>
+          <w:color w:val="A9B7C6"/>
+          <w:lang w:val="en-US"/>
+        </w:rPr>
+        <w:t xml:space="preserve">pandas </w:t>
+      </w:r>
+      <w:r>
+        <w:rPr>
+          <w:color w:val="CC7832"/>
+          <w:lang w:val="en-US"/>
+        </w:rPr>
+        <w:t xml:space="preserve">as </w:t>
+      </w:r>
+      <w:r>
+        <w:rPr>
+          <w:color w:val="A9B7C6"/>
+          <w:lang w:val="en-US"/>
+        </w:rPr>
+        <w:t>pd</w:t>
+      </w:r>
+      <w:r>
+        <w:rPr>
+          <w:color w:val="A9B7C6"/>
+          <w:lang w:val="en-US"/>
+        </w:rPr>
+        <w:br/>
+      </w:r>
+      <w:r>
+        <w:rPr>
+          <w:color w:val="CC7832"/>
+          <w:lang w:val="en-US"/>
+        </w:rPr>
+        <w:t xml:space="preserve">from </w:t>
+      </w:r>
+      <w:r>
+        <w:rPr>
+          <w:color w:val="A9B7C6"/>
+          <w:lang w:val="en-US"/>
+        </w:rPr>
+        <w:t xml:space="preserve">matplotlib </w:t>
+      </w:r>
+      <w:r>
+        <w:rPr>
+          <w:color w:val="CC7832"/>
+          <w:lang w:val="en-US"/>
+        </w:rPr>
+        <w:t xml:space="preserve">import </w:t>
+      </w:r>
+      <w:r>
+        <w:rPr>
+          <w:color w:val="A9B7C6"/>
+          <w:lang w:val="en-US"/>
+        </w:rPr>
+        <w:t xml:space="preserve">pyplot </w:t>
+      </w:r>
+      <w:r>
+        <w:rPr>
+          <w:color w:val="CC7832"/>
+          <w:lang w:val="en-US"/>
+        </w:rPr>
+        <w:t xml:space="preserve">as </w:t>
+      </w:r>
+      <w:r>
+        <w:rPr>
+          <w:color w:val="A9B7C6"/>
+          <w:lang w:val="en-US"/>
+        </w:rPr>
+        <w:t>plt</w:t>
+      </w:r>
+      <w:r>
+        <w:rPr>
+          <w:color w:val="A9B7C6"/>
+          <w:lang w:val="en-US"/>
+        </w:rPr>
+        <w:br/>
+      </w:r>
+      <w:r>
+        <w:rPr>
+          <w:color w:val="CC7832"/>
+          <w:lang w:val="en-US"/>
+        </w:rPr>
+        <w:t xml:space="preserve">import </w:t>
+      </w:r>
+      <w:r>
+        <w:rPr>
+          <w:color w:val="A9B7C6"/>
+          <w:lang w:val="en-US"/>
+        </w:rPr>
+        <w:t xml:space="preserve">seaborn </w:t>
+      </w:r>
+      <w:r>
+        <w:rPr>
+          <w:color w:val="CC7832"/>
+          <w:lang w:val="en-US"/>
+        </w:rPr>
+        <w:t xml:space="preserve">as </w:t>
+      </w:r>
+      <w:r>
+        <w:rPr>
+          <w:color w:val="A9B7C6"/>
+          <w:lang w:val="en-US"/>
+        </w:rPr>
+        <w:t>sns</w:t>
+      </w:r>
+      <w:r>
+        <w:rPr>
+          <w:color w:val="A9B7C6"/>
+          <w:lang w:val="en-US"/>
+        </w:rPr>
+        <w:br/>
+      </w:r>
+      <w:r>
+        <w:rPr>
+          <w:color w:val="A9B7C6"/>
+          <w:lang w:val="en-US"/>
+        </w:rPr>
+        <w:br/>
+      </w:r>
+      <w:r>
+        <w:rPr>
+          <w:color w:val="A9B7C6"/>
+          <w:lang w:val="en-US"/>
+        </w:rPr>
+        <w:br/>
+      </w:r>
+      <w:r>
+        <w:rPr>
+          <w:color w:val="CC7832"/>
+          <w:lang w:val="en-US"/>
+        </w:rPr>
+        <w:t xml:space="preserve">def </w:t>
+      </w:r>
+      <w:r>
+        <w:rPr>
+          <w:color w:val="FFC66D"/>
+          <w:lang w:val="en-US"/>
+        </w:rPr>
+        <w:t>endorsement</w:t>
+      </w:r>
+      <w:r>
+        <w:rPr>
+          <w:color w:val="A9B7C6"/>
+          <w:lang w:val="en-US"/>
+        </w:rPr>
+        <w:t>(data</w:t>
+      </w:r>
+      <w:r>
+        <w:rPr>
+          <w:color w:val="CC7832"/>
+          <w:lang w:val="en-US"/>
+        </w:rPr>
+        <w:t xml:space="preserve">, </w:t>
+      </w:r>
+      <w:r>
+        <w:rPr>
+          <w:color w:val="A9B7C6"/>
+          <w:lang w:val="en-US"/>
+        </w:rPr>
+        <w:t>column_index):</w:t>
+      </w:r>
+      <w:r>
+        <w:rPr>
+          <w:color w:val="A9B7C6"/>
+          <w:lang w:val="en-US"/>
+        </w:rPr>
+        <w:br/>
+        <w:t xml:space="preserve">    </w:t>
+      </w:r>
+      <w:r>
+        <w:rPr>
+          <w:color w:val="CC7832"/>
+          <w:lang w:val="en-US"/>
+        </w:rPr>
+        <w:t xml:space="preserve">for </w:t>
+      </w:r>
+      <w:r>
+        <w:rPr>
+          <w:color w:val="A9B7C6"/>
+          <w:lang w:val="en-US"/>
+        </w:rPr>
+        <w:t xml:space="preserve">index </w:t>
+      </w:r>
+      <w:r>
+        <w:rPr>
+          <w:color w:val="CC7832"/>
+          <w:lang w:val="en-US"/>
+        </w:rPr>
+        <w:t xml:space="preserve">in </w:t>
+      </w:r>
+      <w:r>
+        <w:rPr>
+          <w:color w:val="8888C6"/>
+          <w:lang w:val="en-US"/>
+        </w:rPr>
+        <w:t>range</w:t>
+      </w:r>
+      <w:r>
+        <w:rPr>
+          <w:color w:val="A9B7C6"/>
+          <w:lang w:val="en-US"/>
+        </w:rPr>
+        <w:t>(data[column_index].size):</w:t>
+      </w:r>
+      <w:r>
+        <w:rPr>
+          <w:color w:val="A9B7C6"/>
+          <w:lang w:val="en-US"/>
+        </w:rPr>
+        <w:br/>
+        <w:t xml:space="preserve">        </w:t>
+      </w:r>
+      <w:r>
+        <w:rPr>
+          <w:color w:val="CC7832"/>
+          <w:lang w:val="en-US"/>
+        </w:rPr>
+        <w:t xml:space="preserve">if </w:t>
+      </w:r>
+      <w:r>
+        <w:rPr>
+          <w:color w:val="A9B7C6"/>
+          <w:lang w:val="en-US"/>
+        </w:rPr>
+        <w:t>math.isnan(data[column_index][index]):</w:t>
+      </w:r>
+      <w:r>
+        <w:rPr>
+          <w:color w:val="A9B7C6"/>
+          <w:lang w:val="en-US"/>
+        </w:rPr>
+        <w:br/>
+        <w:t xml:space="preserve">            </w:t>
+      </w:r>
+      <w:r>
+        <w:rPr>
+          <w:color w:val="CC7832"/>
+          <w:lang w:val="en-US"/>
+        </w:rPr>
+        <w:t xml:space="preserve">if </w:t>
+      </w:r>
+      <w:r>
+        <w:rPr>
+          <w:color w:val="A9B7C6"/>
+          <w:lang w:val="en-US"/>
+        </w:rPr>
+        <w:t xml:space="preserve">math.isfinite(data[column_index][index - </w:t>
+      </w:r>
+      <w:r>
+        <w:rPr>
+          <w:color w:val="6897BB"/>
+          <w:lang w:val="en-US"/>
+        </w:rPr>
+        <w:t>1</w:t>
+      </w:r>
+      <w:r>
+        <w:rPr>
+          <w:color w:val="A9B7C6"/>
+          <w:lang w:val="en-US"/>
+        </w:rPr>
+        <w:t>]):</w:t>
+      </w:r>
+      <w:r>
+        <w:rPr>
+          <w:color w:val="A9B7C6"/>
+          <w:lang w:val="en-US"/>
+        </w:rPr>
+        <w:br/>
+        <w:t xml:space="preserve">                data[column_index][index] = data[column_index][index - </w:t>
+      </w:r>
+      <w:r>
+        <w:rPr>
+          <w:color w:val="6897BB"/>
+          <w:lang w:val="en-US"/>
+        </w:rPr>
+        <w:t>1</w:t>
+      </w:r>
+      <w:r>
+        <w:rPr>
+          <w:color w:val="A9B7C6"/>
+          <w:lang w:val="en-US"/>
+        </w:rPr>
+        <w:t>]</w:t>
+      </w:r>
+      <w:r>
+        <w:rPr>
+          <w:color w:val="A9B7C6"/>
+          <w:lang w:val="en-US"/>
+        </w:rPr>
+        <w:br/>
+        <w:t xml:space="preserve">                </w:t>
+      </w:r>
+      <w:r>
+        <w:rPr>
+          <w:color w:val="CC7832"/>
+          <w:lang w:val="en-US"/>
+        </w:rPr>
+        <w:t>continue</w:t>
+      </w:r>
+      <w:r>
+        <w:rPr>
+          <w:color w:val="CC7832"/>
+          <w:lang w:val="en-US"/>
+        </w:rPr>
+        <w:br/>
+        <w:t xml:space="preserve">            elif </w:t>
+      </w:r>
+      <w:r>
+        <w:rPr>
+          <w:color w:val="A9B7C6"/>
+          <w:lang w:val="en-US"/>
+        </w:rPr>
+        <w:t xml:space="preserve">math.isfinite(data[column_index][index + </w:t>
+      </w:r>
+      <w:r>
+        <w:rPr>
+          <w:color w:val="6897BB"/>
+          <w:lang w:val="en-US"/>
+        </w:rPr>
+        <w:t>1</w:t>
+      </w:r>
+      <w:r>
+        <w:rPr>
+          <w:color w:val="A9B7C6"/>
+          <w:lang w:val="en-US"/>
+        </w:rPr>
+        <w:t>]):</w:t>
+      </w:r>
+      <w:r>
+        <w:rPr>
+          <w:color w:val="A9B7C6"/>
+          <w:lang w:val="en-US"/>
+        </w:rPr>
+        <w:br/>
+        <w:t xml:space="preserve">                data[column_index][index] = data[column_index][index + </w:t>
+      </w:r>
+      <w:r>
+        <w:rPr>
+          <w:color w:val="6897BB"/>
+          <w:lang w:val="en-US"/>
+        </w:rPr>
+        <w:t>1</w:t>
+      </w:r>
+      <w:r>
+        <w:rPr>
+          <w:color w:val="A9B7C6"/>
+          <w:lang w:val="en-US"/>
+        </w:rPr>
+        <w:t>]</w:t>
+      </w:r>
+      <w:r>
+        <w:rPr>
+          <w:color w:val="A9B7C6"/>
+          <w:lang w:val="en-US"/>
+        </w:rPr>
+        <w:br/>
+        <w:t xml:space="preserve">                </w:t>
+      </w:r>
+      <w:r>
+        <w:rPr>
+          <w:color w:val="CC7832"/>
+          <w:lang w:val="en-US"/>
+        </w:rPr>
+        <w:t>continue</w:t>
+      </w:r>
+      <w:r>
+        <w:rPr>
+          <w:color w:val="CC7832"/>
+          <w:lang w:val="en-US"/>
+        </w:rPr>
+        <w:br/>
+      </w:r>
+      <w:r>
+        <w:rPr>
+          <w:color w:val="CC7832"/>
+          <w:lang w:val="en-US"/>
+        </w:rPr>
+        <w:br/>
+      </w:r>
+      <w:r>
+        <w:rPr>
+          <w:color w:val="CC7832"/>
+          <w:lang w:val="en-US"/>
+        </w:rPr>
+        <w:lastRenderedPageBreak/>
+        <w:br/>
+        <w:t xml:space="preserve">def </w:t>
+      </w:r>
+      <w:r>
+        <w:rPr>
+          <w:color w:val="FFC66D"/>
+          <w:lang w:val="en-US"/>
+        </w:rPr>
+        <w:t>linear_recovery</w:t>
+      </w:r>
+      <w:r>
+        <w:rPr>
+          <w:color w:val="A9B7C6"/>
+          <w:lang w:val="en-US"/>
+        </w:rPr>
+        <w:t>(data</w:t>
+      </w:r>
+      <w:r>
+        <w:rPr>
+          <w:color w:val="CC7832"/>
+          <w:lang w:val="en-US"/>
+        </w:rPr>
+        <w:t xml:space="preserve">, </w:t>
+      </w:r>
+      <w:r>
+        <w:rPr>
+          <w:color w:val="A9B7C6"/>
+          <w:lang w:val="en-US"/>
+        </w:rPr>
+        <w:t>column_index):</w:t>
+      </w:r>
+      <w:r>
+        <w:rPr>
+          <w:color w:val="A9B7C6"/>
+          <w:lang w:val="en-US"/>
+        </w:rPr>
+        <w:br/>
+        <w:t xml:space="preserve">    </w:t>
+      </w:r>
+      <w:r>
+        <w:rPr>
+          <w:color w:val="CC7832"/>
+          <w:lang w:val="en-US"/>
+        </w:rPr>
+        <w:t xml:space="preserve">for </w:t>
+      </w:r>
+      <w:r>
+        <w:rPr>
+          <w:color w:val="A9B7C6"/>
+          <w:lang w:val="en-US"/>
+        </w:rPr>
+        <w:t xml:space="preserve">index </w:t>
+      </w:r>
+      <w:r>
+        <w:rPr>
+          <w:color w:val="CC7832"/>
+          <w:lang w:val="en-US"/>
+        </w:rPr>
+        <w:t xml:space="preserve">in </w:t>
+      </w:r>
+      <w:r>
+        <w:rPr>
+          <w:color w:val="8888C6"/>
+          <w:lang w:val="en-US"/>
+        </w:rPr>
+        <w:t>range</w:t>
+      </w:r>
+      <w:r>
+        <w:rPr>
+          <w:color w:val="A9B7C6"/>
+          <w:lang w:val="en-US"/>
+        </w:rPr>
+        <w:t>(data[column_index].size):</w:t>
+      </w:r>
+      <w:r>
+        <w:rPr>
+          <w:color w:val="A9B7C6"/>
+          <w:lang w:val="en-US"/>
+        </w:rPr>
+        <w:br/>
+        <w:t xml:space="preserve">        </w:t>
+      </w:r>
+      <w:r>
+        <w:rPr>
+          <w:color w:val="CC7832"/>
+          <w:lang w:val="en-US"/>
+        </w:rPr>
+        <w:t xml:space="preserve">if </w:t>
+      </w:r>
+      <w:r>
+        <w:rPr>
+          <w:color w:val="A9B7C6"/>
+          <w:lang w:val="en-US"/>
+        </w:rPr>
+        <w:t>math.isnan(data[column_index][index]):</w:t>
+      </w:r>
+      <w:r>
+        <w:rPr>
+          <w:color w:val="A9B7C6"/>
+          <w:lang w:val="en-US"/>
+        </w:rPr>
+        <w:br/>
+        <w:t xml:space="preserve">            missing_value = data[column_index].interpolate()[index]</w:t>
+      </w:r>
+      <w:r>
+        <w:rPr>
+          <w:color w:val="A9B7C6"/>
+          <w:lang w:val="en-US"/>
+        </w:rPr>
+        <w:br/>
+        <w:t xml:space="preserve">            data[column_index][index] = missing_value</w:t>
+      </w:r>
+      <w:r>
+        <w:rPr>
+          <w:color w:val="A9B7C6"/>
+          <w:lang w:val="en-US"/>
+        </w:rPr>
+        <w:br/>
+      </w:r>
+      <w:r>
+        <w:rPr>
+          <w:color w:val="A9B7C6"/>
+          <w:lang w:val="en-US"/>
+        </w:rPr>
+        <w:br/>
+      </w:r>
+      <w:r>
+        <w:rPr>
+          <w:color w:val="A9B7C6"/>
+          <w:lang w:val="en-US"/>
+        </w:rPr>
+        <w:br/>
+      </w:r>
+      <w:r>
+        <w:rPr>
+          <w:color w:val="CC7832"/>
+          <w:lang w:val="en-US"/>
+        </w:rPr>
+        <w:t xml:space="preserve">def </w:t>
+      </w:r>
+      <w:r>
+        <w:rPr>
+          <w:color w:val="FFC66D"/>
+          <w:lang w:val="en-US"/>
+        </w:rPr>
+        <w:t>correlation_recovery</w:t>
+      </w:r>
+      <w:r>
+        <w:rPr>
+          <w:color w:val="A9B7C6"/>
+          <w:lang w:val="en-US"/>
+        </w:rPr>
+        <w:t>(data</w:t>
+      </w:r>
+      <w:r>
+        <w:rPr>
+          <w:color w:val="CC7832"/>
+          <w:lang w:val="en-US"/>
+        </w:rPr>
+        <w:t xml:space="preserve">, </w:t>
+      </w:r>
+      <w:r>
+        <w:rPr>
+          <w:color w:val="A9B7C6"/>
+          <w:lang w:val="en-US"/>
+        </w:rPr>
+        <w:t>column_index):</w:t>
+      </w:r>
+      <w:r>
+        <w:rPr>
+          <w:color w:val="A9B7C6"/>
+          <w:lang w:val="en-US"/>
+        </w:rPr>
+        <w:br/>
+        <w:t xml:space="preserve">    </w:t>
+      </w:r>
+      <w:r>
+        <w:rPr>
+          <w:color w:val="CC7832"/>
+          <w:lang w:val="en-US"/>
+        </w:rPr>
+        <w:t xml:space="preserve">for </w:t>
+      </w:r>
+      <w:r>
+        <w:rPr>
+          <w:color w:val="A9B7C6"/>
+          <w:lang w:val="en-US"/>
+        </w:rPr>
+        <w:t xml:space="preserve">item </w:t>
+      </w:r>
+      <w:r>
+        <w:rPr>
+          <w:color w:val="CC7832"/>
+          <w:lang w:val="en-US"/>
+        </w:rPr>
+        <w:t xml:space="preserve">in </w:t>
+      </w:r>
+      <w:r>
+        <w:rPr>
+          <w:color w:val="8888C6"/>
+          <w:lang w:val="en-US"/>
+        </w:rPr>
+        <w:t>range</w:t>
+      </w:r>
+      <w:r>
+        <w:rPr>
+          <w:color w:val="A9B7C6"/>
+          <w:lang w:val="en-US"/>
+        </w:rPr>
+        <w:t>(data[column_index].size):</w:t>
+      </w:r>
+      <w:r>
+        <w:rPr>
+          <w:color w:val="A9B7C6"/>
+          <w:lang w:val="en-US"/>
+        </w:rPr>
+        <w:br/>
+        <w:t xml:space="preserve">        </w:t>
+      </w:r>
+      <w:r>
+        <w:rPr>
+          <w:color w:val="CC7832"/>
+          <w:lang w:val="en-US"/>
+        </w:rPr>
+        <w:t xml:space="preserve">if </w:t>
+      </w:r>
+      <w:r>
+        <w:rPr>
+          <w:color w:val="A9B7C6"/>
+          <w:lang w:val="en-US"/>
+        </w:rPr>
+        <w:t>math.isnan(data[column_index][item]):</w:t>
+      </w:r>
+      <w:r>
+        <w:rPr>
+          <w:color w:val="A9B7C6"/>
+          <w:lang w:val="en-US"/>
+        </w:rPr>
+        <w:br/>
+        <w:t xml:space="preserve">            </w:t>
+      </w:r>
+      <w:r>
+        <w:rPr>
+          <w:color w:val="CC7832"/>
+          <w:lang w:val="en-US"/>
+        </w:rPr>
+        <w:t xml:space="preserve">if </w:t>
+      </w:r>
+      <w:r>
+        <w:rPr>
+          <w:color w:val="A9B7C6"/>
+          <w:lang w:val="en-US"/>
+        </w:rPr>
+        <w:t xml:space="preserve">item + </w:t>
+      </w:r>
+      <w:r>
+        <w:rPr>
+          <w:color w:val="6897BB"/>
+          <w:lang w:val="en-US"/>
+        </w:rPr>
+        <w:t xml:space="preserve">1 </w:t>
+      </w:r>
+      <w:r>
+        <w:rPr>
+          <w:color w:val="A9B7C6"/>
+          <w:lang w:val="en-US"/>
+        </w:rPr>
+        <w:t>&lt; data[column_index].size:</w:t>
+      </w:r>
+      <w:r>
+        <w:rPr>
+          <w:color w:val="A9B7C6"/>
+          <w:lang w:val="en-US"/>
+        </w:rPr>
+        <w:br/>
+        <w:t xml:space="preserve">                </w:t>
+      </w:r>
+      <w:r>
+        <w:rPr>
+          <w:color w:val="CC7832"/>
+          <w:lang w:val="en-US"/>
+        </w:rPr>
+        <w:t xml:space="preserve">if </w:t>
+      </w:r>
+      <w:r>
+        <w:rPr>
+          <w:color w:val="A9B7C6"/>
+          <w:lang w:val="en-US"/>
+        </w:rPr>
+        <w:t xml:space="preserve">math.isfinite(data[column_index][item + </w:t>
+      </w:r>
+      <w:r>
+        <w:rPr>
+          <w:color w:val="6897BB"/>
+          <w:lang w:val="en-US"/>
+        </w:rPr>
+        <w:t>1</w:t>
+      </w:r>
+      <w:r>
+        <w:rPr>
+          <w:color w:val="A9B7C6"/>
+          <w:lang w:val="en-US"/>
+        </w:rPr>
+        <w:t>]):</w:t>
+      </w:r>
+      <w:r>
+        <w:rPr>
+          <w:color w:val="A9B7C6"/>
+          <w:lang w:val="en-US"/>
+        </w:rPr>
+        <w:br/>
+        <w:t xml:space="preserve">                    p1 = data[</w:t>
+      </w:r>
+      <w:r>
+        <w:rPr>
+          <w:color w:val="6A8759"/>
+          <w:lang w:val="en-US"/>
+        </w:rPr>
+        <w:t>"</w:t>
+      </w:r>
+      <w:r>
+        <w:rPr>
+          <w:color w:val="6A8759"/>
+        </w:rPr>
+        <w:t>Макс</w:t>
+      </w:r>
+      <w:r>
+        <w:rPr>
+          <w:color w:val="6A8759"/>
+          <w:lang w:val="en-US"/>
+        </w:rPr>
+        <w:t>."</w:t>
+      </w:r>
+      <w:r>
+        <w:rPr>
+          <w:color w:val="A9B7C6"/>
+          <w:lang w:val="en-US"/>
+        </w:rPr>
+        <w:t>][item]</w:t>
+      </w:r>
+      <w:r>
+        <w:rPr>
+          <w:color w:val="A9B7C6"/>
+          <w:lang w:val="en-US"/>
+        </w:rPr>
+        <w:br/>
+        <w:t xml:space="preserve">                    p2 = data[</w:t>
+      </w:r>
+      <w:r>
+        <w:rPr>
+          <w:color w:val="6A8759"/>
+          <w:lang w:val="en-US"/>
+        </w:rPr>
+        <w:t>"</w:t>
+      </w:r>
+      <w:r>
+        <w:rPr>
+          <w:color w:val="6A8759"/>
+        </w:rPr>
+        <w:t>Макс</w:t>
+      </w:r>
+      <w:r>
+        <w:rPr>
+          <w:color w:val="6A8759"/>
+          <w:lang w:val="en-US"/>
+        </w:rPr>
+        <w:t>."</w:t>
+      </w:r>
+      <w:r>
+        <w:rPr>
+          <w:color w:val="A9B7C6"/>
+          <w:lang w:val="en-US"/>
+        </w:rPr>
+        <w:t xml:space="preserve">][item + </w:t>
+      </w:r>
+      <w:r>
+        <w:rPr>
+          <w:color w:val="6897BB"/>
+          <w:lang w:val="en-US"/>
+        </w:rPr>
+        <w:t>1</w:t>
+      </w:r>
+      <w:r>
+        <w:rPr>
+          <w:color w:val="A9B7C6"/>
+          <w:lang w:val="en-US"/>
+        </w:rPr>
+        <w:t>]</w:t>
+      </w:r>
+      <w:r>
+        <w:rPr>
+          <w:color w:val="A9B7C6"/>
+          <w:lang w:val="en-US"/>
+        </w:rPr>
+        <w:br/>
+        <w:t xml:space="preserve">                    v2 = data[column_index][item + </w:t>
+      </w:r>
+      <w:r>
+        <w:rPr>
+          <w:color w:val="6897BB"/>
+          <w:lang w:val="en-US"/>
+        </w:rPr>
+        <w:t>1</w:t>
+      </w:r>
+      <w:r>
+        <w:rPr>
+          <w:color w:val="A9B7C6"/>
+          <w:lang w:val="en-US"/>
+        </w:rPr>
+        <w:t>]</w:t>
+      </w:r>
+      <w:r>
+        <w:rPr>
+          <w:color w:val="A9B7C6"/>
+          <w:lang w:val="en-US"/>
+        </w:rPr>
+        <w:br/>
+        <w:t xml:space="preserve">                    missing_value = (v2 / p1) * p2</w:t>
+      </w:r>
+      <w:r>
+        <w:rPr>
+          <w:color w:val="A9B7C6"/>
+          <w:lang w:val="en-US"/>
+        </w:rPr>
+        <w:br/>
+        <w:t xml:space="preserve">                    data[column_index][item] = missing_value</w:t>
+      </w:r>
+      <w:r>
+        <w:rPr>
+          <w:color w:val="A9B7C6"/>
+          <w:lang w:val="en-US"/>
+        </w:rPr>
+        <w:br/>
+        <w:t xml:space="preserve">            </w:t>
+      </w:r>
+      <w:r>
+        <w:rPr>
+          <w:color w:val="CC7832"/>
+          <w:lang w:val="en-US"/>
+        </w:rPr>
+        <w:t xml:space="preserve">elif </w:t>
+      </w:r>
+      <w:r>
+        <w:rPr>
+          <w:color w:val="A9B7C6"/>
+          <w:lang w:val="en-US"/>
+        </w:rPr>
+        <w:t xml:space="preserve">math.isfinite(data[column_index][item - </w:t>
+      </w:r>
+      <w:r>
+        <w:rPr>
+          <w:color w:val="6897BB"/>
+          <w:lang w:val="en-US"/>
+        </w:rPr>
+        <w:t>1</w:t>
+      </w:r>
+      <w:r>
+        <w:rPr>
+          <w:color w:val="A9B7C6"/>
+          <w:lang w:val="en-US"/>
+        </w:rPr>
+        <w:t>]):</w:t>
+      </w:r>
+      <w:r>
+        <w:rPr>
+          <w:color w:val="A9B7C6"/>
+          <w:lang w:val="en-US"/>
+        </w:rPr>
+        <w:br/>
+        <w:t xml:space="preserve">                p1 = data[</w:t>
+      </w:r>
+      <w:r>
+        <w:rPr>
+          <w:color w:val="6A8759"/>
+          <w:lang w:val="en-US"/>
+        </w:rPr>
+        <w:t>"</w:t>
+      </w:r>
+      <w:r>
+        <w:rPr>
+          <w:color w:val="6A8759"/>
+        </w:rPr>
+        <w:t>Макс</w:t>
+      </w:r>
+      <w:r>
+        <w:rPr>
+          <w:color w:val="6A8759"/>
+          <w:lang w:val="en-US"/>
+        </w:rPr>
+        <w:t>."</w:t>
+      </w:r>
+      <w:r>
+        <w:rPr>
+          <w:color w:val="A9B7C6"/>
+          <w:lang w:val="en-US"/>
+        </w:rPr>
+        <w:t xml:space="preserve">][item - </w:t>
+      </w:r>
+      <w:r>
+        <w:rPr>
+          <w:color w:val="6897BB"/>
+          <w:lang w:val="en-US"/>
+        </w:rPr>
+        <w:t>1</w:t>
+      </w:r>
+      <w:r>
+        <w:rPr>
+          <w:color w:val="A9B7C6"/>
+          <w:lang w:val="en-US"/>
+        </w:rPr>
+        <w:t>]</w:t>
+      </w:r>
+      <w:r>
+        <w:rPr>
+          <w:color w:val="A9B7C6"/>
+          <w:lang w:val="en-US"/>
+        </w:rPr>
+        <w:br/>
+        <w:t xml:space="preserve">                v1 = data[column_index][item - </w:t>
+      </w:r>
+      <w:r>
+        <w:rPr>
+          <w:color w:val="6897BB"/>
+          <w:lang w:val="en-US"/>
+        </w:rPr>
+        <w:t>1</w:t>
+      </w:r>
+      <w:r>
+        <w:rPr>
+          <w:color w:val="A9B7C6"/>
+          <w:lang w:val="en-US"/>
+        </w:rPr>
+        <w:t>]</w:t>
+      </w:r>
+      <w:r>
+        <w:rPr>
+          <w:color w:val="A9B7C6"/>
+          <w:lang w:val="en-US"/>
+        </w:rPr>
+        <w:br/>
+        <w:t xml:space="preserve">                p2 = data[</w:t>
+      </w:r>
+      <w:r>
+        <w:rPr>
+          <w:color w:val="6A8759"/>
+          <w:lang w:val="en-US"/>
+        </w:rPr>
+        <w:t>"</w:t>
+      </w:r>
+      <w:r>
+        <w:rPr>
+          <w:color w:val="6A8759"/>
+        </w:rPr>
+        <w:t>Макс</w:t>
+      </w:r>
+      <w:r>
+        <w:rPr>
+          <w:color w:val="6A8759"/>
+          <w:lang w:val="en-US"/>
+        </w:rPr>
+        <w:t>."</w:t>
+      </w:r>
+      <w:r>
+        <w:rPr>
+          <w:color w:val="A9B7C6"/>
+          <w:lang w:val="en-US"/>
+        </w:rPr>
+        <w:t>][item]</w:t>
+      </w:r>
+      <w:r>
+        <w:rPr>
+          <w:color w:val="A9B7C6"/>
+          <w:lang w:val="en-US"/>
+        </w:rPr>
+        <w:br/>
+        <w:t xml:space="preserve">                missing_value = (p1 / p2) * v1</w:t>
+      </w:r>
+      <w:r>
+        <w:rPr>
+          <w:color w:val="A9B7C6"/>
+          <w:lang w:val="en-US"/>
+        </w:rPr>
+        <w:br/>
+        <w:t xml:space="preserve">                data[column_index][item] = missing_value</w:t>
+      </w:r>
+      <w:r>
+        <w:rPr>
+          <w:color w:val="A9B7C6"/>
+          <w:lang w:val="en-US"/>
+        </w:rPr>
+        <w:br/>
+      </w:r>
+      <w:r>
+        <w:rPr>
+          <w:color w:val="A9B7C6"/>
+          <w:lang w:val="en-US"/>
+        </w:rPr>
+        <w:br/>
+      </w:r>
+      <w:r>
+        <w:rPr>
+          <w:color w:val="A9B7C6"/>
+          <w:lang w:val="en-US"/>
+        </w:rPr>
+        <w:br/>
+      </w:r>
+      <w:r>
+        <w:rPr>
+          <w:color w:val="A9B7C6"/>
+          <w:lang w:val="en-US"/>
+        </w:rPr>
+        <w:br/>
+        <w:t>visa = pd.read_csv(</w:t>
+      </w:r>
+      <w:r>
+        <w:rPr>
+          <w:color w:val="6A8759"/>
+          <w:lang w:val="en-US"/>
+        </w:rPr>
+        <w:t>'visa.csv'</w:t>
+      </w:r>
+      <w:r>
+        <w:rPr>
+          <w:color w:val="CC7832"/>
+          <w:lang w:val="en-US"/>
+        </w:rPr>
+        <w:t xml:space="preserve">, </w:t>
+      </w:r>
+      <w:r>
+        <w:rPr>
+          <w:color w:val="AA4926"/>
+          <w:lang w:val="en-US"/>
+        </w:rPr>
+        <w:t>sep</w:t>
+      </w:r>
+      <w:r>
+        <w:rPr>
+          <w:color w:val="A9B7C6"/>
+          <w:lang w:val="en-US"/>
+        </w:rPr>
+        <w:t>=</w:t>
+      </w:r>
+      <w:r>
+        <w:rPr>
+          <w:color w:val="6A8759"/>
+          <w:lang w:val="en-US"/>
+        </w:rPr>
+        <w:t>';'</w:t>
+      </w:r>
+      <w:r>
+        <w:rPr>
+          <w:color w:val="CC7832"/>
+          <w:lang w:val="en-US"/>
+        </w:rPr>
+        <w:t xml:space="preserve">, </w:t>
+      </w:r>
+      <w:r>
+        <w:rPr>
+          <w:color w:val="AA4926"/>
+          <w:lang w:val="en-US"/>
+        </w:rPr>
+        <w:t>index_col</w:t>
+      </w:r>
+      <w:r>
+        <w:rPr>
+          <w:color w:val="A9B7C6"/>
+          <w:lang w:val="en-US"/>
+        </w:rPr>
+        <w:t>=</w:t>
+      </w:r>
+      <w:r>
+        <w:rPr>
+          <w:color w:val="6A8759"/>
+          <w:lang w:val="en-US"/>
+        </w:rPr>
+        <w:t>'</w:t>
+      </w:r>
+      <w:r>
+        <w:rPr>
+          <w:color w:val="6A8759"/>
+        </w:rPr>
+        <w:t>Дата</w:t>
+      </w:r>
+      <w:r>
+        <w:rPr>
+          <w:color w:val="6A8759"/>
+          <w:lang w:val="en-US"/>
+        </w:rPr>
+        <w:t>'</w:t>
+      </w:r>
+      <w:r>
+        <w:rPr>
+          <w:color w:val="A9B7C6"/>
+          <w:lang w:val="en-US"/>
+        </w:rPr>
+        <w:t>)</w:t>
+      </w:r>
+      <w:r>
+        <w:rPr>
+          <w:color w:val="A9B7C6"/>
+          <w:lang w:val="en-US"/>
+        </w:rPr>
+        <w:br/>
+        <w:t>mastercard = pd.read_csv(</w:t>
+      </w:r>
+      <w:r>
+        <w:rPr>
+          <w:color w:val="6A8759"/>
+          <w:lang w:val="en-US"/>
+        </w:rPr>
+        <w:t>'mastercard.csv'</w:t>
+      </w:r>
+      <w:r>
+        <w:rPr>
+          <w:color w:val="CC7832"/>
+          <w:lang w:val="en-US"/>
+        </w:rPr>
+        <w:t xml:space="preserve">, </w:t>
+      </w:r>
+      <w:r>
+        <w:rPr>
+          <w:color w:val="AA4926"/>
+          <w:lang w:val="en-US"/>
+        </w:rPr>
+        <w:t>sep</w:t>
+      </w:r>
+      <w:r>
+        <w:rPr>
+          <w:color w:val="A9B7C6"/>
+          <w:lang w:val="en-US"/>
+        </w:rPr>
+        <w:t>=</w:t>
+      </w:r>
+      <w:r>
+        <w:rPr>
+          <w:color w:val="6A8759"/>
+          <w:lang w:val="en-US"/>
+        </w:rPr>
+        <w:t>';'</w:t>
+      </w:r>
+      <w:r>
+        <w:rPr>
+          <w:color w:val="CC7832"/>
+          <w:lang w:val="en-US"/>
+        </w:rPr>
+        <w:t xml:space="preserve">, </w:t>
+      </w:r>
+      <w:r>
+        <w:rPr>
+          <w:color w:val="AA4926"/>
+          <w:lang w:val="en-US"/>
+        </w:rPr>
+        <w:t>index_col</w:t>
+      </w:r>
+      <w:r>
+        <w:rPr>
+          <w:color w:val="A9B7C6"/>
+          <w:lang w:val="en-US"/>
+        </w:rPr>
+        <w:t>=</w:t>
+      </w:r>
+      <w:r>
+        <w:rPr>
+          <w:color w:val="6A8759"/>
+          <w:lang w:val="en-US"/>
+        </w:rPr>
+        <w:t>'</w:t>
+      </w:r>
+      <w:r>
+        <w:rPr>
+          <w:color w:val="6A8759"/>
+        </w:rPr>
+        <w:t>Дата</w:t>
+      </w:r>
+      <w:r>
+        <w:rPr>
+          <w:color w:val="6A8759"/>
+          <w:lang w:val="en-US"/>
+        </w:rPr>
+        <w:t>'</w:t>
+      </w:r>
+      <w:r>
+        <w:rPr>
+          <w:color w:val="A9B7C6"/>
+          <w:lang w:val="en-US"/>
+        </w:rPr>
+        <w:t>)</w:t>
+      </w:r>
+      <w:r>
+        <w:rPr>
+          <w:color w:val="A9B7C6"/>
+          <w:lang w:val="en-US"/>
+        </w:rPr>
+        <w:br/>
+        <w:t>visa_and_mastercard = visa.merge(mastercard</w:t>
+      </w:r>
+      <w:r>
+        <w:rPr>
+          <w:color w:val="CC7832"/>
+          <w:lang w:val="en-US"/>
+        </w:rPr>
+        <w:t xml:space="preserve">, </w:t>
+      </w:r>
+      <w:r>
+        <w:rPr>
+          <w:color w:val="AA4926"/>
+          <w:lang w:val="en-US"/>
+        </w:rPr>
+        <w:t>on</w:t>
+      </w:r>
+      <w:r>
+        <w:rPr>
+          <w:color w:val="A9B7C6"/>
+          <w:lang w:val="en-US"/>
+        </w:rPr>
+        <w:t>=</w:t>
+      </w:r>
+      <w:r>
+        <w:rPr>
+          <w:color w:val="6A8759"/>
+          <w:lang w:val="en-US"/>
+        </w:rPr>
+        <w:t>'</w:t>
+      </w:r>
+      <w:r>
+        <w:rPr>
+          <w:color w:val="6A8759"/>
+        </w:rPr>
+        <w:t>Дата</w:t>
+      </w:r>
+      <w:r>
+        <w:rPr>
+          <w:color w:val="6A8759"/>
+          <w:lang w:val="en-US"/>
+        </w:rPr>
+        <w:t>'</w:t>
+      </w:r>
+      <w:r>
+        <w:rPr>
+          <w:color w:val="A9B7C6"/>
+          <w:lang w:val="en-US"/>
+        </w:rPr>
+        <w:t>)</w:t>
+      </w:r>
+      <w:r>
+        <w:rPr>
+          <w:color w:val="A9B7C6"/>
+          <w:lang w:val="en-US"/>
+        </w:rPr>
+        <w:br/>
+      </w:r>
+      <w:r>
+        <w:rPr>
+          <w:color w:val="A9B7C6"/>
+          <w:lang w:val="en-US"/>
+        </w:rPr>
+        <w:br/>
+        <w:t>plt.figure(</w:t>
+      </w:r>
+      <w:r>
+        <w:rPr>
+          <w:color w:val="AA4926"/>
+          <w:lang w:val="en-US"/>
+        </w:rPr>
+        <w:t>figsize</w:t>
+      </w:r>
+      <w:r>
+        <w:rPr>
+          <w:color w:val="A9B7C6"/>
+          <w:lang w:val="en-US"/>
+        </w:rPr>
+        <w:t>=(</w:t>
+      </w:r>
+      <w:r>
+        <w:rPr>
+          <w:color w:val="6897BB"/>
+          <w:lang w:val="en-US"/>
+        </w:rPr>
+        <w:t>10</w:t>
+      </w:r>
+      <w:r>
+        <w:rPr>
+          <w:color w:val="CC7832"/>
+          <w:lang w:val="en-US"/>
+        </w:rPr>
+        <w:t xml:space="preserve">, </w:t>
+      </w:r>
+      <w:r>
+        <w:rPr>
+          <w:color w:val="6897BB"/>
+          <w:lang w:val="en-US"/>
+        </w:rPr>
+        <w:t>10</w:t>
+      </w:r>
+      <w:r>
+        <w:rPr>
+          <w:color w:val="A9B7C6"/>
+          <w:lang w:val="en-US"/>
+        </w:rPr>
+        <w:t>))</w:t>
+      </w:r>
+      <w:r>
+        <w:rPr>
+          <w:color w:val="A9B7C6"/>
+          <w:lang w:val="en-US"/>
+        </w:rPr>
+        <w:br/>
+        <w:t>sns.heatmap(visa_and_mastercard.corr()</w:t>
+      </w:r>
+      <w:r>
+        <w:rPr>
+          <w:color w:val="CC7832"/>
+          <w:lang w:val="en-US"/>
+        </w:rPr>
+        <w:t>,</w:t>
+      </w:r>
+      <w:r>
+        <w:rPr>
+          <w:color w:val="CC7832"/>
+          <w:lang w:val="en-US"/>
+        </w:rPr>
+        <w:br/>
+        <w:t xml:space="preserve">            </w:t>
+      </w:r>
+      <w:r>
+        <w:rPr>
+          <w:color w:val="AA4926"/>
+          <w:lang w:val="en-US"/>
+        </w:rPr>
+        <w:t>center</w:t>
+      </w:r>
+      <w:r>
+        <w:rPr>
+          <w:color w:val="A9B7C6"/>
+          <w:lang w:val="en-US"/>
+        </w:rPr>
+        <w:t>=</w:t>
+      </w:r>
+      <w:r>
+        <w:rPr>
+          <w:color w:val="6897BB"/>
+          <w:lang w:val="en-US"/>
+        </w:rPr>
+        <w:t>0</w:t>
+      </w:r>
+      <w:r>
+        <w:rPr>
+          <w:color w:val="CC7832"/>
+          <w:lang w:val="en-US"/>
+        </w:rPr>
+        <w:t xml:space="preserve">, </w:t>
+      </w:r>
+      <w:r>
+        <w:rPr>
+          <w:color w:val="AA4926"/>
+          <w:lang w:val="en-US"/>
+        </w:rPr>
+        <w:t>cmap</w:t>
+      </w:r>
+      <w:r>
+        <w:rPr>
+          <w:color w:val="A9B7C6"/>
+          <w:lang w:val="en-US"/>
+        </w:rPr>
+        <w:t>=</w:t>
+      </w:r>
+      <w:r>
+        <w:rPr>
+          <w:color w:val="6A8759"/>
+          <w:lang w:val="en-US"/>
+        </w:rPr>
+        <w:t>'Blues'</w:t>
+      </w:r>
+      <w:r>
+        <w:rPr>
+          <w:color w:val="CC7832"/>
+          <w:lang w:val="en-US"/>
+        </w:rPr>
+        <w:t xml:space="preserve">, </w:t>
+      </w:r>
+      <w:r>
+        <w:rPr>
+          <w:color w:val="AA4926"/>
+          <w:lang w:val="en-US"/>
+        </w:rPr>
+        <w:t>annot</w:t>
+      </w:r>
+      <w:r>
+        <w:rPr>
+          <w:color w:val="A9B7C6"/>
+          <w:lang w:val="en-US"/>
+        </w:rPr>
+        <w:t>=</w:t>
+      </w:r>
+      <w:r>
+        <w:rPr>
+          <w:color w:val="CC7832"/>
+          <w:lang w:val="en-US"/>
+        </w:rPr>
+        <w:t>True</w:t>
+      </w:r>
+      <w:r>
+        <w:rPr>
+          <w:color w:val="A9B7C6"/>
+          <w:lang w:val="en-US"/>
+        </w:rPr>
+        <w:t>)</w:t>
+      </w:r>
+      <w:r>
+        <w:rPr>
+          <w:color w:val="A9B7C6"/>
+          <w:lang w:val="en-US"/>
+        </w:rPr>
+        <w:br/>
+        <w:t>plt.title(</w:t>
+      </w:r>
+      <w:r>
+        <w:rPr>
+          <w:color w:val="6A8759"/>
+          <w:lang w:val="en-US"/>
+        </w:rPr>
+        <w:t>'Visa and Mastercard'</w:t>
+      </w:r>
+      <w:r>
+        <w:rPr>
+          <w:color w:val="CC7832"/>
+          <w:lang w:val="en-US"/>
+        </w:rPr>
+        <w:t xml:space="preserve">, </w:t>
+      </w:r>
+      <w:r>
+        <w:rPr>
+          <w:color w:val="AA4926"/>
+          <w:lang w:val="en-US"/>
+        </w:rPr>
+        <w:t>fontsize</w:t>
+      </w:r>
+      <w:r>
+        <w:rPr>
+          <w:color w:val="A9B7C6"/>
+          <w:lang w:val="en-US"/>
+        </w:rPr>
+        <w:t>=</w:t>
+      </w:r>
+      <w:r>
+        <w:rPr>
+          <w:color w:val="6897BB"/>
+          <w:lang w:val="en-US"/>
+        </w:rPr>
+        <w:t>17</w:t>
+      </w:r>
+      <w:r>
+        <w:rPr>
+          <w:color w:val="A9B7C6"/>
+          <w:lang w:val="en-US"/>
+        </w:rPr>
+        <w:t>)</w:t>
+      </w:r>
+      <w:r>
+        <w:rPr>
+          <w:color w:val="A9B7C6"/>
+          <w:lang w:val="en-US"/>
+        </w:rPr>
+        <w:br/>
+        <w:t>plt.show()</w:t>
+      </w:r>
+      <w:r>
+        <w:rPr>
+          <w:color w:val="A9B7C6"/>
+          <w:lang w:val="en-US"/>
+        </w:rPr>
+        <w:br/>
+      </w:r>
+      <w:r>
+        <w:rPr>
+          <w:color w:val="A9B7C6"/>
+          <w:lang w:val="en-US"/>
+        </w:rPr>
+        <w:br/>
+      </w:r>
+      <w:r>
+        <w:rPr>
+          <w:color w:val="A9B7C6"/>
+          <w:lang w:val="en-US"/>
+        </w:rPr>
+        <w:br/>
+        <w:t xml:space="preserve">missing_pct = </w:t>
+      </w:r>
+      <w:r>
+        <w:rPr>
+          <w:color w:val="8888C6"/>
+          <w:lang w:val="en-US"/>
+        </w:rPr>
+        <w:t>int</w:t>
+      </w:r>
+      <w:r>
+        <w:rPr>
+          <w:color w:val="A9B7C6"/>
+          <w:lang w:val="en-US"/>
+        </w:rPr>
+        <w:t>(visa[</w:t>
+      </w:r>
+      <w:r>
+        <w:rPr>
+          <w:color w:val="6A8759"/>
+          <w:lang w:val="en-US"/>
+        </w:rPr>
+        <w:t>'</w:t>
+      </w:r>
+      <w:r>
+        <w:rPr>
+          <w:color w:val="6A8759"/>
+        </w:rPr>
+        <w:t>Цена</w:t>
+      </w:r>
+      <w:r>
+        <w:rPr>
+          <w:color w:val="6A8759"/>
+          <w:lang w:val="en-US"/>
+        </w:rPr>
+        <w:t>'</w:t>
+      </w:r>
+      <w:r>
+        <w:rPr>
+          <w:color w:val="A9B7C6"/>
+          <w:lang w:val="en-US"/>
+        </w:rPr>
+        <w:t xml:space="preserve">].size * </w:t>
+      </w:r>
+      <w:r>
+        <w:rPr>
+          <w:color w:val="6897BB"/>
+          <w:lang w:val="en-US"/>
+        </w:rPr>
+        <w:t>0.1</w:t>
+      </w:r>
+      <w:r>
+        <w:rPr>
+          <w:color w:val="A9B7C6"/>
+          <w:lang w:val="en-US"/>
+        </w:rPr>
+        <w:t>)</w:t>
+      </w:r>
+      <w:r>
+        <w:rPr>
+          <w:color w:val="A9B7C6"/>
+          <w:lang w:val="en-US"/>
+        </w:rPr>
+        <w:br/>
+        <w:t>i = [random.choice(</w:t>
+      </w:r>
+      <w:r>
+        <w:rPr>
+          <w:color w:val="8888C6"/>
+          <w:lang w:val="en-US"/>
+        </w:rPr>
+        <w:t>range</w:t>
+      </w:r>
+      <w:r>
+        <w:rPr>
+          <w:color w:val="A9B7C6"/>
+          <w:lang w:val="en-US"/>
+        </w:rPr>
+        <w:t>(visa[</w:t>
+      </w:r>
+      <w:r>
+        <w:rPr>
+          <w:color w:val="6A8759"/>
+          <w:lang w:val="en-US"/>
+        </w:rPr>
+        <w:t>'</w:t>
+      </w:r>
+      <w:r>
+        <w:rPr>
+          <w:color w:val="6A8759"/>
+        </w:rPr>
+        <w:t>Цена</w:t>
+      </w:r>
+      <w:r>
+        <w:rPr>
+          <w:color w:val="6A8759"/>
+          <w:lang w:val="en-US"/>
+        </w:rPr>
+        <w:t>'</w:t>
+      </w:r>
+      <w:r>
+        <w:rPr>
+          <w:color w:val="A9B7C6"/>
+          <w:lang w:val="en-US"/>
+        </w:rPr>
+        <w:t>].shape[</w:t>
+      </w:r>
+      <w:r>
+        <w:rPr>
+          <w:color w:val="6897BB"/>
+          <w:lang w:val="en-US"/>
+        </w:rPr>
+        <w:t>0</w:t>
+      </w:r>
+      <w:r>
+        <w:rPr>
+          <w:color w:val="A9B7C6"/>
+          <w:lang w:val="en-US"/>
+        </w:rPr>
+        <w:t xml:space="preserve">])) </w:t>
+      </w:r>
+      <w:r>
+        <w:rPr>
+          <w:color w:val="CC7832"/>
+          <w:lang w:val="en-US"/>
+        </w:rPr>
+        <w:t xml:space="preserve">for </w:t>
+      </w:r>
+      <w:r>
+        <w:rPr>
+          <w:color w:val="A9B7C6"/>
+          <w:lang w:val="en-US"/>
+        </w:rPr>
+        <w:t xml:space="preserve">_ </w:t>
+      </w:r>
+      <w:r>
+        <w:rPr>
+          <w:color w:val="CC7832"/>
+          <w:lang w:val="en-US"/>
+        </w:rPr>
+        <w:t xml:space="preserve">in </w:t>
+      </w:r>
+      <w:r>
+        <w:rPr>
+          <w:color w:val="8888C6"/>
+          <w:lang w:val="en-US"/>
+        </w:rPr>
+        <w:t>range</w:t>
+      </w:r>
+      <w:r>
+        <w:rPr>
+          <w:color w:val="A9B7C6"/>
+          <w:lang w:val="en-US"/>
+        </w:rPr>
+        <w:t>(missing_pct)]</w:t>
+      </w:r>
+      <w:r>
+        <w:rPr>
+          <w:color w:val="A9B7C6"/>
+          <w:lang w:val="en-US"/>
+        </w:rPr>
+        <w:br/>
+        <w:t>visa[</w:t>
+      </w:r>
+      <w:r>
+        <w:rPr>
+          <w:color w:val="6A8759"/>
+          <w:lang w:val="en-US"/>
+        </w:rPr>
+        <w:t>'</w:t>
+      </w:r>
+      <w:r>
+        <w:rPr>
+          <w:color w:val="6A8759"/>
+        </w:rPr>
+        <w:t>Цена</w:t>
+      </w:r>
+      <w:r>
+        <w:rPr>
+          <w:color w:val="6A8759"/>
+          <w:lang w:val="en-US"/>
+        </w:rPr>
+        <w:t>'</w:t>
+      </w:r>
+      <w:r>
+        <w:rPr>
+          <w:color w:val="A9B7C6"/>
+          <w:lang w:val="en-US"/>
+        </w:rPr>
+        <w:t>][i] = np.NaN</w:t>
+      </w:r>
+      <w:r>
+        <w:rPr>
+          <w:color w:val="A9B7C6"/>
+          <w:lang w:val="en-US"/>
+        </w:rPr>
+        <w:br/>
+        <w:t>visa[</w:t>
+      </w:r>
+      <w:r>
+        <w:rPr>
+          <w:color w:val="6A8759"/>
+          <w:lang w:val="en-US"/>
+        </w:rPr>
+        <w:t>'</w:t>
+      </w:r>
+      <w:r>
+        <w:rPr>
+          <w:color w:val="6A8759"/>
+        </w:rPr>
+        <w:t>Цена</w:t>
+      </w:r>
+      <w:r>
+        <w:rPr>
+          <w:color w:val="6A8759"/>
+          <w:lang w:val="en-US"/>
+        </w:rPr>
+        <w:t>'</w:t>
+      </w:r>
+      <w:r>
+        <w:rPr>
+          <w:color w:val="A9B7C6"/>
+          <w:lang w:val="en-US"/>
+        </w:rPr>
+        <w:t>][visa[</w:t>
+      </w:r>
+      <w:r>
+        <w:rPr>
+          <w:color w:val="6A8759"/>
+          <w:lang w:val="en-US"/>
+        </w:rPr>
+        <w:t>'</w:t>
+      </w:r>
+      <w:r>
+        <w:rPr>
+          <w:color w:val="6A8759"/>
+        </w:rPr>
+        <w:t>Цена</w:t>
+      </w:r>
+      <w:r>
+        <w:rPr>
+          <w:color w:val="6A8759"/>
+          <w:lang w:val="en-US"/>
+        </w:rPr>
+        <w:t>'</w:t>
+      </w:r>
+      <w:r>
+        <w:rPr>
+          <w:color w:val="A9B7C6"/>
+          <w:lang w:val="en-US"/>
+        </w:rPr>
+        <w:t>].shape[</w:t>
+      </w:r>
+      <w:r>
+        <w:rPr>
+          <w:color w:val="6897BB"/>
+          <w:lang w:val="en-US"/>
+        </w:rPr>
+        <w:t>0</w:t>
+      </w:r>
+      <w:r>
+        <w:rPr>
+          <w:color w:val="A9B7C6"/>
+          <w:lang w:val="en-US"/>
+        </w:rPr>
+        <w:t xml:space="preserve">] - </w:t>
+      </w:r>
+      <w:r>
+        <w:rPr>
+          <w:color w:val="6897BB"/>
+          <w:lang w:val="en-US"/>
+        </w:rPr>
+        <w:t>1</w:t>
+      </w:r>
+      <w:r>
+        <w:rPr>
+          <w:color w:val="A9B7C6"/>
+          <w:lang w:val="en-US"/>
+        </w:rPr>
+        <w:t>] = np.NaN</w:t>
+      </w:r>
+      <w:r>
+        <w:rPr>
+          <w:color w:val="A9B7C6"/>
+          <w:lang w:val="en-US"/>
+        </w:rPr>
+        <w:br/>
+        <w:t>visa[</w:t>
+      </w:r>
+      <w:r>
+        <w:rPr>
+          <w:color w:val="6A8759"/>
+          <w:lang w:val="en-US"/>
+        </w:rPr>
+        <w:t>'</w:t>
+      </w:r>
+      <w:r>
+        <w:rPr>
+          <w:color w:val="6A8759"/>
+        </w:rPr>
+        <w:t>Цена</w:t>
+      </w:r>
+      <w:r>
+        <w:rPr>
+          <w:color w:val="6A8759"/>
+          <w:lang w:val="en-US"/>
+        </w:rPr>
+        <w:t>'</w:t>
+      </w:r>
+      <w:r>
+        <w:rPr>
+          <w:color w:val="A9B7C6"/>
+          <w:lang w:val="en-US"/>
+        </w:rPr>
+        <w:t>][visa[</w:t>
+      </w:r>
+      <w:r>
+        <w:rPr>
+          <w:color w:val="6A8759"/>
+          <w:lang w:val="en-US"/>
+        </w:rPr>
+        <w:t>'</w:t>
+      </w:r>
+      <w:r>
+        <w:rPr>
+          <w:color w:val="6A8759"/>
+        </w:rPr>
+        <w:t>Цена</w:t>
+      </w:r>
+      <w:r>
+        <w:rPr>
+          <w:color w:val="6A8759"/>
+          <w:lang w:val="en-US"/>
+        </w:rPr>
+        <w:t>'</w:t>
+      </w:r>
+      <w:r>
+        <w:rPr>
+          <w:color w:val="A9B7C6"/>
+          <w:lang w:val="en-US"/>
+        </w:rPr>
+        <w:t>].shape[</w:t>
+      </w:r>
+      <w:r>
+        <w:rPr>
+          <w:color w:val="6897BB"/>
+          <w:lang w:val="en-US"/>
+        </w:rPr>
+        <w:t>0</w:t>
+      </w:r>
+      <w:r>
+        <w:rPr>
+          <w:color w:val="A9B7C6"/>
+          <w:lang w:val="en-US"/>
+        </w:rPr>
+        <w:t xml:space="preserve">] - </w:t>
+      </w:r>
+      <w:r>
+        <w:rPr>
+          <w:color w:val="6897BB"/>
+          <w:lang w:val="en-US"/>
+        </w:rPr>
+        <w:t>2</w:t>
+      </w:r>
+      <w:r>
+        <w:rPr>
+          <w:color w:val="A9B7C6"/>
+          <w:lang w:val="en-US"/>
+        </w:rPr>
+        <w:t>] = np.NaN</w:t>
+      </w:r>
+      <w:r>
+        <w:rPr>
+          <w:color w:val="A9B7C6"/>
+          <w:lang w:val="en-US"/>
+        </w:rPr>
+        <w:br/>
+      </w:r>
+      <w:r>
+        <w:rPr>
+          <w:color w:val="A9B7C6"/>
+          <w:lang w:val="en-US"/>
+        </w:rPr>
+        <w:br/>
+        <w:t>visa_1 = visa.copy()</w:t>
+      </w:r>
+      <w:r>
+        <w:rPr>
+          <w:color w:val="A9B7C6"/>
+          <w:lang w:val="en-US"/>
+        </w:rPr>
+        <w:br/>
+        <w:t>visa_2 = visa.copy()</w:t>
+      </w:r>
+      <w:r>
+        <w:rPr>
+          <w:color w:val="A9B7C6"/>
+          <w:lang w:val="en-US"/>
+        </w:rPr>
+        <w:br/>
+        <w:t>visa_3 = visa.copy()</w:t>
+      </w:r>
+      <w:r>
+        <w:rPr>
+          <w:color w:val="A9B7C6"/>
+          <w:lang w:val="en-US"/>
+        </w:rPr>
+        <w:br/>
+      </w:r>
+      <w:r>
+        <w:rPr>
+          <w:color w:val="A9B7C6"/>
+          <w:lang w:val="en-US"/>
+        </w:rPr>
+        <w:br/>
+      </w:r>
+      <w:r>
+        <w:rPr>
+          <w:color w:val="8888C6"/>
+          <w:lang w:val="en-US"/>
+        </w:rPr>
+        <w:t>print</w:t>
+      </w:r>
+      <w:r>
+        <w:rPr>
+          <w:color w:val="A9B7C6"/>
+          <w:lang w:val="en-US"/>
+        </w:rPr>
+        <w:t>(visa_3)</w:t>
+      </w:r>
+      <w:r>
+        <w:rPr>
+          <w:color w:val="A9B7C6"/>
+          <w:lang w:val="en-US"/>
+        </w:rPr>
+        <w:br/>
+      </w:r>
+      <w:r>
+        <w:rPr>
+          <w:color w:val="A9B7C6"/>
+          <w:lang w:val="en-US"/>
+        </w:rPr>
+        <w:br/>
+        <w:t>endorsement(visa_1</w:t>
+      </w:r>
+      <w:r>
+        <w:rPr>
+          <w:color w:val="CC7832"/>
+          <w:lang w:val="en-US"/>
+        </w:rPr>
+        <w:t xml:space="preserve">, </w:t>
+      </w:r>
+      <w:r>
+        <w:rPr>
+          <w:color w:val="6A8759"/>
+          <w:lang w:val="en-US"/>
+        </w:rPr>
+        <w:t>"</w:t>
+      </w:r>
+      <w:r>
+        <w:rPr>
+          <w:color w:val="6A8759"/>
+        </w:rPr>
+        <w:t>Цена</w:t>
+      </w:r>
+      <w:r>
+        <w:rPr>
+          <w:color w:val="6A8759"/>
+          <w:lang w:val="en-US"/>
+        </w:rPr>
+        <w:t>"</w:t>
+      </w:r>
+      <w:r>
+        <w:rPr>
+          <w:color w:val="A9B7C6"/>
+          <w:lang w:val="en-US"/>
+        </w:rPr>
+        <w:t>)</w:t>
+      </w:r>
+      <w:r>
+        <w:rPr>
+          <w:color w:val="A9B7C6"/>
+          <w:lang w:val="en-US"/>
+        </w:rPr>
+        <w:br/>
+        <w:t>linear_recovery(visa_2</w:t>
+      </w:r>
+      <w:r>
+        <w:rPr>
+          <w:color w:val="CC7832"/>
+          <w:lang w:val="en-US"/>
+        </w:rPr>
+        <w:t xml:space="preserve">, </w:t>
+      </w:r>
+      <w:r>
+        <w:rPr>
+          <w:color w:val="6A8759"/>
+          <w:lang w:val="en-US"/>
+        </w:rPr>
+        <w:t>"</w:t>
+      </w:r>
+      <w:r>
+        <w:rPr>
+          <w:color w:val="6A8759"/>
+        </w:rPr>
+        <w:t>Цена</w:t>
+      </w:r>
+      <w:r>
+        <w:rPr>
+          <w:color w:val="6A8759"/>
+          <w:lang w:val="en-US"/>
+        </w:rPr>
+        <w:t>"</w:t>
+      </w:r>
+      <w:r>
+        <w:rPr>
+          <w:color w:val="A9B7C6"/>
+          <w:lang w:val="en-US"/>
+        </w:rPr>
+        <w:t>)</w:t>
+      </w:r>
+      <w:r>
+        <w:rPr>
+          <w:color w:val="A9B7C6"/>
+          <w:lang w:val="en-US"/>
+        </w:rPr>
+        <w:br/>
+        <w:t>correlation_recovery(visa_3</w:t>
+      </w:r>
+      <w:r>
+        <w:rPr>
+          <w:color w:val="CC7832"/>
+          <w:lang w:val="en-US"/>
+        </w:rPr>
+        <w:t xml:space="preserve">, </w:t>
+      </w:r>
+      <w:r>
+        <w:rPr>
+          <w:color w:val="6A8759"/>
+          <w:lang w:val="en-US"/>
+        </w:rPr>
+        <w:t>"</w:t>
+      </w:r>
+      <w:r>
+        <w:rPr>
+          <w:color w:val="6A8759"/>
+        </w:rPr>
+        <w:t>Цена</w:t>
+      </w:r>
+      <w:r>
+        <w:rPr>
+          <w:color w:val="6A8759"/>
+          <w:lang w:val="en-US"/>
+        </w:rPr>
+        <w:t>"</w:t>
+      </w:r>
+      <w:r>
+        <w:rPr>
+          <w:color w:val="A9B7C6"/>
+          <w:lang w:val="en-US"/>
+        </w:rPr>
+        <w:t>)</w:t>
+      </w:r>
+      <w:r>
+        <w:rPr>
+          <w:color w:val="A9B7C6"/>
+          <w:lang w:val="en-US"/>
+        </w:rPr>
+        <w:br/>
+      </w:r>
+      <w:r>
+        <w:rPr>
+          <w:color w:val="A9B7C6"/>
+          <w:lang w:val="en-US"/>
+        </w:rPr>
+        <w:br/>
+      </w:r>
+      <w:r>
+        <w:rPr>
+          <w:color w:val="8888C6"/>
+          <w:lang w:val="en-US"/>
+        </w:rPr>
+        <w:t>print</w:t>
+      </w:r>
+      <w:r>
+        <w:rPr>
+          <w:color w:val="A9B7C6"/>
+          <w:lang w:val="en-US"/>
+        </w:rPr>
+        <w:t>(visa_3)</w:t>
+      </w:r>
+    </w:p>
+    <w:p>
+      <w:pPr>
+        <w:spacing w:line="276" w:lineRule="auto"/>
+        <w:rPr>
+          <w:rFonts w:ascii="Times New Roman" w:hAnsi="Times New Roman" w:cs="Times New Roman"/>
+          <w:sz w:val="28"/>
+          <w:szCs w:val="28"/>
+          <w:lang w:val="en-US"/>
+        </w:rPr>
+      </w:pPr>
+    </w:p>
+    <w:p>
+      <w:pPr>
+        <w:spacing w:line="276" w:lineRule="auto"/>
+        <w:rPr>
+          <w:rFonts w:ascii="Times New Roman" w:hAnsi="Times New Roman" w:cs="Times New Roman"/>
+          <w:sz w:val="28"/>
+          <w:szCs w:val="28"/>
+          <w:lang w:val="en-US"/>
+        </w:rPr>
+      </w:pPr>
+    </w:p>
+    <w:p>
+      <w:pPr>
+        <w:spacing w:line="276" w:lineRule="auto"/>
+        <w:rPr>
+          <w:rFonts w:ascii="Times New Roman" w:hAnsi="Times New Roman" w:cs="Times New Roman"/>
+          <w:sz w:val="28"/>
+          <w:szCs w:val="28"/>
+          <w:lang w:val="en-US"/>
+        </w:rPr>
+      </w:pPr>
+    </w:p>
+    <w:p>
+      <w:pPr>
+        <w:spacing w:line="276" w:lineRule="auto"/>
+        <w:rPr>
+          <w:rFonts w:ascii="Times New Roman" w:hAnsi="Times New Roman" w:cs="Times New Roman"/>
+          <w:sz w:val="28"/>
+          <w:szCs w:val="28"/>
+          <w:lang w:val="en-US"/>
+        </w:rPr>
+      </w:pPr>
+    </w:p>
+    <w:p>
+      <w:pPr>
+        <w:spacing w:line="276" w:lineRule="auto"/>
+        <w:rPr>
+          <w:rFonts w:ascii="Times New Roman" w:hAnsi="Times New Roman" w:cs="Times New Roman"/>
+          <w:b/>
+          <w:bCs/>
+          <w:sz w:val="28"/>
+          <w:szCs w:val="28"/>
+        </w:rPr>
+      </w:pPr>
+      <w:r>
+        <w:rPr>
+          <w:rFonts w:ascii="Times New Roman" w:hAnsi="Times New Roman" w:cs="Times New Roman"/>
+          <w:b/>
+          <w:bCs/>
+          <w:sz w:val="28"/>
+          <w:szCs w:val="28"/>
+        </w:rPr>
+        <w:lastRenderedPageBreak/>
+        <w:t>Результат</w:t>
+      </w:r>
+    </w:p>
+    <w:p>
+      <w:pPr>
+        <w:spacing w:line="276" w:lineRule="auto"/>
+        <w:rPr>
+          <w:rFonts w:ascii="Times New Roman" w:hAnsi="Times New Roman" w:cs="Times New Roman"/>
+          <w:b/>
+          <w:bCs/>
+          <w:sz w:val="28"/>
+          <w:szCs w:val="28"/>
+        </w:rPr>
+      </w:pPr>
+      <w:r>
+        <w:rPr>
+          <w:rFonts w:ascii="Times New Roman" w:hAnsi="Times New Roman" w:cs="Times New Roman"/>
+          <w:b/>
+          <w:bCs/>
+          <w:sz w:val="28"/>
+          <w:szCs w:val="28"/>
+        </w:rPr>
         <w:drawing>
-          <wp:inline distT="0" distB="0" distL="0" distR="0" wp14:anchorId="4E6C57B1" wp14:editId="6A699BDB">
-            <wp:extent cx="3467100" cy="3467100"/>
-            <wp:effectExtent l="0" t="0" r="0" b="0"/>
-            <wp:docPr id="7" name="Рисунок 7"/>
+          <wp:inline distT="0" distB="0" distL="0" distR="0" wp14:anchorId="7AF632E7" wp14:editId="5326D2E1">
+            <wp:extent cx="4492101" cy="4492101"/>
+            <wp:effectExtent l="0" t="0" r="3810" b="3810"/>
+            <wp:docPr id="4" name="Рисунок 4"/>
             <wp:cNvGraphicFramePr>
               <a:graphicFrameLocks xmlns:a="http://schemas.openxmlformats.org/drawingml/2006/main" noChangeAspect="1"/>
             </wp:cNvGraphicFramePr>
@@ -1368,7 +5718,7 @@
                   <pic:spPr>
                     <a:xfrm>
                       <a:off x="0" y="0"/>
-                      <a:ext cx="3467100" cy="3467100"/>
+                      <a:ext cx="4509704" cy="4509704"/>
                     </a:xfrm>
                     <a:prstGeom prst="rect">
                       <a:avLst/>
@@ -1384,27 +5734,23 @@
     <w:p>
       <w:pPr>
         <w:spacing w:line="276" w:lineRule="auto"/>
-        <w:ind w:left="360"/>
         <w:rPr>
           <w:rFonts w:ascii="Times New Roman" w:hAnsi="Times New Roman" w:cs="Times New Roman"/>
           <w:b/>
+          <w:bCs/>
           <w:sz w:val="28"/>
           <w:szCs w:val="28"/>
         </w:rPr>
       </w:pPr>
       <w:r>
         <w:rPr>
-          <w:rFonts w:ascii="Times New Roman" w:hAnsi="Times New Roman" w:cs="Times New Roman"/>
-          <w:b/>
-          <w:sz w:val="28"/>
-          <w:szCs w:val="28"/>
-        </w:rPr>
-        <w:lastRenderedPageBreak/>
+          <w:noProof/>
+        </w:rPr>
         <w:drawing>
-          <wp:inline distT="0" distB="0" distL="0" distR="0" wp14:anchorId="11972578" wp14:editId="568D6DF2">
-            <wp:extent cx="3790950" cy="3790950"/>
-            <wp:effectExtent l="0" t="0" r="0" b="0"/>
-            <wp:docPr id="10" name="Рисунок 10"/>
+          <wp:inline distT="0" distB="0" distL="0" distR="0" wp14:anchorId="3D141E40" wp14:editId="62EDE44D">
+            <wp:extent cx="2645545" cy="4276737"/>
+            <wp:effectExtent l="0" t="0" r="2540" b="0"/>
+            <wp:docPr id="6" name="Рисунок 6"/>
             <wp:cNvGraphicFramePr>
               <a:graphicFrameLocks xmlns:a="http://schemas.openxmlformats.org/drawingml/2006/main" noChangeAspect="1"/>
             </wp:cNvGraphicFramePr>
@@ -1424,7 +5770,7 @@
                   <pic:spPr>
                     <a:xfrm>
                       <a:off x="0" y="0"/>
-                      <a:ext cx="3790950" cy="3790950"/>
+                      <a:ext cx="2648844" cy="4282070"/>
                     </a:xfrm>
                     <a:prstGeom prst="rect">
                       <a:avLst/>
@@ -1440,7 +5786,7 @@
     <w:p>
       <w:pPr>
         <w:spacing w:line="276" w:lineRule="auto"/>
-        <w:ind w:left="360"/>
+        <w:jc w:val="center"/>
         <w:rPr>
           <w:rFonts w:ascii="Times New Roman" w:hAnsi="Times New Roman" w:cs="Times New Roman"/>
           <w:b/>
@@ -1448,558 +5794,15 @@
           <w:szCs w:val="28"/>
         </w:rPr>
       </w:pPr>
-    </w:p>
-    <w:p>
-      <w:pPr>
-        <w:spacing w:line="276" w:lineRule="auto"/>
-        <w:ind w:left="360"/>
+      <w:r>
         <w:rPr>
           <w:rFonts w:ascii="Times New Roman" w:hAnsi="Times New Roman" w:cs="Times New Roman"/>
           <w:b/>
           <w:sz w:val="28"/>
           <w:szCs w:val="28"/>
         </w:rPr>
-      </w:pPr>
-    </w:p>
-    <w:p>
-      <w:pPr>
-        <w:spacing w:line="276" w:lineRule="auto"/>
-        <w:ind w:left="360"/>
-        <w:rPr>
-          <w:rFonts w:ascii="Times New Roman" w:hAnsi="Times New Roman" w:cs="Times New Roman"/>
-          <w:b/>
-          <w:sz w:val="28"/>
-          <w:szCs w:val="28"/>
-        </w:rPr>
-      </w:pPr>
-      <w:r>
-        <w:rPr>
-          <w:rFonts w:ascii="Times New Roman" w:hAnsi="Times New Roman" w:cs="Times New Roman"/>
-          <w:b/>
-          <w:sz w:val="28"/>
-          <w:szCs w:val="28"/>
-        </w:rPr>
-        <w:drawing>
-          <wp:inline distT="0" distB="0" distL="0" distR="0" wp14:anchorId="257E4E4B" wp14:editId="1FBA8659">
-            <wp:extent cx="4010025" cy="4010025"/>
-            <wp:effectExtent l="0" t="0" r="9525" b="9525"/>
-            <wp:docPr id="11" name="Рисунок 11"/>
-            <wp:cNvGraphicFramePr>
-              <a:graphicFrameLocks xmlns:a="http://schemas.openxmlformats.org/drawingml/2006/main" noChangeAspect="1"/>
-            </wp:cNvGraphicFramePr>
-            <a:graphic xmlns:a="http://schemas.openxmlformats.org/drawingml/2006/main">
-              <a:graphicData uri="http://schemas.openxmlformats.org/drawingml/2006/picture">
-                <pic:pic xmlns:pic="http://schemas.openxmlformats.org/drawingml/2006/picture">
-                  <pic:nvPicPr>
-                    <pic:cNvPr id="1" name=""/>
-                    <pic:cNvPicPr/>
-                  </pic:nvPicPr>
-                  <pic:blipFill>
-                    <a:blip r:embed="rId12"/>
-                    <a:stretch>
-                      <a:fillRect/>
-                    </a:stretch>
-                  </pic:blipFill>
-                  <pic:spPr>
-                    <a:xfrm>
-                      <a:off x="0" y="0"/>
-                      <a:ext cx="4010025" cy="4010025"/>
-                    </a:xfrm>
-                    <a:prstGeom prst="rect">
-                      <a:avLst/>
-                    </a:prstGeom>
-                  </pic:spPr>
-                </pic:pic>
-              </a:graphicData>
-            </a:graphic>
-          </wp:inline>
-        </w:drawing>
-      </w:r>
-    </w:p>
-    <w:p>
-      <w:pPr>
-        <w:spacing w:line="276" w:lineRule="auto"/>
-        <w:ind w:left="360"/>
-        <w:rPr>
-          <w:rFonts w:ascii="Times New Roman" w:hAnsi="Times New Roman" w:cs="Times New Roman"/>
-          <w:b/>
-          <w:sz w:val="28"/>
-          <w:szCs w:val="28"/>
-        </w:rPr>
-      </w:pPr>
-    </w:p>
-    <w:p>
-      <w:pPr>
-        <w:spacing w:line="276" w:lineRule="auto"/>
-        <w:ind w:left="360"/>
-        <w:rPr>
-          <w:rFonts w:ascii="Times New Roman" w:hAnsi="Times New Roman" w:cs="Times New Roman"/>
-          <w:b/>
-          <w:sz w:val="28"/>
-          <w:szCs w:val="28"/>
-        </w:rPr>
-      </w:pPr>
-      <w:r>
-        <w:rPr>
-          <w:rFonts w:ascii="Times New Roman" w:hAnsi="Times New Roman" w:cs="Times New Roman"/>
-          <w:b/>
-          <w:sz w:val="28"/>
-          <w:szCs w:val="28"/>
-        </w:rPr>
         <w:lastRenderedPageBreak/>
-        <w:drawing>
-          <wp:inline distT="0" distB="0" distL="0" distR="0" wp14:anchorId="16E89BC7" wp14:editId="74ACE03B">
-            <wp:extent cx="4762500" cy="4762500"/>
-            <wp:effectExtent l="0" t="0" r="0" b="0"/>
-            <wp:docPr id="12" name="Рисунок 12"/>
-            <wp:cNvGraphicFramePr>
-              <a:graphicFrameLocks xmlns:a="http://schemas.openxmlformats.org/drawingml/2006/main" noChangeAspect="1"/>
-            </wp:cNvGraphicFramePr>
-            <a:graphic xmlns:a="http://schemas.openxmlformats.org/drawingml/2006/main">
-              <a:graphicData uri="http://schemas.openxmlformats.org/drawingml/2006/picture">
-                <pic:pic xmlns:pic="http://schemas.openxmlformats.org/drawingml/2006/picture">
-                  <pic:nvPicPr>
-                    <pic:cNvPr id="1" name=""/>
-                    <pic:cNvPicPr/>
-                  </pic:nvPicPr>
-                  <pic:blipFill>
-                    <a:blip r:embed="rId13"/>
-                    <a:stretch>
-                      <a:fillRect/>
-                    </a:stretch>
-                  </pic:blipFill>
-                  <pic:spPr>
-                    <a:xfrm>
-                      <a:off x="0" y="0"/>
-                      <a:ext cx="4762500" cy="4762500"/>
-                    </a:xfrm>
-                    <a:prstGeom prst="rect">
-                      <a:avLst/>
-                    </a:prstGeom>
-                  </pic:spPr>
-                </pic:pic>
-              </a:graphicData>
-            </a:graphic>
-          </wp:inline>
-        </w:drawing>
-      </w:r>
-    </w:p>
-    <w:p>
-      <w:pPr>
-        <w:spacing w:line="276" w:lineRule="auto"/>
-        <w:ind w:left="360"/>
-        <w:rPr>
-          <w:rFonts w:ascii="Times New Roman" w:hAnsi="Times New Roman" w:cs="Times New Roman"/>
-          <w:b/>
-          <w:sz w:val="28"/>
-          <w:szCs w:val="28"/>
-        </w:rPr>
-      </w:pPr>
-      <w:r>
-        <w:rPr>
-          <w:rFonts w:ascii="Times New Roman" w:hAnsi="Times New Roman" w:cs="Times New Roman"/>
-          <w:b/>
-          <w:sz w:val="28"/>
-          <w:szCs w:val="28"/>
-        </w:rPr>
-        <w:drawing>
-          <wp:inline distT="0" distB="0" distL="0" distR="0" wp14:anchorId="7382A660" wp14:editId="06EE55AD">
-            <wp:extent cx="4124325" cy="4124325"/>
-            <wp:effectExtent l="0" t="0" r="9525" b="9525"/>
-            <wp:docPr id="13" name="Рисунок 13"/>
-            <wp:cNvGraphicFramePr>
-              <a:graphicFrameLocks xmlns:a="http://schemas.openxmlformats.org/drawingml/2006/main" noChangeAspect="1"/>
-            </wp:cNvGraphicFramePr>
-            <a:graphic xmlns:a="http://schemas.openxmlformats.org/drawingml/2006/main">
-              <a:graphicData uri="http://schemas.openxmlformats.org/drawingml/2006/picture">
-                <pic:pic xmlns:pic="http://schemas.openxmlformats.org/drawingml/2006/picture">
-                  <pic:nvPicPr>
-                    <pic:cNvPr id="1" name=""/>
-                    <pic:cNvPicPr/>
-                  </pic:nvPicPr>
-                  <pic:blipFill>
-                    <a:blip r:embed="rId14"/>
-                    <a:stretch>
-                      <a:fillRect/>
-                    </a:stretch>
-                  </pic:blipFill>
-                  <pic:spPr>
-                    <a:xfrm>
-                      <a:off x="0" y="0"/>
-                      <a:ext cx="4124325" cy="4124325"/>
-                    </a:xfrm>
-                    <a:prstGeom prst="rect">
-                      <a:avLst/>
-                    </a:prstGeom>
-                  </pic:spPr>
-                </pic:pic>
-              </a:graphicData>
-            </a:graphic>
-          </wp:inline>
-        </w:drawing>
-      </w:r>
-    </w:p>
-    <w:p>
-      <w:pPr>
-        <w:spacing w:line="276" w:lineRule="auto"/>
-        <w:ind w:left="360"/>
-        <w:rPr>
-          <w:rFonts w:ascii="Times New Roman" w:hAnsi="Times New Roman" w:cs="Times New Roman"/>
-          <w:b/>
-          <w:sz w:val="28"/>
-          <w:szCs w:val="28"/>
-        </w:rPr>
-      </w:pPr>
-      <w:r>
-        <w:rPr>
-          <w:rFonts w:ascii="Times New Roman" w:hAnsi="Times New Roman" w:cs="Times New Roman"/>
-          <w:b/>
-          <w:sz w:val="28"/>
-          <w:szCs w:val="28"/>
-        </w:rPr>
-        <w:lastRenderedPageBreak/>
-        <w:drawing>
-          <wp:inline distT="0" distB="0" distL="0" distR="0" wp14:anchorId="46692846" wp14:editId="2B0402BB">
-            <wp:extent cx="3590925" cy="3590925"/>
-            <wp:effectExtent l="0" t="0" r="9525" b="9525"/>
-            <wp:docPr id="14" name="Рисунок 14"/>
-            <wp:cNvGraphicFramePr>
-              <a:graphicFrameLocks xmlns:a="http://schemas.openxmlformats.org/drawingml/2006/main" noChangeAspect="1"/>
-            </wp:cNvGraphicFramePr>
-            <a:graphic xmlns:a="http://schemas.openxmlformats.org/drawingml/2006/main">
-              <a:graphicData uri="http://schemas.openxmlformats.org/drawingml/2006/picture">
-                <pic:pic xmlns:pic="http://schemas.openxmlformats.org/drawingml/2006/picture">
-                  <pic:nvPicPr>
-                    <pic:cNvPr id="1" name=""/>
-                    <pic:cNvPicPr/>
-                  </pic:nvPicPr>
-                  <pic:blipFill>
-                    <a:blip r:embed="rId15"/>
-                    <a:stretch>
-                      <a:fillRect/>
-                    </a:stretch>
-                  </pic:blipFill>
-                  <pic:spPr>
-                    <a:xfrm>
-                      <a:off x="0" y="0"/>
-                      <a:ext cx="3590925" cy="3590925"/>
-                    </a:xfrm>
-                    <a:prstGeom prst="rect">
-                      <a:avLst/>
-                    </a:prstGeom>
-                  </pic:spPr>
-                </pic:pic>
-              </a:graphicData>
-            </a:graphic>
-          </wp:inline>
-        </w:drawing>
-      </w:r>
-    </w:p>
-    <w:p>
-      <w:pPr>
-        <w:spacing w:line="276" w:lineRule="auto"/>
-        <w:ind w:left="360"/>
-        <w:rPr>
-          <w:rFonts w:ascii="Times New Roman" w:hAnsi="Times New Roman" w:cs="Times New Roman"/>
-          <w:b/>
-          <w:sz w:val="28"/>
-          <w:szCs w:val="28"/>
-        </w:rPr>
-      </w:pPr>
-      <w:r>
-        <w:rPr>
-          <w:rFonts w:ascii="Times New Roman" w:hAnsi="Times New Roman" w:cs="Times New Roman"/>
-          <w:b/>
-          <w:sz w:val="28"/>
-          <w:szCs w:val="28"/>
-        </w:rPr>
-        <w:drawing>
-          <wp:inline distT="0" distB="0" distL="0" distR="0" wp14:anchorId="4B4205EC" wp14:editId="28FE4DAA">
-            <wp:extent cx="3819525" cy="3819525"/>
-            <wp:effectExtent l="0" t="0" r="9525" b="9525"/>
-            <wp:docPr id="15" name="Рисунок 15"/>
-            <wp:cNvGraphicFramePr>
-              <a:graphicFrameLocks xmlns:a="http://schemas.openxmlformats.org/drawingml/2006/main" noChangeAspect="1"/>
-            </wp:cNvGraphicFramePr>
-            <a:graphic xmlns:a="http://schemas.openxmlformats.org/drawingml/2006/main">
-              <a:graphicData uri="http://schemas.openxmlformats.org/drawingml/2006/picture">
-                <pic:pic xmlns:pic="http://schemas.openxmlformats.org/drawingml/2006/picture">
-                  <pic:nvPicPr>
-                    <pic:cNvPr id="1" name=""/>
-                    <pic:cNvPicPr/>
-                  </pic:nvPicPr>
-                  <pic:blipFill>
-                    <a:blip r:embed="rId16"/>
-                    <a:stretch>
-                      <a:fillRect/>
-                    </a:stretch>
-                  </pic:blipFill>
-                  <pic:spPr>
-                    <a:xfrm>
-                      <a:off x="0" y="0"/>
-                      <a:ext cx="3819525" cy="3819525"/>
-                    </a:xfrm>
-                    <a:prstGeom prst="rect">
-                      <a:avLst/>
-                    </a:prstGeom>
-                  </pic:spPr>
-                </pic:pic>
-              </a:graphicData>
-            </a:graphic>
-          </wp:inline>
-        </w:drawing>
-      </w:r>
-    </w:p>
-    <w:p>
-      <w:pPr>
-        <w:spacing w:line="276" w:lineRule="auto"/>
-        <w:ind w:left="360"/>
-        <w:rPr>
-          <w:rFonts w:ascii="Times New Roman" w:hAnsi="Times New Roman" w:cs="Times New Roman"/>
-          <w:b/>
-          <w:sz w:val="28"/>
-          <w:szCs w:val="28"/>
-        </w:rPr>
-      </w:pPr>
-    </w:p>
-    <w:p>
-      <w:pPr>
-        <w:spacing w:line="276" w:lineRule="auto"/>
-        <w:ind w:left="360"/>
-        <w:rPr>
-          <w:rFonts w:ascii="Times New Roman" w:hAnsi="Times New Roman" w:cs="Times New Roman"/>
-          <w:b/>
-          <w:sz w:val="28"/>
-          <w:szCs w:val="28"/>
-        </w:rPr>
-      </w:pPr>
-    </w:p>
-    <w:p>
-      <w:pPr>
-        <w:spacing w:line="276" w:lineRule="auto"/>
-        <w:ind w:left="360"/>
-        <w:rPr>
-          <w:rFonts w:ascii="Times New Roman" w:hAnsi="Times New Roman" w:cs="Times New Roman"/>
-          <w:b/>
-          <w:sz w:val="28"/>
-          <w:szCs w:val="28"/>
-        </w:rPr>
-      </w:pPr>
-    </w:p>
-    <w:p>
-      <w:pPr>
-        <w:spacing w:line="276" w:lineRule="auto"/>
-        <w:ind w:left="360"/>
-        <w:rPr>
-          <w:rFonts w:ascii="Times New Roman" w:hAnsi="Times New Roman" w:cs="Times New Roman"/>
-          <w:b/>
-          <w:sz w:val="28"/>
-          <w:szCs w:val="28"/>
-        </w:rPr>
-      </w:pPr>
-    </w:p>
-    <w:p>
-      <w:pPr>
-        <w:spacing w:line="276" w:lineRule="auto"/>
-        <w:ind w:left="360"/>
-        <w:rPr>
-          <w:rFonts w:ascii="Times New Roman" w:hAnsi="Times New Roman" w:cs="Times New Roman"/>
-          <w:b/>
-          <w:sz w:val="28"/>
-          <w:szCs w:val="28"/>
-        </w:rPr>
-      </w:pPr>
-    </w:p>
-    <w:p>
-      <w:pPr>
-        <w:spacing w:line="276" w:lineRule="auto"/>
-        <w:ind w:left="360"/>
-        <w:rPr>
-          <w:rFonts w:ascii="Times New Roman" w:hAnsi="Times New Roman" w:cs="Times New Roman"/>
-          <w:b/>
-          <w:sz w:val="28"/>
-          <w:szCs w:val="28"/>
-        </w:rPr>
-      </w:pPr>
-      <w:r>
-        <w:rPr>
-          <w:rFonts w:ascii="Times New Roman" w:hAnsi="Times New Roman" w:cs="Times New Roman"/>
-          <w:b/>
-          <w:sz w:val="28"/>
-          <w:szCs w:val="28"/>
-        </w:rPr>
-        <w:lastRenderedPageBreak/>
-        <w:drawing>
-          <wp:inline distT="0" distB="0" distL="0" distR="0" wp14:anchorId="14B81B0E" wp14:editId="1672C833">
-            <wp:extent cx="3771900" cy="3771900"/>
-            <wp:effectExtent l="0" t="0" r="0" b="0"/>
-            <wp:docPr id="16" name="Рисунок 16"/>
-            <wp:cNvGraphicFramePr>
-              <a:graphicFrameLocks xmlns:a="http://schemas.openxmlformats.org/drawingml/2006/main" noChangeAspect="1"/>
-            </wp:cNvGraphicFramePr>
-            <a:graphic xmlns:a="http://schemas.openxmlformats.org/drawingml/2006/main">
-              <a:graphicData uri="http://schemas.openxmlformats.org/drawingml/2006/picture">
-                <pic:pic xmlns:pic="http://schemas.openxmlformats.org/drawingml/2006/picture">
-                  <pic:nvPicPr>
-                    <pic:cNvPr id="1" name=""/>
-                    <pic:cNvPicPr/>
-                  </pic:nvPicPr>
-                  <pic:blipFill>
-                    <a:blip r:embed="rId17"/>
-                    <a:stretch>
-                      <a:fillRect/>
-                    </a:stretch>
-                  </pic:blipFill>
-                  <pic:spPr>
-                    <a:xfrm>
-                      <a:off x="0" y="0"/>
-                      <a:ext cx="3771900" cy="3771900"/>
-                    </a:xfrm>
-                    <a:prstGeom prst="rect">
-                      <a:avLst/>
-                    </a:prstGeom>
-                  </pic:spPr>
-                </pic:pic>
-              </a:graphicData>
-            </a:graphic>
-          </wp:inline>
-        </w:drawing>
-      </w:r>
-    </w:p>
-    <w:p>
-      <w:pPr>
-        <w:spacing w:line="276" w:lineRule="auto"/>
-        <w:ind w:left="360"/>
-        <w:rPr>
-          <w:rFonts w:ascii="Times New Roman" w:hAnsi="Times New Roman" w:cs="Times New Roman"/>
-          <w:b/>
-          <w:sz w:val="28"/>
-          <w:szCs w:val="28"/>
-        </w:rPr>
-      </w:pPr>
-      <w:r>
-        <w:rPr>
-          <w:rFonts w:ascii="Times New Roman" w:hAnsi="Times New Roman" w:cs="Times New Roman"/>
-          <w:b/>
-          <w:sz w:val="28"/>
-          <w:szCs w:val="28"/>
-        </w:rPr>
-        <w:drawing>
-          <wp:inline distT="0" distB="0" distL="0" distR="0" wp14:anchorId="5368669F" wp14:editId="4E47DC73">
-            <wp:extent cx="3648075" cy="3648075"/>
-            <wp:effectExtent l="0" t="0" r="9525" b="9525"/>
-            <wp:docPr id="17" name="Рисунок 17"/>
-            <wp:cNvGraphicFramePr>
-              <a:graphicFrameLocks xmlns:a="http://schemas.openxmlformats.org/drawingml/2006/main" noChangeAspect="1"/>
-            </wp:cNvGraphicFramePr>
-            <a:graphic xmlns:a="http://schemas.openxmlformats.org/drawingml/2006/main">
-              <a:graphicData uri="http://schemas.openxmlformats.org/drawingml/2006/picture">
-                <pic:pic xmlns:pic="http://schemas.openxmlformats.org/drawingml/2006/picture">
-                  <pic:nvPicPr>
-                    <pic:cNvPr id="1" name=""/>
-                    <pic:cNvPicPr/>
-                  </pic:nvPicPr>
-                  <pic:blipFill>
-                    <a:blip r:embed="rId18"/>
-                    <a:stretch>
-                      <a:fillRect/>
-                    </a:stretch>
-                  </pic:blipFill>
-                  <pic:spPr>
-                    <a:xfrm>
-                      <a:off x="0" y="0"/>
-                      <a:ext cx="3648075" cy="3648075"/>
-                    </a:xfrm>
-                    <a:prstGeom prst="rect">
-                      <a:avLst/>
-                    </a:prstGeom>
-                  </pic:spPr>
-                </pic:pic>
-              </a:graphicData>
-            </a:graphic>
-          </wp:inline>
-        </w:drawing>
-      </w:r>
-    </w:p>
-    <w:p>
-      <w:pPr>
-        <w:spacing w:line="276" w:lineRule="auto"/>
-        <w:rPr>
-          <w:rFonts w:ascii="Times New Roman" w:hAnsi="Times New Roman" w:cs="Times New Roman"/>
-          <w:sz w:val="28"/>
-          <w:szCs w:val="28"/>
-        </w:rPr>
-      </w:pPr>
-    </w:p>
-    <w:p>
-      <w:pPr>
-        <w:spacing w:line="276" w:lineRule="auto"/>
-        <w:rPr>
-          <w:rFonts w:ascii="Times New Roman" w:hAnsi="Times New Roman" w:cs="Times New Roman"/>
-          <w:sz w:val="28"/>
-          <w:szCs w:val="28"/>
-        </w:rPr>
-      </w:pPr>
-    </w:p>
-    <w:p>
-      <w:pPr>
-        <w:spacing w:line="276" w:lineRule="auto"/>
-        <w:rPr>
-          <w:rFonts w:ascii="Times New Roman" w:hAnsi="Times New Roman" w:cs="Times New Roman"/>
-          <w:sz w:val="28"/>
-          <w:szCs w:val="28"/>
-        </w:rPr>
-      </w:pPr>
-    </w:p>
-    <w:p>
-      <w:pPr>
-        <w:spacing w:line="276" w:lineRule="auto"/>
-        <w:rPr>
-          <w:rFonts w:ascii="Times New Roman" w:hAnsi="Times New Roman" w:cs="Times New Roman"/>
-          <w:sz w:val="28"/>
-          <w:szCs w:val="28"/>
-        </w:rPr>
-      </w:pPr>
-    </w:p>
-    <w:p>
-      <w:pPr>
-        <w:spacing w:line="276" w:lineRule="auto"/>
-        <w:rPr>
-          <w:rFonts w:ascii="Times New Roman" w:hAnsi="Times New Roman" w:cs="Times New Roman"/>
-          <w:sz w:val="28"/>
-          <w:szCs w:val="28"/>
-        </w:rPr>
-      </w:pPr>
-    </w:p>
-    <w:p>
-      <w:pPr>
-        <w:spacing w:line="276" w:lineRule="auto"/>
-        <w:jc w:val="center"/>
-        <w:rPr>
-          <w:rFonts w:ascii="Times New Roman" w:hAnsi="Times New Roman" w:cs="Times New Roman"/>
-          <w:b/>
-          <w:sz w:val="28"/>
-          <w:szCs w:val="28"/>
-        </w:rPr>
-      </w:pPr>
-      <w:r>
-        <w:rPr>
-          <w:rFonts w:ascii="Times New Roman" w:hAnsi="Times New Roman" w:cs="Times New Roman"/>
-          <w:b/>
-          <w:sz w:val="28"/>
-          <w:szCs w:val="28"/>
-        </w:rPr>
-        <w:lastRenderedPageBreak/>
-        <w:t>6</w:t>
-      </w:r>
-      <w:r>
-        <w:rPr>
-          <w:rFonts w:ascii="Times New Roman" w:hAnsi="Times New Roman" w:cs="Times New Roman"/>
-          <w:b/>
-          <w:sz w:val="28"/>
-          <w:szCs w:val="28"/>
-        </w:rPr>
-        <w:t>. Вывод</w:t>
+        <w:t>Вывод</w:t>
       </w:r>
     </w:p>
     <w:p>
@@ -2039,7 +5842,7 @@
           <w:szCs w:val="28"/>
           <w:shd w:val="clear" w:color="auto" w:fill="FFFFFF"/>
         </w:rPr>
-        <w:t>в</w:t>
+        <w:t>видно</w:t>
       </w:r>
       <w:r>
         <w:rPr>
@@ -2049,7 +5852,7 @@
           <w:szCs w:val="28"/>
           <w:shd w:val="clear" w:color="auto" w:fill="FFFFFF"/>
         </w:rPr>
-        <w:t>идно</w:t>
+        <w:t>,</w:t>
       </w:r>
       <w:r>
         <w:rPr>
@@ -2059,7 +5862,7 @@
           <w:szCs w:val="28"/>
           <w:shd w:val="clear" w:color="auto" w:fill="FFFFFF"/>
         </w:rPr>
-        <w:t>,</w:t>
+        <w:t xml:space="preserve"> что все показатели зависят друг от друга</w:t>
       </w:r>
       <w:r>
         <w:rPr>
@@ -2067,9 +5870,8 @@
           <w:color w:val="000000" w:themeColor="text1"/>
           <w:sz w:val="28"/>
           <w:szCs w:val="28"/>
-          <w:shd w:val="clear" w:color="auto" w:fill="FFFFFF"/>
-        </w:rPr>
-        <w:t xml:space="preserve"> что все показатели зависят друг от друга</w:t>
+        </w:rPr>
+        <w:t>.</w:t>
       </w:r>
       <w:r>
         <w:rPr>
@@ -2078,7 +5880,45 @@
           <w:sz w:val="28"/>
           <w:szCs w:val="28"/>
         </w:rPr>
-        <w:t xml:space="preserve">. </w:t>
+        <w:t xml:space="preserve"> Есть прямая зависимость между </w:t>
+      </w:r>
+      <w:r>
+        <w:rPr>
+          <w:rFonts w:ascii="Times New Roman" w:hAnsi="Times New Roman" w:cs="Times New Roman"/>
+          <w:color w:val="000000" w:themeColor="text1"/>
+          <w:sz w:val="28"/>
+          <w:szCs w:val="28"/>
+          <w:lang w:val="en-US"/>
+        </w:rPr>
+        <w:t>visa</w:t>
+      </w:r>
+      <w:r>
+        <w:rPr>
+          <w:rFonts w:ascii="Times New Roman" w:hAnsi="Times New Roman" w:cs="Times New Roman"/>
+          <w:color w:val="000000" w:themeColor="text1"/>
+          <w:sz w:val="28"/>
+          <w:szCs w:val="28"/>
+        </w:rPr>
+        <w:t xml:space="preserve"> и </w:t>
+      </w:r>
+      <w:r>
+        <w:rPr>
+          <w:rFonts w:ascii="Times New Roman" w:hAnsi="Times New Roman" w:cs="Times New Roman"/>
+          <w:color w:val="000000" w:themeColor="text1"/>
+          <w:sz w:val="28"/>
+          <w:szCs w:val="28"/>
+          <w:lang w:val="en-US"/>
+        </w:rPr>
+        <w:t>mastercard</w:t>
+      </w:r>
+      <w:r>
+        <w:rPr>
+          <w:rFonts w:ascii="Times New Roman" w:hAnsi="Times New Roman" w:cs="Times New Roman"/>
+          <w:color w:val="000000" w:themeColor="text1"/>
+          <w:sz w:val="28"/>
+          <w:szCs w:val="28"/>
+        </w:rPr>
+        <w:t xml:space="preserve">, которая прослеживается на тепловой карте. При замене пустых значений линейная аппроксимация отрабатывает хорошо, есть много альтернатив винзонированию, как замена на среднее значение или медиану, а также константу, что на мой взгляд более точно бы заменяло данные. При коррелиционном восстановление данные тоже восстанавливались довольно точно, но есть кейсы при которых, этот вариант не очень хорошо подходит, когда у нас много пустых значений. </w:t>
       </w:r>
     </w:p>
     <w:p>
@@ -2093,128 +5933,6 @@
           <w:szCs w:val="28"/>
         </w:rPr>
       </w:pPr>
-      <w:r>
-        <w:rPr>
-          <w:rFonts w:ascii="Times New Roman" w:hAnsi="Times New Roman" w:cs="Times New Roman"/>
-          <w:color w:val="000000" w:themeColor="text1"/>
-          <w:sz w:val="28"/>
-          <w:szCs w:val="28"/>
-        </w:rPr>
-        <w:t xml:space="preserve">И только один показатель </w:t>
-      </w:r>
-      <w:r>
-        <w:rPr>
-          <w:rFonts w:ascii="Times New Roman" w:hAnsi="Times New Roman" w:cs="Times New Roman"/>
-          <w:color w:val="000000" w:themeColor="text1"/>
-          <w:sz w:val="28"/>
-          <w:szCs w:val="28"/>
-        </w:rPr>
-        <w:t>&lt;</w:t>
-      </w:r>
-      <w:r>
-        <w:rPr>
-          <w:rFonts w:ascii="Times New Roman" w:hAnsi="Times New Roman" w:cs="Times New Roman"/>
-          <w:color w:val="000000" w:themeColor="text1"/>
-          <w:sz w:val="28"/>
-          <w:szCs w:val="28"/>
-          <w:lang w:val="en-US"/>
-        </w:rPr>
-        <w:t>VOL</w:t>
-      </w:r>
-      <w:r>
-        <w:rPr>
-          <w:rFonts w:ascii="Times New Roman" w:hAnsi="Times New Roman" w:cs="Times New Roman"/>
-          <w:color w:val="000000" w:themeColor="text1"/>
-          <w:sz w:val="28"/>
-          <w:szCs w:val="28"/>
-        </w:rPr>
-        <w:t>&gt;</w:t>
-      </w:r>
-      <w:r>
-        <w:rPr>
-          <w:rFonts w:ascii="Times New Roman" w:hAnsi="Times New Roman" w:cs="Times New Roman"/>
-          <w:color w:val="000000" w:themeColor="text1"/>
-          <w:sz w:val="28"/>
-          <w:szCs w:val="28"/>
-        </w:rPr>
-        <w:t xml:space="preserve"> ведет себя по-разному</w:t>
-      </w:r>
-      <w:r>
-        <w:rPr>
-          <w:rFonts w:ascii="Times New Roman" w:hAnsi="Times New Roman" w:cs="Times New Roman"/>
-          <w:color w:val="000000" w:themeColor="text1"/>
-          <w:sz w:val="28"/>
-          <w:szCs w:val="28"/>
-        </w:rPr>
-        <w:t>. З</w:t>
-      </w:r>
-      <w:r>
-        <w:rPr>
-          <w:rFonts w:ascii="Times New Roman" w:hAnsi="Times New Roman" w:cs="Times New Roman"/>
-          <w:color w:val="000000" w:themeColor="text1"/>
-          <w:sz w:val="28"/>
-          <w:szCs w:val="28"/>
-        </w:rPr>
-        <w:t>начение &lt;</w:t>
-      </w:r>
-      <w:r>
-        <w:rPr>
-          <w:rFonts w:ascii="Times New Roman" w:hAnsi="Times New Roman" w:cs="Times New Roman"/>
-          <w:color w:val="000000" w:themeColor="text1"/>
-          <w:sz w:val="28"/>
-          <w:szCs w:val="28"/>
-          <w:lang w:val="en-US"/>
-        </w:rPr>
-        <w:t>VOL</w:t>
-      </w:r>
-      <w:r>
-        <w:rPr>
-          <w:rFonts w:ascii="Times New Roman" w:hAnsi="Times New Roman" w:cs="Times New Roman"/>
-          <w:color w:val="000000" w:themeColor="text1"/>
-          <w:sz w:val="28"/>
-          <w:szCs w:val="28"/>
-        </w:rPr>
-        <w:t xml:space="preserve">&gt;, </w:t>
-      </w:r>
-      <w:r>
-        <w:rPr>
-          <w:rFonts w:ascii="Times New Roman" w:hAnsi="Times New Roman" w:cs="Times New Roman"/>
-          <w:color w:val="000000" w:themeColor="text1"/>
-          <w:sz w:val="28"/>
-          <w:szCs w:val="28"/>
-        </w:rPr>
-        <w:t xml:space="preserve">то есть </w:t>
-      </w:r>
-      <w:r>
-        <w:rPr>
-          <w:rFonts w:ascii="Times New Roman" w:hAnsi="Times New Roman" w:cs="Times New Roman"/>
-          <w:color w:val="000000" w:themeColor="text1"/>
-          <w:sz w:val="28"/>
-          <w:szCs w:val="28"/>
-          <w:shd w:val="clear" w:color="auto" w:fill="FFFFFF"/>
-        </w:rPr>
-        <w:t>статистический финансовый показатель, характеризующий изменчивость цены на что-либо, который является важнейшим финансовым показателем и понятием в управлении финансовыми рисками, где представляет собой меру риска использования финансового инструмента за заданный промежуток времени</w:t>
-      </w:r>
-      <w:r>
-        <w:rPr>
-          <w:rFonts w:ascii="Times New Roman" w:hAnsi="Times New Roman" w:cs="Times New Roman"/>
-          <w:color w:val="000000" w:themeColor="text1"/>
-          <w:sz w:val="28"/>
-          <w:szCs w:val="28"/>
-          <w:shd w:val="clear" w:color="auto" w:fill="FFFFFF"/>
-        </w:rPr>
-        <w:t>.</w:t>
-      </w:r>
-      <w:r>
-        <w:rPr>
-          <w:rFonts w:ascii="Times New Roman" w:hAnsi="Times New Roman" w:cs="Times New Roman"/>
-          <w:color w:val="000000" w:themeColor="text1"/>
-          <w:sz w:val="28"/>
-          <w:szCs w:val="28"/>
-          <w:shd w:val="clear" w:color="auto" w:fill="FFFFFF"/>
-        </w:rPr>
-        <w:t xml:space="preserve"> </w:t>
-      </w:r>
     </w:p>
     <w:sectPr>
       <w:pgSz w:w="11906" w:h="16838"/>
@@ -2876,6 +6594,56 @@
       <w:shd w:val="clear" w:color="auto" w:fill="E1DFDD"/>
     </w:rPr>
   </w:style>
+  <w:style w:type="paragraph" w:styleId="HTML">
+    <w:name w:val="HTML Preformatted"/>
+    <w:basedOn w:val="a"/>
+    <w:link w:val="HTML0"/>
+    <w:uiPriority w:val="99"/>
+    <w:semiHidden/>
+    <w:unhideWhenUsed/>
+    <w:rsid w:val="002B168D"/>
+    <w:pPr>
+      <w:tabs>
+        <w:tab w:val="left" w:pos="916"/>
+        <w:tab w:val="left" w:pos="1832"/>
+        <w:tab w:val="left" w:pos="2748"/>
+        <w:tab w:val="left" w:pos="3664"/>
+        <w:tab w:val="left" w:pos="4580"/>
+        <w:tab w:val="left" w:pos="5496"/>
+        <w:tab w:val="left" w:pos="6412"/>
+        <w:tab w:val="left" w:pos="7328"/>
+        <w:tab w:val="left" w:pos="8244"/>
+        <w:tab w:val="left" w:pos="9160"/>
+        <w:tab w:val="left" w:pos="10076"/>
+        <w:tab w:val="left" w:pos="10992"/>
+        <w:tab w:val="left" w:pos="11908"/>
+        <w:tab w:val="left" w:pos="12824"/>
+        <w:tab w:val="left" w:pos="13740"/>
+        <w:tab w:val="left" w:pos="14656"/>
+      </w:tabs>
+      <w:spacing w:after="0" w:line="240" w:lineRule="auto"/>
+    </w:pPr>
+    <w:rPr>
+      <w:rFonts w:ascii="Courier New" w:eastAsia="Times New Roman" w:hAnsi="Courier New" w:cs="Courier New"/>
+      <w:sz w:val="20"/>
+      <w:szCs w:val="20"/>
+      <w:lang w:eastAsia="ru-RU"/>
+    </w:rPr>
+  </w:style>
+  <w:style w:type="character" w:customStyle="1" w:styleId="HTML0">
+    <w:name w:val="Стандартный HTML Знак"/>
+    <w:basedOn w:val="a0"/>
+    <w:link w:val="HTML"/>
+    <w:uiPriority w:val="99"/>
+    <w:semiHidden/>
+    <w:rsid w:val="002B168D"/>
+    <w:rPr>
+      <w:rFonts w:ascii="Courier New" w:eastAsia="Times New Roman" w:hAnsi="Courier New" w:cs="Courier New"/>
+      <w:sz w:val="20"/>
+      <w:szCs w:val="20"/>
+      <w:lang w:eastAsia="ru-RU"/>
+    </w:rPr>
+  </w:style>
 </w:styles>
 </file>
 
